--- a/documents/sources-for-text-and-code.docx
+++ b/documents/sources-for-text-and-code.docx
@@ -4,17 +4,25 @@
   <w:body>
     <w:p>
       <w:pPr>
-        <w:pStyle w:val="Heading1"/>
+        <w:pStyle w:val="Otsikko1"/>
         <w:jc w:val="center"/>
       </w:pPr>
       <w:r>
-        <w:t>Teksti- ja koodilähteet (GeoZone)</w:t>
+        <w:t>Teksti- ja koodilähteet (</w:t>
+      </w:r>
+      <w:proofErr w:type="spellStart"/>
+      <w:r>
+        <w:t>GeoZone</w:t>
+      </w:r>
+      <w:proofErr w:type="spellEnd"/>
+      <w:r>
+        <w:t>)</w:t>
       </w:r>
     </w:p>
     <w:p/>
     <w:p>
       <w:pPr>
-        <w:pStyle w:val="Heading2"/>
+        <w:pStyle w:val="Otsikko2"/>
       </w:pPr>
       <w:r>
         <w:t>Yleiset</w:t>
@@ -27,7 +35,7 @@
     <w:p/>
     <w:p>
       <w:pPr>
-        <w:pStyle w:val="Heading2"/>
+        <w:pStyle w:val="Otsikko2"/>
       </w:pPr>
       <w:r>
         <w:t>Peli 1</w:t>
@@ -36,37 +44,10 @@
     <w:p/>
     <w:p>
       <w:pPr>
-        <w:pStyle w:val="Heading2"/>
+        <w:pStyle w:val="Otsikko2"/>
       </w:pPr>
       <w:r>
         <w:t>Peli 2</w:t>
-      </w:r>
-    </w:p>
-    <w:p/>
-    <w:p>
-      <w:pPr>
-        <w:pStyle w:val="Heading2"/>
-      </w:pPr>
-      <w:r>
-        <w:t>Peli 3</w:t>
-      </w:r>
-    </w:p>
-    <w:p/>
-    <w:p>
-      <w:pPr>
-        <w:pStyle w:val="Heading2"/>
-      </w:pPr>
-      <w:r>
-        <w:t>Peli 4</w:t>
-      </w:r>
-    </w:p>
-    <w:p/>
-    <w:p>
-      <w:pPr>
-        <w:pStyle w:val="Heading2"/>
-      </w:pPr>
-      <w:r>
-        <w:t>Peli 5</w:t>
       </w:r>
     </w:p>
     <w:p>
@@ -86,40 +67,317 @@
     </w:p>
     <w:p>
       <w:pPr>
-        <w:pStyle w:val="ListParagraph"/>
+        <w:pStyle w:val="Luettelokappale"/>
+        <w:numPr>
+          <w:ilvl w:val="0"/>
+          <w:numId w:val="41"/>
+        </w:numPr>
+      </w:pPr>
+      <w:r>
+        <w:t xml:space="preserve">Washington B. 6.3.2024. </w:t>
+      </w:r>
+      <w:proofErr w:type="spellStart"/>
+      <w:r>
+        <w:t>Wordle</w:t>
+      </w:r>
+      <w:proofErr w:type="spellEnd"/>
+      <w:r>
+        <w:t xml:space="preserve"> </w:t>
+      </w:r>
+      <w:proofErr w:type="spellStart"/>
+      <w:r>
+        <w:t>Clone</w:t>
+      </w:r>
+      <w:proofErr w:type="spellEnd"/>
+      <w:r>
+        <w:t xml:space="preserve"> </w:t>
+      </w:r>
+      <w:proofErr w:type="spellStart"/>
+      <w:r>
+        <w:t>using</w:t>
+      </w:r>
+      <w:proofErr w:type="spellEnd"/>
+      <w:r>
+        <w:t xml:space="preserve"> JavaScript</w:t>
+      </w:r>
+      <w:r>
+        <w:t xml:space="preserve">. Medium. Luettavissa: </w:t>
+      </w:r>
+      <w:hyperlink r:id="rId5" w:history="1">
+        <w:r>
+          <w:rPr>
+            <w:rStyle w:val="Hyperlinkki"/>
+          </w:rPr>
+          <w:t>https://medium.com/@bgw26/wordle-clone-using-javascript-5593da330891</w:t>
+        </w:r>
+      </w:hyperlink>
+      <w:r>
+        <w:t xml:space="preserve"> Luettu: 25.11.2025.</w:t>
+      </w:r>
+    </w:p>
+    <w:p>
+      <w:pPr>
+        <w:pStyle w:val="Luettelokappale"/>
+        <w:numPr>
+          <w:ilvl w:val="0"/>
+          <w:numId w:val="41"/>
+        </w:numPr>
+      </w:pPr>
+      <w:proofErr w:type="spellStart"/>
+      <w:r>
+        <w:t>Yip</w:t>
+      </w:r>
+      <w:proofErr w:type="spellEnd"/>
+      <w:r>
+        <w:t xml:space="preserve"> K. 31.1.2022. </w:t>
+      </w:r>
+      <w:r>
+        <w:rPr>
+          <w:lang w:val="en-US"/>
+        </w:rPr>
+        <w:t>Build a Wordle Clone in JavaScript HTML CSS</w:t>
+      </w:r>
+      <w:r>
+        <w:rPr>
+          <w:lang w:val="en-US"/>
+        </w:rPr>
+        <w:t xml:space="preserve">. </w:t>
+      </w:r>
+      <w:r>
+        <w:t xml:space="preserve">Video. Katsottavissa: </w:t>
+      </w:r>
+      <w:hyperlink r:id="rId6" w:history="1">
+        <w:r>
+          <w:rPr>
+            <w:rStyle w:val="Hyperlinkki"/>
+          </w:rPr>
+          <w:t>https://www.youtube.com/watch?v=ckjRsPaWHX8</w:t>
+        </w:r>
+      </w:hyperlink>
+      <w:r>
+        <w:t>. Katsottu: 25.11.2025.</w:t>
+      </w:r>
+    </w:p>
+    <w:p>
+      <w:pPr>
+        <w:pStyle w:val="Luettelokappale"/>
+        <w:numPr>
+          <w:ilvl w:val="0"/>
+          <w:numId w:val="41"/>
+        </w:numPr>
+      </w:pPr>
+      <w:r>
+        <w:rPr>
+          <w:lang w:val="en-US"/>
+        </w:rPr>
+        <w:t>Yip</w:t>
+      </w:r>
+      <w:r>
+        <w:rPr>
+          <w:lang w:val="en-US"/>
+        </w:rPr>
+        <w:t xml:space="preserve"> K. 13.2.2022. </w:t>
+      </w:r>
+      <w:r>
+        <w:rPr>
+          <w:lang w:val="en-US"/>
+        </w:rPr>
+        <w:t>Build a Wordle Clone in JavaScript HTML CSS Part 2</w:t>
+      </w:r>
+      <w:r>
+        <w:rPr>
+          <w:lang w:val="en-US"/>
+        </w:rPr>
+        <w:t xml:space="preserve">. </w:t>
+      </w:r>
+      <w:r>
+        <w:t xml:space="preserve">Video. Katsottavissa: </w:t>
+      </w:r>
+      <w:hyperlink r:id="rId7" w:history="1">
+        <w:r>
+          <w:rPr>
+            <w:rStyle w:val="Hyperlinkki"/>
+          </w:rPr>
+          <w:t>https://www.youtube.com/watch?v=MM9FAV_CEkU</w:t>
+        </w:r>
+      </w:hyperlink>
+      <w:r>
+        <w:t>. Katsottu: 25.11.2025.</w:t>
+      </w:r>
+    </w:p>
+    <w:p>
+      <w:pPr>
+        <w:pStyle w:val="Luettelokappale"/>
+        <w:numPr>
+          <w:ilvl w:val="0"/>
+          <w:numId w:val="41"/>
+        </w:numPr>
+      </w:pPr>
+      <w:r>
+        <w:t xml:space="preserve">Wikipedia </w:t>
+      </w:r>
+      <w:proofErr w:type="spellStart"/>
+      <w:r>
+        <w:t>s.a</w:t>
+      </w:r>
+      <w:proofErr w:type="spellEnd"/>
+      <w:r>
+        <w:t xml:space="preserve">. </w:t>
+      </w:r>
+      <w:r>
+        <w:t>Luettelo pääkaupungeista väkiluvun mukaan</w:t>
+      </w:r>
+      <w:r>
+        <w:t>. Luetta</w:t>
+      </w:r>
+      <w:r>
+        <w:t>v</w:t>
+      </w:r>
+      <w:r>
+        <w:t xml:space="preserve">issa: </w:t>
+      </w:r>
+      <w:hyperlink r:id="rId8" w:history="1">
+        <w:r>
+          <w:rPr>
+            <w:rStyle w:val="Hyperlinkki"/>
+          </w:rPr>
+          <w:t>https://fi.wikipedia.org/w/index.php?title=Luettelo_p%C3%A4%C3%A4kaupungeista_v%C3%A4kiluvun_mukaan</w:t>
+        </w:r>
+      </w:hyperlink>
+      <w:r>
+        <w:t>. Luettu: 26.11.2025.</w:t>
+      </w:r>
+    </w:p>
+    <w:p>
+      <w:pPr>
+        <w:pStyle w:val="Luettelokappale"/>
+        <w:numPr>
+          <w:ilvl w:val="0"/>
+          <w:numId w:val="42"/>
+        </w:numPr>
+        <w:rPr>
+          <w:lang w:val="en-US"/>
+        </w:rPr>
+      </w:pPr>
+      <w:proofErr w:type="spellStart"/>
+      <w:r>
+        <w:t>OpenAI</w:t>
+      </w:r>
+      <w:proofErr w:type="spellEnd"/>
+      <w:r>
+        <w:t xml:space="preserve">. 2023. </w:t>
+      </w:r>
+      <w:r>
+        <w:t xml:space="preserve">Eri kysymyksiä koodin toimivuuteen. </w:t>
+      </w:r>
+      <w:r>
+        <w:t>ChatGPT-</w:t>
+      </w:r>
+      <w:r>
+        <w:t>5.1</w:t>
+      </w:r>
+      <w:r>
+        <w:t xml:space="preserve">. </w:t>
+      </w:r>
+      <w:proofErr w:type="spellStart"/>
+      <w:r>
+        <w:rPr>
+          <w:lang w:val="en-US"/>
+        </w:rPr>
+        <w:t>Saatavissa</w:t>
+      </w:r>
+      <w:proofErr w:type="spellEnd"/>
+      <w:r>
+        <w:rPr>
+          <w:lang w:val="en-US"/>
+        </w:rPr>
+        <w:t>:</w:t>
+      </w:r>
+      <w:r>
+        <w:rPr>
+          <w:lang w:val="en-US"/>
+        </w:rPr>
+        <w:t> </w:t>
+      </w:r>
+      <w:hyperlink r:id="rId9" w:history="1">
+        <w:r>
+          <w:rPr>
+            <w:rStyle w:val="Hyperlinkki"/>
+            <w:lang w:val="en-US"/>
+          </w:rPr>
+          <w:t>https://chat.openai.com/</w:t>
+        </w:r>
+      </w:hyperlink>
+    </w:p>
+    <w:p>
+      <w:pPr>
+        <w:pStyle w:val="Otsikko2"/>
+      </w:pPr>
+      <w:r>
+        <w:t>Peli 3</w:t>
+      </w:r>
+    </w:p>
+    <w:p/>
+    <w:p>
+      <w:pPr>
+        <w:pStyle w:val="Otsikko2"/>
+      </w:pPr>
+      <w:r>
+        <w:t>Peli 4</w:t>
+      </w:r>
+    </w:p>
+    <w:p/>
+    <w:p>
+      <w:pPr>
+        <w:pStyle w:val="Otsikko2"/>
+      </w:pPr>
+      <w:r>
+        <w:t>Peli 5</w:t>
+      </w:r>
+    </w:p>
+    <w:p>
+      <w:pPr>
+        <w:rPr>
+          <w:b/>
+          <w:bCs/>
+        </w:rPr>
+      </w:pPr>
+      <w:r>
+        <w:rPr>
+          <w:b/>
+          <w:bCs/>
+        </w:rPr>
+        <w:t>Koodilähteet</w:t>
+      </w:r>
+    </w:p>
+    <w:p>
+      <w:pPr>
+        <w:pStyle w:val="Luettelokappale"/>
         <w:numPr>
           <w:ilvl w:val="0"/>
           <w:numId w:val="40"/>
         </w:numPr>
       </w:pPr>
-      <w:r>
-        <w:rPr>
-          <w:lang w:val="en-US"/>
-        </w:rPr>
-        <w:t>Bootstrap 2025.</w:t>
-      </w:r>
-      <w:r>
-        <w:rPr>
-          <w:lang w:val="en-US"/>
-        </w:rPr>
-        <w:t xml:space="preserve"> </w:t>
-      </w:r>
-      <w:r>
-        <w:rPr>
-          <w:lang w:val="en-US"/>
-        </w:rPr>
-        <w:t xml:space="preserve">Modal. </w:t>
-      </w:r>
-      <w:r>
-        <w:t>Luettavissa</w:t>
-      </w:r>
-      <w:r>
-        <w:t xml:space="preserve">: </w:t>
-      </w:r>
-      <w:hyperlink r:id="rId5" w:history="1">
+      <w:proofErr w:type="spellStart"/>
+      <w:r>
+        <w:t>Bootstrap</w:t>
+      </w:r>
+      <w:proofErr w:type="spellEnd"/>
+      <w:r>
+        <w:t xml:space="preserve"> 2025. </w:t>
+      </w:r>
+      <w:proofErr w:type="spellStart"/>
+      <w:r>
+        <w:t>Modal</w:t>
+      </w:r>
+      <w:proofErr w:type="spellEnd"/>
+      <w:r>
+        <w:t xml:space="preserve">. Luettavissa: </w:t>
+      </w:r>
+      <w:hyperlink r:id="rId10" w:history="1">
         <w:r>
           <w:rPr>
-            <w:rStyle w:val="Hyperlink"/>
+            <w:rStyle w:val="Hyperlinkki"/>
           </w:rPr>
           <w:t>https://getbootstrap.com/docs/5.0/components/modal</w:t>
         </w:r>
@@ -142,7 +400,7 @@
     </w:p>
     <w:p>
       <w:pPr>
-        <w:pStyle w:val="ListParagraph"/>
+        <w:pStyle w:val="Luettelokappale"/>
         <w:numPr>
           <w:ilvl w:val="0"/>
           <w:numId w:val="40"/>
@@ -154,57 +412,65 @@
       </w:pPr>
       <w:proofErr w:type="spellStart"/>
       <w:r>
-        <w:rPr>
-          <w:lang w:val="en-US"/>
-        </w:rPr>
+        <w:lastRenderedPageBreak/>
         <w:t>GeeksforGeeks</w:t>
       </w:r>
       <w:proofErr w:type="spellEnd"/>
       <w:r>
-        <w:rPr>
-          <w:lang w:val="en-US"/>
-        </w:rPr>
-        <w:t xml:space="preserve"> 2025. </w:t>
-      </w:r>
-      <w:r>
-        <w:rPr>
-          <w:lang w:val="en-US"/>
-        </w:rPr>
-        <w:t>How to Make a Div Horizontally Scrollable using CSS?</w:t>
-      </w:r>
-      <w:r>
-        <w:rPr>
-          <w:lang w:val="en-US"/>
-        </w:rPr>
+        <w:t xml:space="preserve"> 2025. How to Make a </w:t>
+      </w:r>
+      <w:proofErr w:type="gramStart"/>
+      <w:r>
+        <w:t>Div</w:t>
+      </w:r>
+      <w:proofErr w:type="gramEnd"/>
+      <w:r>
         <w:t xml:space="preserve"> </w:t>
       </w:r>
-      <w:r>
-        <w:t xml:space="preserve">Luettavissa: </w:t>
-      </w:r>
-      <w:r>
-        <w:fldChar w:fldCharType="begin"/>
-      </w:r>
-      <w:r>
-        <w:instrText>HYPERLINK "</w:instrText>
-      </w:r>
-      <w:r>
-        <w:instrText>https://www.geeksforgeeks.org/css/make-a-div-horizontally-scrollable-using-css/</w:instrText>
-      </w:r>
-      <w:r>
-        <w:instrText>"</w:instrText>
-      </w:r>
-      <w:r>
-        <w:fldChar w:fldCharType="separate"/>
-      </w:r>
-      <w:r>
-        <w:rPr>
-          <w:rStyle w:val="Hyperlink"/>
-        </w:rPr>
-        <w:t>https://www.geeksforgeeks.org/css/make-a-div-horizontally-scrollable-using-css/</w:t>
-      </w:r>
-      <w:r>
-        <w:fldChar w:fldCharType="end"/>
-      </w:r>
+      <w:proofErr w:type="spellStart"/>
+      <w:r>
+        <w:t>Horizontally</w:t>
+      </w:r>
+      <w:proofErr w:type="spellEnd"/>
+      <w:r>
+        <w:t xml:space="preserve"> </w:t>
+      </w:r>
+      <w:proofErr w:type="spellStart"/>
+      <w:r>
+        <w:t>Scrollable</w:t>
+      </w:r>
+      <w:proofErr w:type="spellEnd"/>
+      <w:r>
+        <w:t xml:space="preserve"> </w:t>
+      </w:r>
+      <w:proofErr w:type="spellStart"/>
+      <w:r>
+        <w:t>using</w:t>
+      </w:r>
+      <w:proofErr w:type="spellEnd"/>
+      <w:r>
+        <w:t xml:space="preserve"> CSS? Luettavissa: </w:t>
+      </w:r>
+      <w:hyperlink r:id="rId11" w:history="1">
+        <w:r>
+          <w:rPr>
+            <w:rStyle w:val="Hyperlinkki"/>
+          </w:rPr>
+          <w:t>https://www.geek</w:t>
+        </w:r>
+        <w:r>
+          <w:rPr>
+            <w:rStyle w:val="Hyperlinkki"/>
+          </w:rPr>
+          <w:t>s</w:t>
+        </w:r>
+        <w:r>
+          <w:rPr>
+            <w:rStyle w:val="Hyperlinkki"/>
+          </w:rPr>
+          <w:t>forgeeks.org/css/make-a-div-horizontally-scrollable-using-css/</w:t>
+        </w:r>
+      </w:hyperlink>
       <w:r>
         <w:t xml:space="preserve">. Luettu: </w:t>
       </w:r>
@@ -214,7 +480,7 @@
     </w:p>
     <w:p>
       <w:pPr>
-        <w:pStyle w:val="ListParagraph"/>
+        <w:pStyle w:val="Luettelokappale"/>
         <w:numPr>
           <w:ilvl w:val="0"/>
           <w:numId w:val="40"/>
@@ -222,176 +488,107 @@
       </w:pPr>
       <w:proofErr w:type="spellStart"/>
       <w:r>
-        <w:rPr>
-          <w:lang w:val="en-US"/>
-        </w:rPr>
         <w:t>Greatstack</w:t>
       </w:r>
       <w:proofErr w:type="spellEnd"/>
       <w:r>
-        <w:rPr>
-          <w:lang w:val="en-US"/>
-        </w:rPr>
-        <w:t xml:space="preserve"> 2023. </w:t>
-      </w:r>
-      <w:r>
-        <w:rPr>
-          <w:lang w:val="en-US"/>
-        </w:rPr>
-        <w:t xml:space="preserve">How To Make Quiz App Using JavaScript | Build Quiz App </w:t>
-      </w:r>
-      <w:proofErr w:type="gramStart"/>
-      <w:r>
-        <w:rPr>
-          <w:lang w:val="en-US"/>
-        </w:rPr>
-        <w:t>Wit</w:t>
-      </w:r>
-      <w:r>
-        <w:rPr>
-          <w:lang w:val="en-US"/>
-        </w:rPr>
-        <w:t>h</w:t>
-      </w:r>
-      <w:proofErr w:type="gramEnd"/>
-      <w:r>
-        <w:rPr>
-          <w:lang w:val="en-US"/>
-        </w:rPr>
+        <w:t xml:space="preserve"> 2023. How To Make </w:t>
+      </w:r>
+      <w:proofErr w:type="spellStart"/>
+      <w:r>
+        <w:t>Quiz</w:t>
+      </w:r>
+      <w:proofErr w:type="spellEnd"/>
+      <w:r>
         <w:t xml:space="preserve"> </w:t>
       </w:r>
-      <w:r>
-        <w:rPr>
-          <w:lang w:val="en-US"/>
-        </w:rPr>
-        <w:t>HTML CSS &amp; JavaScript</w:t>
-      </w:r>
-      <w:r>
-        <w:rPr>
-          <w:lang w:val="en-US"/>
-        </w:rPr>
-        <w:t>.</w:t>
-      </w:r>
-      <w:r>
-        <w:rPr>
-          <w:lang w:val="en-US"/>
-        </w:rPr>
+      <w:proofErr w:type="spellStart"/>
+      <w:r>
+        <w:t>App</w:t>
+      </w:r>
+      <w:proofErr w:type="spellEnd"/>
+      <w:r>
+        <w:t xml:space="preserve"> Using JavaScript | </w:t>
+      </w:r>
+      <w:proofErr w:type="spellStart"/>
+      <w:r>
+        <w:t>Build</w:t>
+      </w:r>
+      <w:proofErr w:type="spellEnd"/>
+      <w:r>
         <w:t xml:space="preserve"> </w:t>
       </w:r>
-      <w:r>
-        <w:t xml:space="preserve">Videolähde, saatavissa: </w:t>
-      </w:r>
-      <w:r>
-        <w:rPr>
-          <w:lang w:val="en-US"/>
-        </w:rPr>
-        <w:fldChar w:fldCharType="begin"/>
-      </w:r>
-      <w:r>
-        <w:instrText>HYPERLINK "</w:instrText>
-      </w:r>
-      <w:r>
-        <w:instrText>https://www.youtube.com/watch?v=PBcqGxrr9g8</w:instrText>
-      </w:r>
-      <w:r>
-        <w:instrText>"</w:instrText>
-      </w:r>
-      <w:r>
-        <w:rPr>
-          <w:lang w:val="en-US"/>
-        </w:rPr>
-        <w:fldChar w:fldCharType="separate"/>
-      </w:r>
-      <w:r>
-        <w:rPr>
-          <w:rStyle w:val="Hyperlink"/>
-        </w:rPr>
-        <w:t>https://www.youtube.com/watch?v=PBcqGxrr9g8</w:t>
-      </w:r>
-      <w:r>
-        <w:rPr>
-          <w:lang w:val="en-US"/>
-        </w:rPr>
-        <w:fldChar w:fldCharType="end"/>
-      </w:r>
-      <w:r>
-        <w:t>. K</w:t>
-      </w:r>
-      <w:r>
-        <w:t>atsottu 20.11.2025.</w:t>
+      <w:proofErr w:type="spellStart"/>
+      <w:r>
+        <w:t>Quiz</w:t>
+      </w:r>
+      <w:proofErr w:type="spellEnd"/>
+      <w:r>
+        <w:t xml:space="preserve"> </w:t>
+      </w:r>
+      <w:proofErr w:type="spellStart"/>
+      <w:r>
+        <w:t>App</w:t>
+      </w:r>
+      <w:proofErr w:type="spellEnd"/>
+      <w:r>
+        <w:t xml:space="preserve"> </w:t>
+      </w:r>
+      <w:proofErr w:type="spellStart"/>
+      <w:r>
+        <w:t>With</w:t>
+      </w:r>
+      <w:proofErr w:type="spellEnd"/>
+      <w:r>
+        <w:t xml:space="preserve"> HTML CSS &amp; JavaScript. Videolähde, saatavissa: </w:t>
+      </w:r>
+      <w:hyperlink r:id="rId12" w:history="1">
+        <w:r>
+          <w:rPr>
+            <w:rStyle w:val="Hyperlinkki"/>
+          </w:rPr>
+          <w:t>https://www.youtube.com/watch?v=PBcqGxrr9g8</w:t>
+        </w:r>
+      </w:hyperlink>
+      <w:r>
+        <w:t>. Katsottu 20.11.2025.</w:t>
       </w:r>
     </w:p>
     <w:p>
       <w:pPr>
-        <w:pStyle w:val="ListParagraph"/>
+        <w:pStyle w:val="Luettelokappale"/>
         <w:numPr>
           <w:ilvl w:val="0"/>
           <w:numId w:val="40"/>
         </w:numPr>
       </w:pPr>
       <w:r>
-        <w:rPr>
-          <w:lang w:val="en-US"/>
-        </w:rPr>
-        <w:t xml:space="preserve">W3 Schools 2025. How to </w:t>
-      </w:r>
-      <w:r>
-        <w:rPr>
-          <w:lang w:val="en-US"/>
-        </w:rPr>
-        <w:t>–</w:t>
-      </w:r>
-      <w:r>
-        <w:rPr>
-          <w:lang w:val="en-US"/>
-        </w:rPr>
-        <w:t xml:space="preserve"> H</w:t>
-      </w:r>
-      <w:r>
-        <w:rPr>
-          <w:lang w:val="en-US"/>
-        </w:rPr>
-        <w:t xml:space="preserve">orizontal Scroll Menu. </w:t>
-      </w:r>
-      <w:r>
-        <w:t xml:space="preserve">Luettavissa: </w:t>
-      </w:r>
-      <w:r>
-        <w:fldChar w:fldCharType="begin"/>
-      </w:r>
-      <w:r>
-        <w:instrText>HYPERLINK "</w:instrText>
-      </w:r>
-      <w:r>
-        <w:instrText>https://www.w3schools.com/howto/howto_css_menu_horizontal_scroll.asp</w:instrText>
-      </w:r>
-      <w:r>
-        <w:instrText>"</w:instrText>
-      </w:r>
-      <w:r>
-        <w:fldChar w:fldCharType="separate"/>
-      </w:r>
-      <w:r>
-        <w:rPr>
-          <w:rStyle w:val="Hyperlink"/>
-        </w:rPr>
-        <w:t>https://w</w:t>
-      </w:r>
-      <w:r>
-        <w:rPr>
-          <w:rStyle w:val="Hyperlink"/>
-        </w:rPr>
-        <w:t>w</w:t>
-      </w:r>
-      <w:r>
-        <w:rPr>
-          <w:rStyle w:val="Hyperlink"/>
-        </w:rPr>
-        <w:t>w.w3schools.com/howto/howto_css_menu_horizontal_scroll.asp</w:t>
-      </w:r>
-      <w:r>
-        <w:fldChar w:fldCharType="end"/>
-      </w:r>
+        <w:t xml:space="preserve">W3 Schools 2025. How to – </w:t>
+      </w:r>
+      <w:proofErr w:type="spellStart"/>
+      <w:r>
+        <w:t>Horizontal</w:t>
+      </w:r>
+      <w:proofErr w:type="spellEnd"/>
+      <w:r>
+        <w:t xml:space="preserve"> </w:t>
+      </w:r>
+      <w:proofErr w:type="spellStart"/>
+      <w:r>
+        <w:t>Scroll</w:t>
+      </w:r>
+      <w:proofErr w:type="spellEnd"/>
+      <w:r>
+        <w:t xml:space="preserve"> Menu. Luettavissa: </w:t>
+      </w:r>
+      <w:hyperlink r:id="rId13" w:history="1">
+        <w:r>
+          <w:rPr>
+            <w:rStyle w:val="Hyperlinkki"/>
+          </w:rPr>
+          <w:t>https://www.w3schools.com/howto/howto_css_menu_horizontal_scroll.asp</w:t>
+        </w:r>
+      </w:hyperlink>
       <w:r>
         <w:t xml:space="preserve">. </w:t>
       </w:r>
@@ -426,35 +623,30 @@
       </w:r>
       <w:proofErr w:type="spellStart"/>
       <w:r>
-        <w:rPr>
-          <w:lang w:val="en-US"/>
-        </w:rPr>
         <w:t>Tripsteri</w:t>
       </w:r>
       <w:proofErr w:type="spellEnd"/>
       <w:r>
-        <w:rPr>
-          <w:lang w:val="en-US"/>
-        </w:rPr>
-        <w:t> App OY. Luettavissa: </w:t>
-      </w:r>
-      <w:hyperlink r:id="rId6" w:tgtFrame="_blank" w:history="1">
+        <w:t> </w:t>
+      </w:r>
+      <w:proofErr w:type="spellStart"/>
+      <w:r>
+        <w:t>App</w:t>
+      </w:r>
+      <w:proofErr w:type="spellEnd"/>
+      <w:r>
+        <w:t xml:space="preserve"> OY. Luettavissa: </w:t>
+      </w:r>
+      <w:hyperlink r:id="rId14" w:tgtFrame="_blank" w:history="1">
         <w:r>
           <w:rPr>
-            <w:rStyle w:val="Hyperlink"/>
-            <w:lang w:val="en-US"/>
+            <w:rStyle w:val="Hyperlinkki"/>
           </w:rPr>
           <w:t>https://tripsteri.fi/pariisi/museot-ja-muut-kulttuurikeskukset/louvre/</w:t>
         </w:r>
       </w:hyperlink>
       <w:r>
-        <w:rPr>
-          <w:lang w:val="en-US"/>
-        </w:rPr>
-        <w:t>. Luettu: 28.11.2025.</w:t>
-      </w:r>
-      <w:r>
-        <w:t> </w:t>
+        <w:t>. Luettu: 28.11.2025. </w:t>
       </w:r>
     </w:p>
     <w:p>
@@ -465,29 +657,26 @@
         </w:numPr>
       </w:pPr>
       <w:r>
-        <w:rPr>
-          <w:lang w:val="en-US"/>
-        </w:rPr>
-        <w:lastRenderedPageBreak/>
-        <w:t>Atlas Guide 2025. Mali History &amp; Heritage. Luettavissa: </w:t>
-      </w:r>
-      <w:hyperlink r:id="rId7" w:tgtFrame="_blank" w:history="1">
+        <w:t xml:space="preserve">Atlas Guide 2025. Mali </w:t>
+      </w:r>
+      <w:proofErr w:type="spellStart"/>
+      <w:r>
+        <w:t>History</w:t>
+      </w:r>
+      <w:proofErr w:type="spellEnd"/>
+      <w:r>
+        <w:t xml:space="preserve"> &amp; Heritage. Luettavissa: </w:t>
+      </w:r>
+      <w:hyperlink r:id="rId15" w:tgtFrame="_blank" w:history="1">
         <w:r>
           <w:rPr>
-            <w:rStyle w:val="Hyperlink"/>
-            <w:lang w:val="en-US"/>
+            <w:rStyle w:val="Hyperlinkki"/>
           </w:rPr>
           <w:t>https://www.atlas-guide.com/africa/mali-guide/history</w:t>
         </w:r>
       </w:hyperlink>
       <w:r>
-        <w:rPr>
-          <w:lang w:val="en-US"/>
-        </w:rPr>
-        <w:t>. Luettu: 27.11.2025.</w:t>
-      </w:r>
-      <w:r>
-        <w:t> </w:t>
+        <w:t>. Luettu: 27.11.2025. </w:t>
       </w:r>
     </w:p>
     <w:p>
@@ -498,56 +687,74 @@
         </w:numPr>
       </w:pPr>
       <w:r>
-        <w:rPr>
-          <w:lang w:val="en-US"/>
-        </w:rPr>
-        <w:t>Cole, B. 2024. Russia’s </w:t>
-      </w:r>
-      <w:proofErr w:type="gramStart"/>
-      <w:r>
-        <w:rPr>
-          <w:lang w:val="en-US"/>
-        </w:rPr>
-        <w:t>Worst Case</w:t>
-      </w:r>
-      <w:proofErr w:type="gramEnd"/>
-      <w:r>
-        <w:rPr>
-          <w:lang w:val="en-US"/>
-        </w:rPr>
-        <w:t> Scenario Sees Population Drop by 15 </w:t>
-      </w:r>
-      <w:proofErr w:type="gramStart"/>
-      <w:r>
-        <w:rPr>
-          <w:lang w:val="en-US"/>
-        </w:rPr>
+        <w:t xml:space="preserve">Cole, B. 2024. </w:t>
+      </w:r>
+      <w:proofErr w:type="spellStart"/>
+      <w:r>
+        <w:t>Russia’s</w:t>
+      </w:r>
+      <w:proofErr w:type="spellEnd"/>
+      <w:r>
+        <w:t> </w:t>
+      </w:r>
+      <w:proofErr w:type="spellStart"/>
+      <w:r>
+        <w:t>Worst</w:t>
+      </w:r>
+      <w:proofErr w:type="spellEnd"/>
+      <w:r>
+        <w:t xml:space="preserve"> Case </w:t>
+      </w:r>
+      <w:proofErr w:type="spellStart"/>
+      <w:r>
+        <w:t>Scenario</w:t>
+      </w:r>
+      <w:proofErr w:type="spellEnd"/>
+      <w:r>
+        <w:t xml:space="preserve"> Sees </w:t>
+      </w:r>
+      <w:proofErr w:type="spellStart"/>
+      <w:r>
+        <w:t>Population</w:t>
+      </w:r>
+      <w:proofErr w:type="spellEnd"/>
+      <w:r>
+        <w:t xml:space="preserve"> </w:t>
+      </w:r>
+      <w:proofErr w:type="spellStart"/>
+      <w:r>
+        <w:t>Drop</w:t>
+      </w:r>
+      <w:proofErr w:type="spellEnd"/>
+      <w:r>
+        <w:t xml:space="preserve"> </w:t>
+      </w:r>
+      <w:proofErr w:type="spellStart"/>
+      <w:r>
+        <w:t>by</w:t>
+      </w:r>
+      <w:proofErr w:type="spellEnd"/>
+      <w:r>
+        <w:t xml:space="preserve"> 15 </w:t>
+      </w:r>
+      <w:proofErr w:type="spellStart"/>
+      <w:r>
         <w:t>Million</w:t>
       </w:r>
-      <w:proofErr w:type="gramEnd"/>
-      <w:r>
-        <w:rPr>
-          <w:lang w:val="en-US"/>
-        </w:rPr>
+      <w:proofErr w:type="spellEnd"/>
+      <w:r>
         <w:t>. Newsweek. Luettavissa: </w:t>
       </w:r>
-      <w:hyperlink r:id="rId8" w:tgtFrame="_blank" w:history="1">
+      <w:hyperlink r:id="rId16" w:tgtFrame="_blank" w:history="1">
         <w:r>
           <w:rPr>
-            <w:rStyle w:val="Hyperlink"/>
-            <w:lang w:val="en-US"/>
+            <w:rStyle w:val="Hyperlinkki"/>
           </w:rPr>
           <w:t>https://www.newsweek.com/russia-population-drop-2046-worst-case-scenario-1859384</w:t>
         </w:r>
       </w:hyperlink>
       <w:r>
-        <w:rPr>
-          <w:lang w:val="en-US"/>
-        </w:rPr>
-        <w:t>. Luettu: 26.11.2025.</w:t>
-      </w:r>
-      <w:r>
-        <w:t> </w:t>
+        <w:t>. Luettu: 26.11.2025. </w:t>
       </w:r>
     </w:p>
     <w:p>
@@ -560,35 +767,16 @@
       <w:r>
         <w:t>Globalis 2023a. Nepal. Suomen YK-liitto. Luettavissa: </w:t>
       </w:r>
-      <w:r>
-        <w:fldChar w:fldCharType="begin"/>
-      </w:r>
-      <w:r>
-        <w:instrText>HYPERLINK "https://globalis.fi/maat/nepal" \t "_blank"</w:instrText>
-      </w:r>
-      <w:r>
-        <w:fldChar w:fldCharType="separate"/>
-      </w:r>
-      <w:r>
-        <w:rPr>
-          <w:rStyle w:val="Hyperlink"/>
-        </w:rPr>
-        <w:t>https://globalis.fi/maat/nepal</w:t>
-      </w:r>
-      <w:r>
-        <w:fldChar w:fldCharType="end"/>
-      </w:r>
-      <w:r>
-        <w:t>. </w:t>
-      </w:r>
-      <w:r>
-        <w:rPr>
-          <w:lang w:val="en-US"/>
-        </w:rPr>
-        <w:t>Luettu: 28.11.2025.</w:t>
-      </w:r>
-      <w:r>
-        <w:t> </w:t>
+      <w:hyperlink r:id="rId17" w:tgtFrame="_blank" w:history="1">
+        <w:r>
+          <w:rPr>
+            <w:rStyle w:val="Hyperlinkki"/>
+          </w:rPr>
+          <w:t>https://globalis.fi/maat/nepal</w:t>
+        </w:r>
+      </w:hyperlink>
+      <w:r>
+        <w:t>. Luettu: 28.11.2025. </w:t>
       </w:r>
     </w:p>
     <w:p>
@@ -601,55 +789,16 @@
       <w:r>
         <w:t>Globalis 2023b. Intia. Suomen YK-liitto. Luettavissa: </w:t>
       </w:r>
-      <w:r>
-        <w:fldChar w:fldCharType="begin"/>
-      </w:r>
-      <w:r>
-        <w:instrText>HYPERLINK "https://globalis.fi/maat/intia" \t "_blank"</w:instrText>
-      </w:r>
-      <w:r>
-        <w:fldChar w:fldCharType="separate"/>
-      </w:r>
-      <w:r>
-        <w:rPr>
-          <w:rStyle w:val="Hyperlink"/>
-          <w:lang w:val="fr-FR"/>
-        </w:rPr>
-        <w:t>https://globalis.fi/maat/intia</w:t>
-      </w:r>
-      <w:r>
-        <w:fldChar w:fldCharType="end"/>
-      </w:r>
-      <w:r>
-        <w:rPr>
-          <w:lang w:val="fr-FR"/>
-        </w:rPr>
-        <w:t>. </w:t>
-      </w:r>
-      <w:proofErr w:type="spellStart"/>
-      <w:proofErr w:type="gramStart"/>
-      <w:r>
-        <w:rPr>
-          <w:lang w:val="fr-FR"/>
-        </w:rPr>
-        <w:t>Luettu</w:t>
-      </w:r>
-      <w:proofErr w:type="spellEnd"/>
-      <w:r>
-        <w:rPr>
-          <w:lang w:val="fr-FR"/>
-        </w:rPr>
-        <w:t>:</w:t>
-      </w:r>
-      <w:proofErr w:type="gramEnd"/>
-      <w:r>
-        <w:rPr>
-          <w:lang w:val="fr-FR"/>
-        </w:rPr>
-        <w:t> 28.11.2025.</w:t>
-      </w:r>
-      <w:r>
-        <w:t> </w:t>
+      <w:hyperlink r:id="rId18" w:tgtFrame="_blank" w:history="1">
+        <w:r>
+          <w:rPr>
+            <w:rStyle w:val="Hyperlinkki"/>
+          </w:rPr>
+          <w:t>https://globalis.fi/maat/intia</w:t>
+        </w:r>
+      </w:hyperlink>
+      <w:r>
+        <w:t>. Luettu: 28.11.2025. </w:t>
       </w:r>
     </w:p>
     <w:p>
@@ -659,93 +808,24 @@
           <w:numId w:val="24"/>
         </w:numPr>
       </w:pPr>
-      <w:r>
-        <w:rPr>
-          <w:lang w:val="fr-FR"/>
-        </w:rPr>
-        <w:t>Globalis 2025. </w:t>
-      </w:r>
       <w:proofErr w:type="spellStart"/>
       <w:r>
-        <w:rPr>
-          <w:lang w:val="fr-FR"/>
-        </w:rPr>
-        <w:t>Egypti</w:t>
+        <w:t>Globalis</w:t>
       </w:r>
       <w:proofErr w:type="spellEnd"/>
       <w:r>
-        <w:rPr>
-          <w:lang w:val="fr-FR"/>
-        </w:rPr>
-        <w:t>. </w:t>
-      </w:r>
-      <w:proofErr w:type="spellStart"/>
-      <w:r>
-        <w:rPr>
-          <w:lang w:val="fr-FR"/>
-        </w:rPr>
-        <w:t>Suomen</w:t>
-      </w:r>
-      <w:proofErr w:type="spellEnd"/>
-      <w:r>
-        <w:rPr>
-          <w:lang w:val="fr-FR"/>
-        </w:rPr>
-        <w:t> YK-</w:t>
-      </w:r>
-      <w:proofErr w:type="spellStart"/>
-      <w:r>
-        <w:rPr>
-          <w:lang w:val="fr-FR"/>
-        </w:rPr>
-        <w:t>liitto</w:t>
-      </w:r>
-      <w:proofErr w:type="spellEnd"/>
-      <w:r>
-        <w:rPr>
-          <w:lang w:val="fr-FR"/>
-        </w:rPr>
-        <w:t>. </w:t>
-      </w:r>
-      <w:proofErr w:type="spellStart"/>
-      <w:proofErr w:type="gramStart"/>
-      <w:r>
-        <w:rPr>
-          <w:lang w:val="fr-FR"/>
-        </w:rPr>
-        <w:t>Luettavissa</w:t>
-      </w:r>
-      <w:proofErr w:type="spellEnd"/>
-      <w:r>
-        <w:rPr>
-          <w:lang w:val="fr-FR"/>
-        </w:rPr>
-        <w:t>:</w:t>
-      </w:r>
-      <w:proofErr w:type="gramEnd"/>
-      <w:r>
-        <w:rPr>
-          <w:lang w:val="fr-FR"/>
-        </w:rPr>
-        <w:t> </w:t>
-      </w:r>
-      <w:hyperlink r:id="rId9" w:tgtFrame="_blank" w:history="1">
+        <w:t xml:space="preserve"> 2025. Egypti. Suomen YK-liitto. Luettavissa: </w:t>
+      </w:r>
+      <w:hyperlink r:id="rId19" w:tgtFrame="_blank" w:history="1">
         <w:r>
           <w:rPr>
-            <w:rStyle w:val="Hyperlink"/>
-            <w:lang w:val="fr-FR"/>
+            <w:rStyle w:val="Hyperlinkki"/>
           </w:rPr>
           <w:t>https://globalis.fi/maat/egypti</w:t>
         </w:r>
       </w:hyperlink>
       <w:r>
-        <w:rPr>
-          <w:lang w:val="fr-FR"/>
-        </w:rPr>
-        <w:t xml:space="preserve">. </w:t>
-      </w:r>
-      <w:r>
-        <w:t>Luettu: 27.11.2025. </w:t>
+        <w:t>. Luettu: 27.11.2025. </w:t>
       </w:r>
     </w:p>
     <w:p>
@@ -755,27 +835,22 @@
           <w:numId w:val="25"/>
         </w:numPr>
       </w:pPr>
-      <w:r>
-        <w:t>Luikku, S. 2023. Loma Kyproksella tarjoaa seikkailuja auringossa – Kokosimme vinkit upean meren äärellä lomailevalle! Seura. Luettavissa: </w:t>
-      </w:r>
-      <w:r>
-        <w:fldChar w:fldCharType="begin"/>
-      </w:r>
-      <w:r>
-        <w:instrText>HYPERLINK "https://seura.fi/matkailu/loma-kyproksella-palasimme-auringon-saarelle/" \l "google_vignette" \t "_blank"</w:instrText>
-      </w:r>
-      <w:r>
-        <w:fldChar w:fldCharType="separate"/>
-      </w:r>
-      <w:r>
-        <w:rPr>
-          <w:rStyle w:val="Hyperlink"/>
-        </w:rPr>
-        <w:t>https://seura.fi/matkailu/loma-kyproksella-palasimme-auringon-saarelle</w:t>
-      </w:r>
-      <w:r>
-        <w:fldChar w:fldCharType="end"/>
-      </w:r>
+      <w:proofErr w:type="spellStart"/>
+      <w:r>
+        <w:t>Luikku</w:t>
+      </w:r>
+      <w:proofErr w:type="spellEnd"/>
+      <w:r>
+        <w:t>, S. 2023. Loma Kyproksella tarjoaa seikkailuja auringossa – Kokosimme vinkit upean meren äärellä lomailevalle! Seura. Luettavissa: </w:t>
+      </w:r>
+      <w:hyperlink r:id="rId20" w:anchor="google_vignette" w:tgtFrame="_blank" w:history="1">
+        <w:r>
+          <w:rPr>
+            <w:rStyle w:val="Hyperlinkki"/>
+          </w:rPr>
+          <w:t>https://seura.fi/matkailu/loma-kyproksella-palasimme-auringon-saarelle</w:t>
+        </w:r>
+      </w:hyperlink>
       <w:r>
         <w:t>. Luettu: 27.11.2025. </w:t>
       </w:r>
@@ -788,28 +863,26 @@
         </w:numPr>
       </w:pPr>
       <w:r>
-        <w:rPr>
-          <w:lang w:val="en-US"/>
-        </w:rPr>
-        <w:t>National Geographic 2019. Ring of Fire Encyclopedia. Arkistoitu 7.9.2021. Luettavissa: </w:t>
-      </w:r>
-      <w:hyperlink r:id="rId10" w:tgtFrame="_blank" w:history="1">
+        <w:t xml:space="preserve">National Geographic 2019. Ring of </w:t>
+      </w:r>
+      <w:proofErr w:type="spellStart"/>
+      <w:r>
+        <w:t>Fire</w:t>
+      </w:r>
+      <w:proofErr w:type="spellEnd"/>
+      <w:r>
+        <w:t xml:space="preserve"> Encyclopedia. Arkistoitu 7.9.2021. Luettavissa: </w:t>
+      </w:r>
+      <w:hyperlink r:id="rId21" w:tgtFrame="_blank" w:history="1">
         <w:r>
           <w:rPr>
-            <w:rStyle w:val="Hyperlink"/>
-            <w:lang w:val="en-US"/>
+            <w:rStyle w:val="Hyperlinkki"/>
           </w:rPr>
           <w:t>https://web.archive.org/web/20210907132234/https://www.nationalgeographic.org/encyclopedia/ring-fire/</w:t>
         </w:r>
       </w:hyperlink>
       <w:r>
-        <w:rPr>
-          <w:lang w:val="en-US"/>
-        </w:rPr>
-        <w:t>. Luettu: 28.11.2025.</w:t>
-      </w:r>
-      <w:r>
-        <w:t> </w:t>
+        <w:t>. Luettu: 28.11.2025. </w:t>
       </w:r>
     </w:p>
     <w:p>
@@ -820,39 +893,26 @@
         </w:numPr>
       </w:pPr>
       <w:r>
-        <w:t>Nieminen, J., Löyttyniemi, R., Lehtola, M. 2024. Yhdysvaltojen osavaltioita on yhtä monta kuin sen lipussa on tähtiä – testaa, kuinka hyvin tunnet ne. </w:t>
+        <w:t>Nieminen, J., </w:t>
       </w:r>
       <w:proofErr w:type="spellStart"/>
       <w:r>
-        <w:rPr>
-          <w:lang w:val="en-US"/>
-        </w:rPr>
-        <w:t>Yle</w:t>
+        <w:t>Löyttyniemi</w:t>
       </w:r>
       <w:proofErr w:type="spellEnd"/>
       <w:r>
-        <w:rPr>
-          <w:lang w:val="en-US"/>
-        </w:rPr>
-        <w:t>. Luettavissa: </w:t>
-      </w:r>
-      <w:hyperlink r:id="rId11" w:tgtFrame="_blank" w:history="1">
+        <w:t>, R., Lehtola, M. 2024. Yhdysvaltojen osavaltioita on yhtä monta kuin sen lipussa on tähtiä – testaa, kuinka hyvin tunnet ne. Yle. Luettavissa: </w:t>
+      </w:r>
+      <w:hyperlink r:id="rId22" w:tgtFrame="_blank" w:history="1">
         <w:r>
           <w:rPr>
-            <w:rStyle w:val="Hyperlink"/>
-            <w:lang w:val="en-US"/>
+            <w:rStyle w:val="Hyperlinkki"/>
           </w:rPr>
           <w:t>https://yle.fi/a/74-20085924</w:t>
         </w:r>
       </w:hyperlink>
       <w:r>
-        <w:rPr>
-          <w:lang w:val="en-US"/>
-        </w:rPr>
-        <w:t>. Luettu: 28.11.2025.</w:t>
-      </w:r>
-      <w:r>
-        <w:t> </w:t>
+        <w:t>. Luettu: 28.11.2025. </w:t>
       </w:r>
     </w:p>
     <w:p>
@@ -863,28 +923,27 @@
         </w:numPr>
       </w:pPr>
       <w:r>
-        <w:rPr>
-          <w:lang w:val="en-US"/>
-        </w:rPr>
-        <w:t>Original Travel 2025. People and Culture of Zimbabwe. Voyageurs Du Monde. Luettavissa: </w:t>
-      </w:r>
-      <w:hyperlink r:id="rId12" w:tgtFrame="_blank" w:history="1">
+        <w:lastRenderedPageBreak/>
+        <w:t xml:space="preserve">Original Travel 2025. People and Culture of Zimbabwe. </w:t>
+      </w:r>
+      <w:proofErr w:type="spellStart"/>
+      <w:r>
+        <w:t>Voyageurs</w:t>
+      </w:r>
+      <w:proofErr w:type="spellEnd"/>
+      <w:r>
+        <w:t xml:space="preserve"> Du Monde. Luettavissa: </w:t>
+      </w:r>
+      <w:hyperlink r:id="rId23" w:tgtFrame="_blank" w:history="1">
         <w:r>
           <w:rPr>
-            <w:rStyle w:val="Hyperlink"/>
-            <w:lang w:val="en-US"/>
+            <w:rStyle w:val="Hyperlinkki"/>
           </w:rPr>
           <w:t>https://www.originaltravel.co.uk/travel-guide/zimbabwe/people-and-culture</w:t>
         </w:r>
       </w:hyperlink>
       <w:r>
-        <w:rPr>
-          <w:lang w:val="en-US"/>
-        </w:rPr>
-        <w:t>. Luettu: 28.11.2025.</w:t>
-      </w:r>
-      <w:r>
-        <w:t> </w:t>
+        <w:t>. Luettu: 28.11.2025. </w:t>
       </w:r>
     </w:p>
     <w:p>
@@ -897,24 +956,14 @@
       <w:r>
         <w:t>Peda.net 2025. Maapallon ilmastot. Luettavissa: </w:t>
       </w:r>
-      <w:r>
-        <w:fldChar w:fldCharType="begin"/>
-      </w:r>
-      <w:r>
-        <w:instrText>HYPERLINK "https://peda.net/oppimateriaalit/e-oppi/peruskoulut/pori/kuninkaanhaan-koulu/maantieto/rantanen/arkisto/7-lk-lv-20-212/emaantieto_a4/4-suvi" \t "_blank"</w:instrText>
-      </w:r>
-      <w:r>
-        <w:fldChar w:fldCharType="separate"/>
-      </w:r>
-      <w:r>
-        <w:rPr>
-          <w:rStyle w:val="Hyperlink"/>
-        </w:rPr>
-        <w:t>https://peda.net/oppimateriaalit/e-oppi/peruskoulut/pori/kuninkaanhaan-koulu/maantieto/rantanen/arkisto/7-lk-lv-20-212/emaantieto_a4/4-suvi</w:t>
-      </w:r>
-      <w:r>
-        <w:fldChar w:fldCharType="end"/>
-      </w:r>
+      <w:hyperlink r:id="rId24" w:tgtFrame="_blank" w:history="1">
+        <w:r>
+          <w:rPr>
+            <w:rStyle w:val="Hyperlinkki"/>
+          </w:rPr>
+          <w:t>https://peda.net/oppimateriaalit/e-oppi/peruskoulut/pori/kuninkaanhaan-koulu/maantieto/rantanen/arkisto/7-lk-lv-20-212/emaantieto_a4/4-suvi</w:t>
+        </w:r>
+      </w:hyperlink>
       <w:r>
         <w:t>. Luettu: 26.11.2025. </w:t>
       </w:r>
@@ -929,24 +978,14 @@
       <w:r>
         <w:t>Tiedonportailla.fi 2025a. Pöytävuori. Luettavissa: </w:t>
       </w:r>
-      <w:r>
-        <w:fldChar w:fldCharType="begin"/>
-      </w:r>
-      <w:r>
-        <w:instrText>HYPERLINK "https://www.tiedonportailla.fi/poytavuori/" \t "_blank"</w:instrText>
-      </w:r>
-      <w:r>
-        <w:fldChar w:fldCharType="separate"/>
-      </w:r>
-      <w:r>
-        <w:rPr>
-          <w:rStyle w:val="Hyperlink"/>
-        </w:rPr>
-        <w:t>https://www.tiedonportailla.fi/poytavuori/</w:t>
-      </w:r>
-      <w:r>
-        <w:fldChar w:fldCharType="end"/>
-      </w:r>
+      <w:hyperlink r:id="rId25" w:tgtFrame="_blank" w:history="1">
+        <w:r>
+          <w:rPr>
+            <w:rStyle w:val="Hyperlinkki"/>
+          </w:rPr>
+          <w:t>https://www.tiedonportailla.fi/poytavuori/</w:t>
+        </w:r>
+      </w:hyperlink>
       <w:r>
         <w:t>. Luettu: 28.11.2025. </w:t>
       </w:r>
@@ -961,43 +1000,16 @@
       <w:r>
         <w:t>Tiedonportailla.fi 2025b. Niagaran putoukset. Luettavissa: </w:t>
       </w:r>
-      <w:r>
-        <w:fldChar w:fldCharType="begin"/>
-      </w:r>
-      <w:r>
-        <w:instrText>HYPERLINK "https://www.tiedonportailla.fi/niagaranputoukset/" \t "_blank"</w:instrText>
-      </w:r>
-      <w:r>
-        <w:fldChar w:fldCharType="separate"/>
-      </w:r>
-      <w:r>
-        <w:rPr>
-          <w:rStyle w:val="Hyperlink"/>
-        </w:rPr>
-        <w:t>https://www.tiedonportailla.fi/niagaranputoukset/</w:t>
-      </w:r>
-      <w:r>
-        <w:fldChar w:fldCharType="end"/>
-      </w:r>
-      <w:r>
-        <w:t>. </w:t>
-      </w:r>
-      <w:proofErr w:type="spellStart"/>
-      <w:r>
-        <w:rPr>
-          <w:lang w:val="en-US"/>
-        </w:rPr>
-        <w:t>Luettu</w:t>
-      </w:r>
-      <w:proofErr w:type="spellEnd"/>
-      <w:r>
-        <w:rPr>
-          <w:lang w:val="en-US"/>
-        </w:rPr>
-        <w:t>: 29.11.2025.</w:t>
-      </w:r>
-      <w:r>
-        <w:t> </w:t>
+      <w:hyperlink r:id="rId26" w:tgtFrame="_blank" w:history="1">
+        <w:r>
+          <w:rPr>
+            <w:rStyle w:val="Hyperlinkki"/>
+          </w:rPr>
+          <w:t>https://www.tiedonportailla.fi/niagaranputoukset/</w:t>
+        </w:r>
+      </w:hyperlink>
+      <w:r>
+        <w:t>. Luettu: 29.11.2025. </w:t>
       </w:r>
     </w:p>
     <w:p>
@@ -1009,35 +1021,22 @@
       </w:pPr>
       <w:proofErr w:type="spellStart"/>
       <w:r>
-        <w:rPr>
-          <w:lang w:val="en-US"/>
-        </w:rPr>
         <w:t>Tourcompass</w:t>
       </w:r>
       <w:proofErr w:type="spellEnd"/>
       <w:r>
-        <w:rPr>
-          <w:lang w:val="en-US"/>
-        </w:rPr>
         <w:t> 2019. Afrikan 10 kauneinta paikkaa. Luettavissa: </w:t>
       </w:r>
-      <w:hyperlink r:id="rId13" w:tgtFrame="_blank" w:history="1">
+      <w:hyperlink r:id="rId27" w:tgtFrame="_blank" w:history="1">
         <w:r>
           <w:rPr>
-            <w:rStyle w:val="Hyperlink"/>
-            <w:lang w:val="en-US"/>
+            <w:rStyle w:val="Hyperlinkki"/>
           </w:rPr>
           <w:t>https://www.tourcompass.fi/blogi/afrikan-kauneinta-paikkaa.htm</w:t>
         </w:r>
       </w:hyperlink>
       <w:r>
-        <w:rPr>
-          <w:lang w:val="en-US"/>
-        </w:rPr>
-        <w:t>. Luettu: 28.11.2025.</w:t>
-      </w:r>
-      <w:r>
-        <w:t> </w:t>
+        <w:t>. Luettu: 28.11.2025. </w:t>
       </w:r>
     </w:p>
     <w:p>
@@ -1048,38 +1047,18 @@
         </w:numPr>
       </w:pPr>
       <w:r>
-        <w:lastRenderedPageBreak/>
         <w:t>Ulkoministeriö 2016. Brasilian kasvu maatalouden suurviejäksi (Edustustojen raportit). Luettavissa: </w:t>
       </w:r>
-      <w:r>
-        <w:fldChar w:fldCharType="begin"/>
-      </w:r>
-      <w:r>
-        <w:instrText>HYPERLINK "https://um.fi/ajankohtaista/-/asset_publisher/gc654PySnjTX/content/brasilian-kasvu-maatalouden-suurviejaksi/384951" \t "_blank"</w:instrText>
-      </w:r>
-      <w:r>
-        <w:fldChar w:fldCharType="separate"/>
-      </w:r>
-      <w:r>
-        <w:rPr>
-          <w:rStyle w:val="Hyperlink"/>
-        </w:rPr>
-        <w:t>https://um.fi/ajankohtaista/-/asset_publisher/gc654PySnjTX/content/brasilian-kasvu-maatalouden-suurviejaksi/384951</w:t>
-      </w:r>
-      <w:r>
-        <w:fldChar w:fldCharType="end"/>
-      </w:r>
-      <w:r>
-        <w:t>. </w:t>
-      </w:r>
-      <w:r>
-        <w:rPr>
-          <w:lang w:val="en-US"/>
-        </w:rPr>
-        <w:t>Luettu: 29.11.2025.</w:t>
-      </w:r>
-      <w:r>
-        <w:t> </w:t>
+      <w:hyperlink r:id="rId28" w:tgtFrame="_blank" w:history="1">
+        <w:r>
+          <w:rPr>
+            <w:rStyle w:val="Hyperlinkki"/>
+          </w:rPr>
+          <w:t>https://um.fi/ajankohtaista/-/asset_publisher/gc654PySnjTX/content/brasilian-kasvu-maatalouden-suurviejaksi/384951</w:t>
+        </w:r>
+      </w:hyperlink>
+      <w:r>
+        <w:t>. Luettu: 29.11.2025. </w:t>
       </w:r>
     </w:p>
     <w:p>
@@ -1089,51 +1068,43 @@
           <w:numId w:val="34"/>
         </w:numPr>
       </w:pPr>
+      <w:r>
+        <w:t xml:space="preserve">Unesco World </w:t>
+      </w:r>
       <w:proofErr w:type="spellStart"/>
       <w:r>
-        <w:rPr>
-          <w:lang w:val="en-US"/>
-        </w:rPr>
-        <w:t>Unesco</w:t>
+        <w:t>Heritage</w:t>
       </w:r>
       <w:proofErr w:type="spellEnd"/>
       <w:r>
-        <w:rPr>
-          <w:lang w:val="en-US"/>
-        </w:rPr>
-        <w:t> World Heritage Centre. Historic Sanctuary of Machu Picchu. Luettavissa: </w:t>
-      </w:r>
-      <w:hyperlink r:id="rId14" w:tgtFrame="_blank" w:history="1">
+        <w:t xml:space="preserve"> Centre. </w:t>
+      </w:r>
+      <w:proofErr w:type="spellStart"/>
+      <w:r>
+        <w:t>Historic</w:t>
+      </w:r>
+      <w:proofErr w:type="spellEnd"/>
+      <w:r>
+        <w:t xml:space="preserve"> </w:t>
+      </w:r>
+      <w:proofErr w:type="spellStart"/>
+      <w:r>
+        <w:t>Sanctuary</w:t>
+      </w:r>
+      <w:proofErr w:type="spellEnd"/>
+      <w:r>
+        <w:t xml:space="preserve"> of Machu Picchu. Luettavissa: </w:t>
+      </w:r>
+      <w:hyperlink r:id="rId29" w:tgtFrame="_blank" w:history="1">
         <w:r>
           <w:rPr>
-            <w:rStyle w:val="Hyperlink"/>
-            <w:lang w:val="en-US"/>
+            <w:rStyle w:val="Hyperlinkki"/>
           </w:rPr>
           <w:t>https://whc.unesco.org/en/list/274</w:t>
         </w:r>
       </w:hyperlink>
       <w:r>
-        <w:rPr>
-          <w:lang w:val="en-US"/>
-        </w:rPr>
-        <w:t>. </w:t>
-      </w:r>
-      <w:proofErr w:type="spellStart"/>
-      <w:r>
-        <w:rPr>
-          <w:lang w:val="en-US"/>
-        </w:rPr>
-        <w:t>Luettu</w:t>
-      </w:r>
-      <w:proofErr w:type="spellEnd"/>
-      <w:r>
-        <w:rPr>
-          <w:lang w:val="en-US"/>
-        </w:rPr>
-        <w:t>: 29.11.2025.</w:t>
-      </w:r>
-      <w:r>
-        <w:t> </w:t>
+        <w:t>. Luettu: 29.11.2025. </w:t>
       </w:r>
     </w:p>
     <w:p>
@@ -1146,25 +1117,16 @@
       <w:r>
         <w:t>Worldometer 2025. Venäjän Väestö. Luettavissa: </w:t>
       </w:r>
-      <w:hyperlink r:id="rId15" w:tgtFrame="_blank" w:history="1">
+      <w:hyperlink r:id="rId30" w:tgtFrame="_blank" w:history="1">
         <w:r>
           <w:rPr>
-            <w:rStyle w:val="Hyperlink"/>
+            <w:rStyle w:val="Hyperlinkki"/>
           </w:rPr>
           <w:t>https://www.worldometers.info/fi/maailman-vaesto/venaja-vaesto/</w:t>
         </w:r>
       </w:hyperlink>
       <w:r>
-        <w:t>. </w:t>
-      </w:r>
-      <w:r>
-        <w:rPr>
-          <w:lang w:val="en-US"/>
-        </w:rPr>
-        <w:t>Luettu: 26.11.2025.</w:t>
-      </w:r>
-      <w:r>
-        <w:t> </w:t>
+        <w:t>. Luettu: 26.11.2025. </w:t>
       </w:r>
     </w:p>
     <w:p>
@@ -1177,10 +1139,10 @@
       <w:r>
         <w:t>WWF Suomi 2025. Itämeri. Luettavissa: </w:t>
       </w:r>
-      <w:hyperlink r:id="rId16" w:tgtFrame="_blank" w:history="1">
+      <w:hyperlink r:id="rId31" w:tgtFrame="_blank" w:history="1">
         <w:r>
           <w:rPr>
-            <w:rStyle w:val="Hyperlink"/>
+            <w:rStyle w:val="Hyperlinkki"/>
           </w:rPr>
           <w:t>https://wwf.fi/elinymparistot/itameri/</w:t>
         </w:r>
@@ -4765,6 +4727,119 @@
     </w:lvl>
   </w:abstractNum>
   <w:abstractNum w:abstractNumId="24" w15:restartNumberingAfterBreak="0">
+    <w:nsid w:val="53A11C01"/>
+    <w:multiLevelType w:val="hybridMultilevel"/>
+    <w:tmpl w:val="02085BB0"/>
+    <w:lvl w:ilvl="0" w:tplc="040B0001">
+      <w:start w:val="1"/>
+      <w:numFmt w:val="bullet"/>
+      <w:lvlText w:val=""/>
+      <w:lvlJc w:val="left"/>
+      <w:pPr>
+        <w:ind w:left="720" w:hanging="360"/>
+      </w:pPr>
+      <w:rPr>
+        <w:rFonts w:ascii="Symbol" w:hAnsi="Symbol" w:hint="default"/>
+      </w:rPr>
+    </w:lvl>
+    <w:lvl w:ilvl="1" w:tplc="040B0003" w:tentative="1">
+      <w:start w:val="1"/>
+      <w:numFmt w:val="bullet"/>
+      <w:lvlText w:val="o"/>
+      <w:lvlJc w:val="left"/>
+      <w:pPr>
+        <w:ind w:left="1440" w:hanging="360"/>
+      </w:pPr>
+      <w:rPr>
+        <w:rFonts w:ascii="Courier New" w:hAnsi="Courier New" w:cs="Courier New" w:hint="default"/>
+      </w:rPr>
+    </w:lvl>
+    <w:lvl w:ilvl="2" w:tplc="040B0005" w:tentative="1">
+      <w:start w:val="1"/>
+      <w:numFmt w:val="bullet"/>
+      <w:lvlText w:val=""/>
+      <w:lvlJc w:val="left"/>
+      <w:pPr>
+        <w:ind w:left="2160" w:hanging="360"/>
+      </w:pPr>
+      <w:rPr>
+        <w:rFonts w:ascii="Wingdings" w:hAnsi="Wingdings" w:hint="default"/>
+      </w:rPr>
+    </w:lvl>
+    <w:lvl w:ilvl="3" w:tplc="040B0001" w:tentative="1">
+      <w:start w:val="1"/>
+      <w:numFmt w:val="bullet"/>
+      <w:lvlText w:val=""/>
+      <w:lvlJc w:val="left"/>
+      <w:pPr>
+        <w:ind w:left="2880" w:hanging="360"/>
+      </w:pPr>
+      <w:rPr>
+        <w:rFonts w:ascii="Symbol" w:hAnsi="Symbol" w:hint="default"/>
+      </w:rPr>
+    </w:lvl>
+    <w:lvl w:ilvl="4" w:tplc="040B0003" w:tentative="1">
+      <w:start w:val="1"/>
+      <w:numFmt w:val="bullet"/>
+      <w:lvlText w:val="o"/>
+      <w:lvlJc w:val="left"/>
+      <w:pPr>
+        <w:ind w:left="3600" w:hanging="360"/>
+      </w:pPr>
+      <w:rPr>
+        <w:rFonts w:ascii="Courier New" w:hAnsi="Courier New" w:cs="Courier New" w:hint="default"/>
+      </w:rPr>
+    </w:lvl>
+    <w:lvl w:ilvl="5" w:tplc="040B0005" w:tentative="1">
+      <w:start w:val="1"/>
+      <w:numFmt w:val="bullet"/>
+      <w:lvlText w:val=""/>
+      <w:lvlJc w:val="left"/>
+      <w:pPr>
+        <w:ind w:left="4320" w:hanging="360"/>
+      </w:pPr>
+      <w:rPr>
+        <w:rFonts w:ascii="Wingdings" w:hAnsi="Wingdings" w:hint="default"/>
+      </w:rPr>
+    </w:lvl>
+    <w:lvl w:ilvl="6" w:tplc="040B0001" w:tentative="1">
+      <w:start w:val="1"/>
+      <w:numFmt w:val="bullet"/>
+      <w:lvlText w:val=""/>
+      <w:lvlJc w:val="left"/>
+      <w:pPr>
+        <w:ind w:left="5040" w:hanging="360"/>
+      </w:pPr>
+      <w:rPr>
+        <w:rFonts w:ascii="Symbol" w:hAnsi="Symbol" w:hint="default"/>
+      </w:rPr>
+    </w:lvl>
+    <w:lvl w:ilvl="7" w:tplc="040B0003" w:tentative="1">
+      <w:start w:val="1"/>
+      <w:numFmt w:val="bullet"/>
+      <w:lvlText w:val="o"/>
+      <w:lvlJc w:val="left"/>
+      <w:pPr>
+        <w:ind w:left="5760" w:hanging="360"/>
+      </w:pPr>
+      <w:rPr>
+        <w:rFonts w:ascii="Courier New" w:hAnsi="Courier New" w:cs="Courier New" w:hint="default"/>
+      </w:rPr>
+    </w:lvl>
+    <w:lvl w:ilvl="8" w:tplc="040B0005" w:tentative="1">
+      <w:start w:val="1"/>
+      <w:numFmt w:val="bullet"/>
+      <w:lvlText w:val=""/>
+      <w:lvlJc w:val="left"/>
+      <w:pPr>
+        <w:ind w:left="6480" w:hanging="360"/>
+      </w:pPr>
+      <w:rPr>
+        <w:rFonts w:ascii="Wingdings" w:hAnsi="Wingdings" w:hint="default"/>
+      </w:rPr>
+    </w:lvl>
+  </w:abstractNum>
+  <w:abstractNum w:abstractNumId="25" w15:restartNumberingAfterBreak="0">
     <w:nsid w:val="53CD360B"/>
     <w:multiLevelType w:val="hybridMultilevel"/>
     <w:tmpl w:val="E7AE85C2"/>
@@ -4877,7 +4952,7 @@
       </w:rPr>
     </w:lvl>
   </w:abstractNum>
-  <w:abstractNum w:abstractNumId="25" w15:restartNumberingAfterBreak="0">
+  <w:abstractNum w:abstractNumId="26" w15:restartNumberingAfterBreak="0">
     <w:nsid w:val="579826FD"/>
     <w:multiLevelType w:val="multilevel"/>
     <w:tmpl w:val="E0302176"/>
@@ -5026,7 +5101,7 @@
       </w:rPr>
     </w:lvl>
   </w:abstractNum>
-  <w:abstractNum w:abstractNumId="26" w15:restartNumberingAfterBreak="0">
+  <w:abstractNum w:abstractNumId="27" w15:restartNumberingAfterBreak="0">
     <w:nsid w:val="5ADC7C19"/>
     <w:multiLevelType w:val="multilevel"/>
     <w:tmpl w:val="29284216"/>
@@ -5175,7 +5250,7 @@
       </w:rPr>
     </w:lvl>
   </w:abstractNum>
-  <w:abstractNum w:abstractNumId="27" w15:restartNumberingAfterBreak="0">
+  <w:abstractNum w:abstractNumId="28" w15:restartNumberingAfterBreak="0">
     <w:nsid w:val="5D90327B"/>
     <w:multiLevelType w:val="multilevel"/>
     <w:tmpl w:val="A6384F76"/>
@@ -5324,7 +5399,7 @@
       </w:rPr>
     </w:lvl>
   </w:abstractNum>
-  <w:abstractNum w:abstractNumId="28" w15:restartNumberingAfterBreak="0">
+  <w:abstractNum w:abstractNumId="29" w15:restartNumberingAfterBreak="0">
     <w:nsid w:val="5DFB4134"/>
     <w:multiLevelType w:val="multilevel"/>
     <w:tmpl w:val="70EA3E84"/>
@@ -5473,7 +5548,7 @@
       </w:rPr>
     </w:lvl>
   </w:abstractNum>
-  <w:abstractNum w:abstractNumId="29" w15:restartNumberingAfterBreak="0">
+  <w:abstractNum w:abstractNumId="30" w15:restartNumberingAfterBreak="0">
     <w:nsid w:val="5FA61BF7"/>
     <w:multiLevelType w:val="multilevel"/>
     <w:tmpl w:val="169E2D70"/>
@@ -5622,7 +5697,120 @@
       </w:rPr>
     </w:lvl>
   </w:abstractNum>
-  <w:abstractNum w:abstractNumId="30" w15:restartNumberingAfterBreak="0">
+  <w:abstractNum w:abstractNumId="31" w15:restartNumberingAfterBreak="0">
+    <w:nsid w:val="60002A4A"/>
+    <w:multiLevelType w:val="hybridMultilevel"/>
+    <w:tmpl w:val="4C26ABD6"/>
+    <w:lvl w:ilvl="0" w:tplc="040B0001">
+      <w:start w:val="1"/>
+      <w:numFmt w:val="bullet"/>
+      <w:lvlText w:val=""/>
+      <w:lvlJc w:val="left"/>
+      <w:pPr>
+        <w:ind w:left="720" w:hanging="360"/>
+      </w:pPr>
+      <w:rPr>
+        <w:rFonts w:ascii="Symbol" w:hAnsi="Symbol" w:hint="default"/>
+      </w:rPr>
+    </w:lvl>
+    <w:lvl w:ilvl="1" w:tplc="040B0003" w:tentative="1">
+      <w:start w:val="1"/>
+      <w:numFmt w:val="bullet"/>
+      <w:lvlText w:val="o"/>
+      <w:lvlJc w:val="left"/>
+      <w:pPr>
+        <w:ind w:left="1440" w:hanging="360"/>
+      </w:pPr>
+      <w:rPr>
+        <w:rFonts w:ascii="Courier New" w:hAnsi="Courier New" w:cs="Courier New" w:hint="default"/>
+      </w:rPr>
+    </w:lvl>
+    <w:lvl w:ilvl="2" w:tplc="040B0005" w:tentative="1">
+      <w:start w:val="1"/>
+      <w:numFmt w:val="bullet"/>
+      <w:lvlText w:val=""/>
+      <w:lvlJc w:val="left"/>
+      <w:pPr>
+        <w:ind w:left="2160" w:hanging="360"/>
+      </w:pPr>
+      <w:rPr>
+        <w:rFonts w:ascii="Wingdings" w:hAnsi="Wingdings" w:hint="default"/>
+      </w:rPr>
+    </w:lvl>
+    <w:lvl w:ilvl="3" w:tplc="040B0001" w:tentative="1">
+      <w:start w:val="1"/>
+      <w:numFmt w:val="bullet"/>
+      <w:lvlText w:val=""/>
+      <w:lvlJc w:val="left"/>
+      <w:pPr>
+        <w:ind w:left="2880" w:hanging="360"/>
+      </w:pPr>
+      <w:rPr>
+        <w:rFonts w:ascii="Symbol" w:hAnsi="Symbol" w:hint="default"/>
+      </w:rPr>
+    </w:lvl>
+    <w:lvl w:ilvl="4" w:tplc="040B0003" w:tentative="1">
+      <w:start w:val="1"/>
+      <w:numFmt w:val="bullet"/>
+      <w:lvlText w:val="o"/>
+      <w:lvlJc w:val="left"/>
+      <w:pPr>
+        <w:ind w:left="3600" w:hanging="360"/>
+      </w:pPr>
+      <w:rPr>
+        <w:rFonts w:ascii="Courier New" w:hAnsi="Courier New" w:cs="Courier New" w:hint="default"/>
+      </w:rPr>
+    </w:lvl>
+    <w:lvl w:ilvl="5" w:tplc="040B0005" w:tentative="1">
+      <w:start w:val="1"/>
+      <w:numFmt w:val="bullet"/>
+      <w:lvlText w:val=""/>
+      <w:lvlJc w:val="left"/>
+      <w:pPr>
+        <w:ind w:left="4320" w:hanging="360"/>
+      </w:pPr>
+      <w:rPr>
+        <w:rFonts w:ascii="Wingdings" w:hAnsi="Wingdings" w:hint="default"/>
+      </w:rPr>
+    </w:lvl>
+    <w:lvl w:ilvl="6" w:tplc="040B0001" w:tentative="1">
+      <w:start w:val="1"/>
+      <w:numFmt w:val="bullet"/>
+      <w:lvlText w:val=""/>
+      <w:lvlJc w:val="left"/>
+      <w:pPr>
+        <w:ind w:left="5040" w:hanging="360"/>
+      </w:pPr>
+      <w:rPr>
+        <w:rFonts w:ascii="Symbol" w:hAnsi="Symbol" w:hint="default"/>
+      </w:rPr>
+    </w:lvl>
+    <w:lvl w:ilvl="7" w:tplc="040B0003" w:tentative="1">
+      <w:start w:val="1"/>
+      <w:numFmt w:val="bullet"/>
+      <w:lvlText w:val="o"/>
+      <w:lvlJc w:val="left"/>
+      <w:pPr>
+        <w:ind w:left="5760" w:hanging="360"/>
+      </w:pPr>
+      <w:rPr>
+        <w:rFonts w:ascii="Courier New" w:hAnsi="Courier New" w:cs="Courier New" w:hint="default"/>
+      </w:rPr>
+    </w:lvl>
+    <w:lvl w:ilvl="8" w:tplc="040B0005" w:tentative="1">
+      <w:start w:val="1"/>
+      <w:numFmt w:val="bullet"/>
+      <w:lvlText w:val=""/>
+      <w:lvlJc w:val="left"/>
+      <w:pPr>
+        <w:ind w:left="6480" w:hanging="360"/>
+      </w:pPr>
+      <w:rPr>
+        <w:rFonts w:ascii="Wingdings" w:hAnsi="Wingdings" w:hint="default"/>
+      </w:rPr>
+    </w:lvl>
+  </w:abstractNum>
+  <w:abstractNum w:abstractNumId="32" w15:restartNumberingAfterBreak="0">
     <w:nsid w:val="60113341"/>
     <w:multiLevelType w:val="multilevel"/>
     <w:tmpl w:val="F9B64616"/>
@@ -5771,7 +5959,7 @@
       </w:rPr>
     </w:lvl>
   </w:abstractNum>
-  <w:abstractNum w:abstractNumId="31" w15:restartNumberingAfterBreak="0">
+  <w:abstractNum w:abstractNumId="33" w15:restartNumberingAfterBreak="0">
     <w:nsid w:val="66936A9F"/>
     <w:multiLevelType w:val="multilevel"/>
     <w:tmpl w:val="599AF4C8"/>
@@ -5920,7 +6108,7 @@
       </w:rPr>
     </w:lvl>
   </w:abstractNum>
-  <w:abstractNum w:abstractNumId="32" w15:restartNumberingAfterBreak="0">
+  <w:abstractNum w:abstractNumId="34" w15:restartNumberingAfterBreak="0">
     <w:nsid w:val="681950AC"/>
     <w:multiLevelType w:val="multilevel"/>
     <w:tmpl w:val="4B1CEB7C"/>
@@ -6069,7 +6257,7 @@
       </w:rPr>
     </w:lvl>
   </w:abstractNum>
-  <w:abstractNum w:abstractNumId="33" w15:restartNumberingAfterBreak="0">
+  <w:abstractNum w:abstractNumId="35" w15:restartNumberingAfterBreak="0">
     <w:nsid w:val="690D5953"/>
     <w:multiLevelType w:val="multilevel"/>
     <w:tmpl w:val="003EB6A2"/>
@@ -6218,7 +6406,7 @@
       </w:rPr>
     </w:lvl>
   </w:abstractNum>
-  <w:abstractNum w:abstractNumId="34" w15:restartNumberingAfterBreak="0">
+  <w:abstractNum w:abstractNumId="36" w15:restartNumberingAfterBreak="0">
     <w:nsid w:val="6AA45EE7"/>
     <w:multiLevelType w:val="multilevel"/>
     <w:tmpl w:val="1ADCC6EA"/>
@@ -6367,7 +6555,7 @@
       </w:rPr>
     </w:lvl>
   </w:abstractNum>
-  <w:abstractNum w:abstractNumId="35" w15:restartNumberingAfterBreak="0">
+  <w:abstractNum w:abstractNumId="37" w15:restartNumberingAfterBreak="0">
     <w:nsid w:val="6EE50A4E"/>
     <w:multiLevelType w:val="hybridMultilevel"/>
     <w:tmpl w:val="1E7C0050"/>
@@ -6480,7 +6668,7 @@
       </w:rPr>
     </w:lvl>
   </w:abstractNum>
-  <w:abstractNum w:abstractNumId="36" w15:restartNumberingAfterBreak="0">
+  <w:abstractNum w:abstractNumId="38" w15:restartNumberingAfterBreak="0">
     <w:nsid w:val="6FAA09CC"/>
     <w:multiLevelType w:val="hybridMultilevel"/>
     <w:tmpl w:val="14D23FFE"/>
@@ -6593,7 +6781,7 @@
       </w:rPr>
     </w:lvl>
   </w:abstractNum>
-  <w:abstractNum w:abstractNumId="37" w15:restartNumberingAfterBreak="0">
+  <w:abstractNum w:abstractNumId="39" w15:restartNumberingAfterBreak="0">
     <w:nsid w:val="77152D4F"/>
     <w:multiLevelType w:val="multilevel"/>
     <w:tmpl w:val="C2E2E06A"/>
@@ -6742,7 +6930,7 @@
       </w:rPr>
     </w:lvl>
   </w:abstractNum>
-  <w:abstractNum w:abstractNumId="38" w15:restartNumberingAfterBreak="0">
+  <w:abstractNum w:abstractNumId="40" w15:restartNumberingAfterBreak="0">
     <w:nsid w:val="7EE60276"/>
     <w:multiLevelType w:val="multilevel"/>
     <w:tmpl w:val="44980DE0"/>
@@ -6891,7 +7079,7 @@
       </w:rPr>
     </w:lvl>
   </w:abstractNum>
-  <w:abstractNum w:abstractNumId="39" w15:restartNumberingAfterBreak="0">
+  <w:abstractNum w:abstractNumId="41" w15:restartNumberingAfterBreak="0">
     <w:nsid w:val="7F522F62"/>
     <w:multiLevelType w:val="multilevel"/>
     <w:tmpl w:val="014E7FE0"/>
@@ -7041,16 +7229,16 @@
     </w:lvl>
   </w:abstractNum>
   <w:num w:numId="1" w16cid:durableId="1358509888">
-    <w:abstractNumId w:val="26"/>
+    <w:abstractNumId w:val="27"/>
   </w:num>
   <w:num w:numId="2" w16cid:durableId="2051221232">
-    <w:abstractNumId w:val="25"/>
+    <w:abstractNumId w:val="26"/>
   </w:num>
   <w:num w:numId="3" w16cid:durableId="269044519">
     <w:abstractNumId w:val="1"/>
   </w:num>
   <w:num w:numId="4" w16cid:durableId="1808281313">
-    <w:abstractNumId w:val="33"/>
+    <w:abstractNumId w:val="35"/>
   </w:num>
   <w:num w:numId="5" w16cid:durableId="1369573956">
     <w:abstractNumId w:val="16"/>
@@ -7071,16 +7259,16 @@
     <w:abstractNumId w:val="17"/>
   </w:num>
   <w:num w:numId="11" w16cid:durableId="392192357">
-    <w:abstractNumId w:val="31"/>
+    <w:abstractNumId w:val="33"/>
   </w:num>
   <w:num w:numId="12" w16cid:durableId="676806412">
     <w:abstractNumId w:val="12"/>
   </w:num>
   <w:num w:numId="13" w16cid:durableId="2063751880">
-    <w:abstractNumId w:val="27"/>
+    <w:abstractNumId w:val="28"/>
   </w:num>
   <w:num w:numId="14" w16cid:durableId="1157183774">
-    <w:abstractNumId w:val="32"/>
+    <w:abstractNumId w:val="34"/>
   </w:num>
   <w:num w:numId="15" w16cid:durableId="421683158">
     <w:abstractNumId w:val="0"/>
@@ -7107,19 +7295,19 @@
     <w:abstractNumId w:val="5"/>
   </w:num>
   <w:num w:numId="23" w16cid:durableId="1788233664">
-    <w:abstractNumId w:val="37"/>
+    <w:abstractNumId w:val="39"/>
   </w:num>
   <w:num w:numId="24" w16cid:durableId="1045981273">
-    <w:abstractNumId w:val="29"/>
+    <w:abstractNumId w:val="30"/>
   </w:num>
   <w:num w:numId="25" w16cid:durableId="1698849209">
-    <w:abstractNumId w:val="38"/>
+    <w:abstractNumId w:val="40"/>
   </w:num>
   <w:num w:numId="26" w16cid:durableId="40328056">
     <w:abstractNumId w:val="19"/>
   </w:num>
   <w:num w:numId="27" w16cid:durableId="1507134988">
-    <w:abstractNumId w:val="28"/>
+    <w:abstractNumId w:val="29"/>
   </w:num>
   <w:num w:numId="28" w16cid:durableId="945505180">
     <w:abstractNumId w:val="7"/>
@@ -7131,16 +7319,16 @@
     <w:abstractNumId w:val="9"/>
   </w:num>
   <w:num w:numId="31" w16cid:durableId="356933558">
-    <w:abstractNumId w:val="39"/>
+    <w:abstractNumId w:val="41"/>
   </w:num>
   <w:num w:numId="32" w16cid:durableId="1240675703">
     <w:abstractNumId w:val="8"/>
   </w:num>
   <w:num w:numId="33" w16cid:durableId="166289573">
-    <w:abstractNumId w:val="30"/>
+    <w:abstractNumId w:val="32"/>
   </w:num>
   <w:num w:numId="34" w16cid:durableId="1088843694">
-    <w:abstractNumId w:val="34"/>
+    <w:abstractNumId w:val="36"/>
   </w:num>
   <w:num w:numId="35" w16cid:durableId="171921223">
     <w:abstractNumId w:val="15"/>
@@ -7149,16 +7337,22 @@
     <w:abstractNumId w:val="14"/>
   </w:num>
   <w:num w:numId="37" w16cid:durableId="959914989">
-    <w:abstractNumId w:val="36"/>
+    <w:abstractNumId w:val="38"/>
   </w:num>
   <w:num w:numId="38" w16cid:durableId="1294293783">
     <w:abstractNumId w:val="20"/>
   </w:num>
   <w:num w:numId="39" w16cid:durableId="1558542963">
-    <w:abstractNumId w:val="35"/>
+    <w:abstractNumId w:val="37"/>
   </w:num>
   <w:num w:numId="40" w16cid:durableId="633945971">
+    <w:abstractNumId w:val="25"/>
+  </w:num>
+  <w:num w:numId="41" w16cid:durableId="1475561768">
     <w:abstractNumId w:val="24"/>
+  </w:num>
+  <w:num w:numId="42" w16cid:durableId="2085761476">
+    <w:abstractNumId w:val="31"/>
   </w:num>
 </w:numbering>
 </file>
@@ -7560,15 +7754,15 @@
     <w:lsdException w:name="Unresolved Mention" w:semiHidden="1" w:unhideWhenUsed="1"/>
     <w:lsdException w:name="Smart Link" w:semiHidden="1" w:unhideWhenUsed="1"/>
   </w:latentStyles>
-  <w:style w:type="paragraph" w:default="1" w:styleId="Normal">
+  <w:style w:type="paragraph" w:default="1" w:styleId="Normaali">
     <w:name w:val="Normal"/>
     <w:qFormat/>
   </w:style>
-  <w:style w:type="paragraph" w:styleId="Heading1">
+  <w:style w:type="paragraph" w:styleId="Otsikko1">
     <w:name w:val="heading 1"/>
-    <w:basedOn w:val="Normal"/>
-    <w:next w:val="Normal"/>
-    <w:link w:val="Heading1Char"/>
+    <w:basedOn w:val="Normaali"/>
+    <w:next w:val="Normaali"/>
+    <w:link w:val="Otsikko1Char"/>
     <w:uiPriority w:val="9"/>
     <w:qFormat/>
     <w:rsid w:val="00993E41"/>
@@ -7585,11 +7779,11 @@
       <w:szCs w:val="40"/>
     </w:rPr>
   </w:style>
-  <w:style w:type="paragraph" w:styleId="Heading2">
+  <w:style w:type="paragraph" w:styleId="Otsikko2">
     <w:name w:val="heading 2"/>
-    <w:basedOn w:val="Normal"/>
-    <w:next w:val="Normal"/>
-    <w:link w:val="Heading2Char"/>
+    <w:basedOn w:val="Normaali"/>
+    <w:next w:val="Normaali"/>
+    <w:link w:val="Otsikko2Char"/>
     <w:uiPriority w:val="9"/>
     <w:unhideWhenUsed/>
     <w:qFormat/>
@@ -7607,11 +7801,11 @@
       <w:szCs w:val="32"/>
     </w:rPr>
   </w:style>
-  <w:style w:type="paragraph" w:styleId="Heading3">
+  <w:style w:type="paragraph" w:styleId="Otsikko3">
     <w:name w:val="heading 3"/>
-    <w:basedOn w:val="Normal"/>
-    <w:next w:val="Normal"/>
-    <w:link w:val="Heading3Char"/>
+    <w:basedOn w:val="Normaali"/>
+    <w:next w:val="Normaali"/>
+    <w:link w:val="Otsikko3Char"/>
     <w:uiPriority w:val="9"/>
     <w:semiHidden/>
     <w:unhideWhenUsed/>
@@ -7630,11 +7824,11 @@
       <w:szCs w:val="28"/>
     </w:rPr>
   </w:style>
-  <w:style w:type="paragraph" w:styleId="Heading4">
+  <w:style w:type="paragraph" w:styleId="Otsikko4">
     <w:name w:val="heading 4"/>
-    <w:basedOn w:val="Normal"/>
-    <w:next w:val="Normal"/>
-    <w:link w:val="Heading4Char"/>
+    <w:basedOn w:val="Normaali"/>
+    <w:next w:val="Normaali"/>
+    <w:link w:val="Otsikko4Char"/>
     <w:uiPriority w:val="9"/>
     <w:semiHidden/>
     <w:unhideWhenUsed/>
@@ -7653,11 +7847,11 @@
       <w:color w:val="0F4761" w:themeColor="accent1" w:themeShade="BF"/>
     </w:rPr>
   </w:style>
-  <w:style w:type="paragraph" w:styleId="Heading5">
+  <w:style w:type="paragraph" w:styleId="Otsikko5">
     <w:name w:val="heading 5"/>
-    <w:basedOn w:val="Normal"/>
-    <w:next w:val="Normal"/>
-    <w:link w:val="Heading5Char"/>
+    <w:basedOn w:val="Normaali"/>
+    <w:next w:val="Normaali"/>
+    <w:link w:val="Otsikko5Char"/>
     <w:uiPriority w:val="9"/>
     <w:semiHidden/>
     <w:unhideWhenUsed/>
@@ -7674,11 +7868,11 @@
       <w:color w:val="0F4761" w:themeColor="accent1" w:themeShade="BF"/>
     </w:rPr>
   </w:style>
-  <w:style w:type="paragraph" w:styleId="Heading6">
+  <w:style w:type="paragraph" w:styleId="Otsikko6">
     <w:name w:val="heading 6"/>
-    <w:basedOn w:val="Normal"/>
-    <w:next w:val="Normal"/>
-    <w:link w:val="Heading6Char"/>
+    <w:basedOn w:val="Normaali"/>
+    <w:next w:val="Normaali"/>
+    <w:link w:val="Otsikko6Char"/>
     <w:uiPriority w:val="9"/>
     <w:semiHidden/>
     <w:unhideWhenUsed/>
@@ -7697,11 +7891,11 @@
       <w:color w:val="595959" w:themeColor="text1" w:themeTint="A6"/>
     </w:rPr>
   </w:style>
-  <w:style w:type="paragraph" w:styleId="Heading7">
+  <w:style w:type="paragraph" w:styleId="Otsikko7">
     <w:name w:val="heading 7"/>
-    <w:basedOn w:val="Normal"/>
-    <w:next w:val="Normal"/>
-    <w:link w:val="Heading7Char"/>
+    <w:basedOn w:val="Normaali"/>
+    <w:next w:val="Normaali"/>
+    <w:link w:val="Otsikko7Char"/>
     <w:uiPriority w:val="9"/>
     <w:semiHidden/>
     <w:unhideWhenUsed/>
@@ -7718,11 +7912,11 @@
       <w:color w:val="595959" w:themeColor="text1" w:themeTint="A6"/>
     </w:rPr>
   </w:style>
-  <w:style w:type="paragraph" w:styleId="Heading8">
+  <w:style w:type="paragraph" w:styleId="Otsikko8">
     <w:name w:val="heading 8"/>
-    <w:basedOn w:val="Normal"/>
-    <w:next w:val="Normal"/>
-    <w:link w:val="Heading8Char"/>
+    <w:basedOn w:val="Normaali"/>
+    <w:next w:val="Normaali"/>
+    <w:link w:val="Otsikko8Char"/>
     <w:uiPriority w:val="9"/>
     <w:semiHidden/>
     <w:unhideWhenUsed/>
@@ -7741,11 +7935,11 @@
       <w:color w:val="272727" w:themeColor="text1" w:themeTint="D8"/>
     </w:rPr>
   </w:style>
-  <w:style w:type="paragraph" w:styleId="Heading9">
+  <w:style w:type="paragraph" w:styleId="Otsikko9">
     <w:name w:val="heading 9"/>
-    <w:basedOn w:val="Normal"/>
-    <w:next w:val="Normal"/>
-    <w:link w:val="Heading9Char"/>
+    <w:basedOn w:val="Normaali"/>
+    <w:next w:val="Normaali"/>
+    <w:link w:val="Otsikko9Char"/>
     <w:uiPriority w:val="9"/>
     <w:semiHidden/>
     <w:unhideWhenUsed/>
@@ -7762,12 +7956,12 @@
       <w:color w:val="272727" w:themeColor="text1" w:themeTint="D8"/>
     </w:rPr>
   </w:style>
-  <w:style w:type="character" w:default="1" w:styleId="DefaultParagraphFont">
+  <w:style w:type="character" w:default="1" w:styleId="Kappaleenoletusfontti">
     <w:name w:val="Default Paragraph Font"/>
     <w:uiPriority w:val="1"/>
     <w:unhideWhenUsed/>
   </w:style>
-  <w:style w:type="table" w:default="1" w:styleId="TableNormal">
+  <w:style w:type="table" w:default="1" w:styleId="Normaalitaulukko">
     <w:name w:val="Normal Table"/>
     <w:uiPriority w:val="99"/>
     <w:semiHidden/>
@@ -7782,16 +7976,16 @@
       </w:tblCellMar>
     </w:tblPr>
   </w:style>
-  <w:style w:type="numbering" w:default="1" w:styleId="NoList">
+  <w:style w:type="numbering" w:default="1" w:styleId="Eiluetteloa">
     <w:name w:val="No List"/>
     <w:uiPriority w:val="99"/>
     <w:semiHidden/>
     <w:unhideWhenUsed/>
   </w:style>
-  <w:style w:type="character" w:customStyle="1" w:styleId="Heading1Char">
-    <w:name w:val="Heading 1 Char"/>
-    <w:basedOn w:val="DefaultParagraphFont"/>
-    <w:link w:val="Heading1"/>
+  <w:style w:type="character" w:customStyle="1" w:styleId="Otsikko1Char">
+    <w:name w:val="Otsikko 1 Char"/>
+    <w:basedOn w:val="Kappaleenoletusfontti"/>
+    <w:link w:val="Otsikko1"/>
     <w:uiPriority w:val="9"/>
     <w:rsid w:val="00993E41"/>
     <w:rPr>
@@ -7801,10 +7995,10 @@
       <w:szCs w:val="40"/>
     </w:rPr>
   </w:style>
-  <w:style w:type="character" w:customStyle="1" w:styleId="Heading2Char">
-    <w:name w:val="Heading 2 Char"/>
-    <w:basedOn w:val="DefaultParagraphFont"/>
-    <w:link w:val="Heading2"/>
+  <w:style w:type="character" w:customStyle="1" w:styleId="Otsikko2Char">
+    <w:name w:val="Otsikko 2 Char"/>
+    <w:basedOn w:val="Kappaleenoletusfontti"/>
+    <w:link w:val="Otsikko2"/>
     <w:uiPriority w:val="9"/>
     <w:rsid w:val="00993E41"/>
     <w:rPr>
@@ -7814,10 +8008,10 @@
       <w:szCs w:val="32"/>
     </w:rPr>
   </w:style>
-  <w:style w:type="character" w:customStyle="1" w:styleId="Heading3Char">
-    <w:name w:val="Heading 3 Char"/>
-    <w:basedOn w:val="DefaultParagraphFont"/>
-    <w:link w:val="Heading3"/>
+  <w:style w:type="character" w:customStyle="1" w:styleId="Otsikko3Char">
+    <w:name w:val="Otsikko 3 Char"/>
+    <w:basedOn w:val="Kappaleenoletusfontti"/>
+    <w:link w:val="Otsikko3"/>
     <w:uiPriority w:val="9"/>
     <w:semiHidden/>
     <w:rsid w:val="00993E41"/>
@@ -7828,10 +8022,10 @@
       <w:szCs w:val="28"/>
     </w:rPr>
   </w:style>
-  <w:style w:type="character" w:customStyle="1" w:styleId="Heading4Char">
-    <w:name w:val="Heading 4 Char"/>
-    <w:basedOn w:val="DefaultParagraphFont"/>
-    <w:link w:val="Heading4"/>
+  <w:style w:type="character" w:customStyle="1" w:styleId="Otsikko4Char">
+    <w:name w:val="Otsikko 4 Char"/>
+    <w:basedOn w:val="Kappaleenoletusfontti"/>
+    <w:link w:val="Otsikko4"/>
     <w:uiPriority w:val="9"/>
     <w:semiHidden/>
     <w:rsid w:val="00993E41"/>
@@ -7842,10 +8036,10 @@
       <w:color w:val="0F4761" w:themeColor="accent1" w:themeShade="BF"/>
     </w:rPr>
   </w:style>
-  <w:style w:type="character" w:customStyle="1" w:styleId="Heading5Char">
-    <w:name w:val="Heading 5 Char"/>
-    <w:basedOn w:val="DefaultParagraphFont"/>
-    <w:link w:val="Heading5"/>
+  <w:style w:type="character" w:customStyle="1" w:styleId="Otsikko5Char">
+    <w:name w:val="Otsikko 5 Char"/>
+    <w:basedOn w:val="Kappaleenoletusfontti"/>
+    <w:link w:val="Otsikko5"/>
     <w:uiPriority w:val="9"/>
     <w:semiHidden/>
     <w:rsid w:val="00993E41"/>
@@ -7854,10 +8048,10 @@
       <w:color w:val="0F4761" w:themeColor="accent1" w:themeShade="BF"/>
     </w:rPr>
   </w:style>
-  <w:style w:type="character" w:customStyle="1" w:styleId="Heading6Char">
-    <w:name w:val="Heading 6 Char"/>
-    <w:basedOn w:val="DefaultParagraphFont"/>
-    <w:link w:val="Heading6"/>
+  <w:style w:type="character" w:customStyle="1" w:styleId="Otsikko6Char">
+    <w:name w:val="Otsikko 6 Char"/>
+    <w:basedOn w:val="Kappaleenoletusfontti"/>
+    <w:link w:val="Otsikko6"/>
     <w:uiPriority w:val="9"/>
     <w:semiHidden/>
     <w:rsid w:val="00993E41"/>
@@ -7868,10 +8062,10 @@
       <w:color w:val="595959" w:themeColor="text1" w:themeTint="A6"/>
     </w:rPr>
   </w:style>
-  <w:style w:type="character" w:customStyle="1" w:styleId="Heading7Char">
-    <w:name w:val="Heading 7 Char"/>
-    <w:basedOn w:val="DefaultParagraphFont"/>
-    <w:link w:val="Heading7"/>
+  <w:style w:type="character" w:customStyle="1" w:styleId="Otsikko7Char">
+    <w:name w:val="Otsikko 7 Char"/>
+    <w:basedOn w:val="Kappaleenoletusfontti"/>
+    <w:link w:val="Otsikko7"/>
     <w:uiPriority w:val="9"/>
     <w:semiHidden/>
     <w:rsid w:val="00993E41"/>
@@ -7880,10 +8074,10 @@
       <w:color w:val="595959" w:themeColor="text1" w:themeTint="A6"/>
     </w:rPr>
   </w:style>
-  <w:style w:type="character" w:customStyle="1" w:styleId="Heading8Char">
-    <w:name w:val="Heading 8 Char"/>
-    <w:basedOn w:val="DefaultParagraphFont"/>
-    <w:link w:val="Heading8"/>
+  <w:style w:type="character" w:customStyle="1" w:styleId="Otsikko8Char">
+    <w:name w:val="Otsikko 8 Char"/>
+    <w:basedOn w:val="Kappaleenoletusfontti"/>
+    <w:link w:val="Otsikko8"/>
     <w:uiPriority w:val="9"/>
     <w:semiHidden/>
     <w:rsid w:val="00993E41"/>
@@ -7894,10 +8088,10 @@
       <w:color w:val="272727" w:themeColor="text1" w:themeTint="D8"/>
     </w:rPr>
   </w:style>
-  <w:style w:type="character" w:customStyle="1" w:styleId="Heading9Char">
-    <w:name w:val="Heading 9 Char"/>
-    <w:basedOn w:val="DefaultParagraphFont"/>
-    <w:link w:val="Heading9"/>
+  <w:style w:type="character" w:customStyle="1" w:styleId="Otsikko9Char">
+    <w:name w:val="Otsikko 9 Char"/>
+    <w:basedOn w:val="Kappaleenoletusfontti"/>
+    <w:link w:val="Otsikko9"/>
     <w:uiPriority w:val="9"/>
     <w:semiHidden/>
     <w:rsid w:val="00993E41"/>
@@ -7906,11 +8100,11 @@
       <w:color w:val="272727" w:themeColor="text1" w:themeTint="D8"/>
     </w:rPr>
   </w:style>
-  <w:style w:type="paragraph" w:styleId="Title">
+  <w:style w:type="paragraph" w:styleId="Otsikko">
     <w:name w:val="Title"/>
-    <w:basedOn w:val="Normal"/>
-    <w:next w:val="Normal"/>
-    <w:link w:val="TitleChar"/>
+    <w:basedOn w:val="Normaali"/>
+    <w:next w:val="Normaali"/>
+    <w:link w:val="OtsikkoChar"/>
     <w:uiPriority w:val="10"/>
     <w:qFormat/>
     <w:rsid w:val="00993E41"/>
@@ -7926,10 +8120,10 @@
       <w:szCs w:val="56"/>
     </w:rPr>
   </w:style>
-  <w:style w:type="character" w:customStyle="1" w:styleId="TitleChar">
-    <w:name w:val="Title Char"/>
-    <w:basedOn w:val="DefaultParagraphFont"/>
-    <w:link w:val="Title"/>
+  <w:style w:type="character" w:customStyle="1" w:styleId="OtsikkoChar">
+    <w:name w:val="Otsikko Char"/>
+    <w:basedOn w:val="Kappaleenoletusfontti"/>
+    <w:link w:val="Otsikko"/>
     <w:uiPriority w:val="10"/>
     <w:rsid w:val="00993E41"/>
     <w:rPr>
@@ -7940,11 +8134,11 @@
       <w:szCs w:val="56"/>
     </w:rPr>
   </w:style>
-  <w:style w:type="paragraph" w:styleId="Subtitle">
+  <w:style w:type="paragraph" w:styleId="Alaotsikko">
     <w:name w:val="Subtitle"/>
-    <w:basedOn w:val="Normal"/>
-    <w:next w:val="Normal"/>
-    <w:link w:val="SubtitleChar"/>
+    <w:basedOn w:val="Normaali"/>
+    <w:next w:val="Normaali"/>
+    <w:link w:val="AlaotsikkoChar"/>
     <w:uiPriority w:val="11"/>
     <w:qFormat/>
     <w:rsid w:val="00993E41"/>
@@ -7961,10 +8155,10 @@
       <w:szCs w:val="28"/>
     </w:rPr>
   </w:style>
-  <w:style w:type="character" w:customStyle="1" w:styleId="SubtitleChar">
-    <w:name w:val="Subtitle Char"/>
-    <w:basedOn w:val="DefaultParagraphFont"/>
-    <w:link w:val="Subtitle"/>
+  <w:style w:type="character" w:customStyle="1" w:styleId="AlaotsikkoChar">
+    <w:name w:val="Alaotsikko Char"/>
+    <w:basedOn w:val="Kappaleenoletusfontti"/>
+    <w:link w:val="Alaotsikko"/>
     <w:uiPriority w:val="11"/>
     <w:rsid w:val="00993E41"/>
     <w:rPr>
@@ -7975,11 +8169,11 @@
       <w:szCs w:val="28"/>
     </w:rPr>
   </w:style>
-  <w:style w:type="paragraph" w:styleId="Quote">
+  <w:style w:type="paragraph" w:styleId="Lainaus">
     <w:name w:val="Quote"/>
-    <w:basedOn w:val="Normal"/>
-    <w:next w:val="Normal"/>
-    <w:link w:val="QuoteChar"/>
+    <w:basedOn w:val="Normaali"/>
+    <w:next w:val="Normaali"/>
+    <w:link w:val="LainausChar"/>
     <w:uiPriority w:val="29"/>
     <w:qFormat/>
     <w:rsid w:val="00993E41"/>
@@ -7993,10 +8187,10 @@
       <w:color w:val="404040" w:themeColor="text1" w:themeTint="BF"/>
     </w:rPr>
   </w:style>
-  <w:style w:type="character" w:customStyle="1" w:styleId="QuoteChar">
-    <w:name w:val="Quote Char"/>
-    <w:basedOn w:val="DefaultParagraphFont"/>
-    <w:link w:val="Quote"/>
+  <w:style w:type="character" w:customStyle="1" w:styleId="LainausChar">
+    <w:name w:val="Lainaus Char"/>
+    <w:basedOn w:val="Kappaleenoletusfontti"/>
+    <w:link w:val="Lainaus"/>
     <w:uiPriority w:val="29"/>
     <w:rsid w:val="00993E41"/>
     <w:rPr>
@@ -8005,9 +8199,9 @@
       <w:color w:val="404040" w:themeColor="text1" w:themeTint="BF"/>
     </w:rPr>
   </w:style>
-  <w:style w:type="paragraph" w:styleId="ListParagraph">
+  <w:style w:type="paragraph" w:styleId="Luettelokappale">
     <w:name w:val="List Paragraph"/>
-    <w:basedOn w:val="Normal"/>
+    <w:basedOn w:val="Normaali"/>
     <w:uiPriority w:val="34"/>
     <w:qFormat/>
     <w:rsid w:val="00993E41"/>
@@ -8016,9 +8210,9 @@
       <w:contextualSpacing/>
     </w:pPr>
   </w:style>
-  <w:style w:type="character" w:styleId="IntenseEmphasis">
+  <w:style w:type="character" w:styleId="Voimakaskorostus">
     <w:name w:val="Intense Emphasis"/>
-    <w:basedOn w:val="DefaultParagraphFont"/>
+    <w:basedOn w:val="Kappaleenoletusfontti"/>
     <w:uiPriority w:val="21"/>
     <w:qFormat/>
     <w:rsid w:val="00993E41"/>
@@ -8028,11 +8222,11 @@
       <w:color w:val="0F4761" w:themeColor="accent1" w:themeShade="BF"/>
     </w:rPr>
   </w:style>
-  <w:style w:type="paragraph" w:styleId="IntenseQuote">
+  <w:style w:type="paragraph" w:styleId="Erottuvalainaus">
     <w:name w:val="Intense Quote"/>
-    <w:basedOn w:val="Normal"/>
-    <w:next w:val="Normal"/>
-    <w:link w:val="IntenseQuoteChar"/>
+    <w:basedOn w:val="Normaali"/>
+    <w:next w:val="Normaali"/>
+    <w:link w:val="ErottuvalainausChar"/>
     <w:uiPriority w:val="30"/>
     <w:qFormat/>
     <w:rsid w:val="00993E41"/>
@@ -8051,10 +8245,10 @@
       <w:color w:val="0F4761" w:themeColor="accent1" w:themeShade="BF"/>
     </w:rPr>
   </w:style>
-  <w:style w:type="character" w:customStyle="1" w:styleId="IntenseQuoteChar">
-    <w:name w:val="Intense Quote Char"/>
-    <w:basedOn w:val="DefaultParagraphFont"/>
-    <w:link w:val="IntenseQuote"/>
+  <w:style w:type="character" w:customStyle="1" w:styleId="ErottuvalainausChar">
+    <w:name w:val="Erottuva lainaus Char"/>
+    <w:basedOn w:val="Kappaleenoletusfontti"/>
+    <w:link w:val="Erottuvalainaus"/>
     <w:uiPriority w:val="30"/>
     <w:rsid w:val="00993E41"/>
     <w:rPr>
@@ -8063,9 +8257,9 @@
       <w:color w:val="0F4761" w:themeColor="accent1" w:themeShade="BF"/>
     </w:rPr>
   </w:style>
-  <w:style w:type="character" w:styleId="IntenseReference">
+  <w:style w:type="character" w:styleId="Erottuvaviittaus">
     <w:name w:val="Intense Reference"/>
-    <w:basedOn w:val="DefaultParagraphFont"/>
+    <w:basedOn w:val="Kappaleenoletusfontti"/>
     <w:uiPriority w:val="32"/>
     <w:qFormat/>
     <w:rsid w:val="00993E41"/>
@@ -8077,9 +8271,9 @@
       <w:spacing w:val="5"/>
     </w:rPr>
   </w:style>
-  <w:style w:type="character" w:styleId="Hyperlink">
+  <w:style w:type="character" w:styleId="Hyperlinkki">
     <w:name w:val="Hyperlink"/>
-    <w:basedOn w:val="DefaultParagraphFont"/>
+    <w:basedOn w:val="Kappaleenoletusfontti"/>
     <w:uiPriority w:val="99"/>
     <w:unhideWhenUsed/>
     <w:rsid w:val="00CA19E4"/>
@@ -8088,9 +8282,9 @@
       <w:u w:val="single"/>
     </w:rPr>
   </w:style>
-  <w:style w:type="character" w:styleId="UnresolvedMention">
+  <w:style w:type="character" w:styleId="Ratkaisematonmaininta">
     <w:name w:val="Unresolved Mention"/>
-    <w:basedOn w:val="DefaultParagraphFont"/>
+    <w:basedOn w:val="Kappaleenoletusfontti"/>
     <w:uiPriority w:val="99"/>
     <w:semiHidden/>
     <w:unhideWhenUsed/>
@@ -8100,9 +8294,9 @@
       <w:shd w:val="clear" w:color="auto" w:fill="E1DFDD"/>
     </w:rPr>
   </w:style>
-  <w:style w:type="character" w:styleId="FollowedHyperlink">
+  <w:style w:type="character" w:styleId="AvattuHyperlinkki">
     <w:name w:val="FollowedHyperlink"/>
-    <w:basedOn w:val="DefaultParagraphFont"/>
+    <w:basedOn w:val="Kappaleenoletusfontti"/>
     <w:uiPriority w:val="99"/>
     <w:semiHidden/>
     <w:unhideWhenUsed/>

--- a/documents/sources-for-text-and-code.docx
+++ b/documents/sources-for-text-and-code.docx
@@ -4,25 +4,17 @@
   <w:body>
     <w:p>
       <w:pPr>
-        <w:pStyle w:val="Otsikko1"/>
+        <w:pStyle w:val="Heading1"/>
         <w:jc w:val="center"/>
       </w:pPr>
       <w:r>
-        <w:t>Teksti- ja koodilähteet (</w:t>
-      </w:r>
-      <w:proofErr w:type="spellStart"/>
-      <w:r>
-        <w:t>GeoZone</w:t>
-      </w:r>
-      <w:proofErr w:type="spellEnd"/>
-      <w:r>
-        <w:t>)</w:t>
+        <w:t>Teksti- ja koodilähteet (GeoZone)</w:t>
       </w:r>
     </w:p>
     <w:p/>
     <w:p>
       <w:pPr>
-        <w:pStyle w:val="Otsikko2"/>
+        <w:pStyle w:val="Heading2"/>
       </w:pPr>
       <w:r>
         <w:t>Yleiset</w:t>
@@ -31,20 +23,63 @@
         <w:t xml:space="preserve"> sivut</w:t>
       </w:r>
     </w:p>
-    <w:p/>
-    <w:p/>
     <w:p>
       <w:pPr>
-        <w:pStyle w:val="Otsikko2"/>
-      </w:pPr>
-      <w:r>
-        <w:t>Peli 1</w:t>
+        <w:pStyle w:val="ListParagraph"/>
+        <w:numPr>
+          <w:ilvl w:val="0"/>
+          <w:numId w:val="43"/>
+        </w:numPr>
+      </w:pPr>
+      <w:r>
+        <w:t>Riihimäki, R. 2025</w:t>
+      </w:r>
+      <w:r>
+        <w:t>A</w:t>
+      </w:r>
+      <w:r>
+        <w:t xml:space="preserve">. </w:t>
+      </w:r>
+      <w:r>
+        <w:t>13_Sessionstorage</w:t>
+      </w:r>
+      <w:r>
+        <w:t xml:space="preserve">. WebProjektiSyksy2025. Luentotallenne. Saatavissa: </w:t>
+      </w:r>
+      <w:hyperlink r:id="rId5" w:history="1">
+        <w:r>
+          <w:rPr>
+            <w:rStyle w:val="Hyperlink"/>
+          </w:rPr>
+          <w:t>https://oulu.cloud.panopto.eu/Panopto/Pages/Viewer.aspx?id=7dbc3205-14b9-448f-8b4b-b39301201c16</w:t>
+        </w:r>
+      </w:hyperlink>
+      <w:r>
+        <w:t xml:space="preserve">. </w:t>
+      </w:r>
+      <w:r>
+        <w:t xml:space="preserve">Katsottu </w:t>
+      </w:r>
+      <w:r>
+        <w:t>27</w:t>
+      </w:r>
+      <w:r>
+        <w:t>.11.2025.</w:t>
       </w:r>
     </w:p>
     <w:p/>
     <w:p>
       <w:pPr>
-        <w:pStyle w:val="Otsikko2"/>
+        <w:pStyle w:val="Heading2"/>
+      </w:pPr>
+      <w:r>
+        <w:t>Peli 1</w:t>
+      </w:r>
+    </w:p>
+    <w:p/>
+    <w:p>
+      <w:pPr>
+        <w:pStyle w:val="Heading2"/>
       </w:pPr>
       <w:r>
         <w:t>Peli 2</w:t>
@@ -67,46 +102,25 @@
     </w:p>
     <w:p>
       <w:pPr>
-        <w:pStyle w:val="Luettelokappale"/>
+        <w:pStyle w:val="ListParagraph"/>
         <w:numPr>
           <w:ilvl w:val="0"/>
           <w:numId w:val="41"/>
         </w:numPr>
       </w:pPr>
       <w:r>
-        <w:t xml:space="preserve">Washington B. 6.3.2024. </w:t>
-      </w:r>
-      <w:proofErr w:type="spellStart"/>
-      <w:r>
-        <w:t>Wordle</w:t>
-      </w:r>
-      <w:proofErr w:type="spellEnd"/>
-      <w:r>
-        <w:t xml:space="preserve"> </w:t>
-      </w:r>
-      <w:proofErr w:type="spellStart"/>
-      <w:r>
-        <w:t>Clone</w:t>
-      </w:r>
-      <w:proofErr w:type="spellEnd"/>
-      <w:r>
-        <w:t xml:space="preserve"> </w:t>
-      </w:r>
-      <w:proofErr w:type="spellStart"/>
-      <w:r>
-        <w:t>using</w:t>
-      </w:r>
-      <w:proofErr w:type="spellEnd"/>
-      <w:r>
-        <w:t xml:space="preserve"> JavaScript</w:t>
-      </w:r>
-      <w:r>
-        <w:t xml:space="preserve">. Medium. Luettavissa: </w:t>
-      </w:r>
-      <w:hyperlink r:id="rId5" w:history="1">
+        <w:rPr>
+          <w:lang w:val="en-US"/>
+        </w:rPr>
+        <w:t xml:space="preserve">Washington B. 6.3.2024. Wordle Clone using JavaScript. </w:t>
+      </w:r>
+      <w:r>
+        <w:t xml:space="preserve">Medium. Luettavissa: </w:t>
+      </w:r>
+      <w:hyperlink r:id="rId6" w:history="1">
         <w:r>
           <w:rPr>
-            <w:rStyle w:val="Hyperlinkki"/>
+            <w:rStyle w:val="Hyperlink"/>
           </w:rPr>
           <w:t>https://medium.com/@bgw26/wordle-clone-using-javascript-5593da330891</w:t>
         </w:r>
@@ -117,25 +131,58 @@
     </w:p>
     <w:p>
       <w:pPr>
-        <w:pStyle w:val="Luettelokappale"/>
+        <w:pStyle w:val="ListParagraph"/>
         <w:numPr>
           <w:ilvl w:val="0"/>
           <w:numId w:val="41"/>
         </w:numPr>
       </w:pPr>
-      <w:proofErr w:type="spellStart"/>
-      <w:r>
-        <w:t>Yip</w:t>
-      </w:r>
-      <w:proofErr w:type="spellEnd"/>
-      <w:r>
-        <w:t xml:space="preserve"> K. 31.1.2022. </w:t>
-      </w:r>
       <w:r>
         <w:rPr>
           <w:lang w:val="en-US"/>
         </w:rPr>
-        <w:t>Build a Wordle Clone in JavaScript HTML CSS</w:t>
+        <w:t xml:space="preserve">Yip K. 31.1.2022. </w:t>
+      </w:r>
+      <w:r>
+        <w:rPr>
+          <w:lang w:val="en-US"/>
+        </w:rPr>
+        <w:t xml:space="preserve">Build a Wordle Clone in JavaScript HTML CSS. </w:t>
+      </w:r>
+      <w:r>
+        <w:t xml:space="preserve">Video. Katsottavissa: </w:t>
+      </w:r>
+      <w:hyperlink r:id="rId7" w:history="1">
+        <w:r>
+          <w:rPr>
+            <w:rStyle w:val="Hyperlink"/>
+          </w:rPr>
+          <w:t>https://www.youtube.com/watch?v=ckjRsPaWHX8</w:t>
+        </w:r>
+      </w:hyperlink>
+      <w:r>
+        <w:t>. Katsottu: 25.11.2025.</w:t>
+      </w:r>
+    </w:p>
+    <w:p>
+      <w:pPr>
+        <w:pStyle w:val="ListParagraph"/>
+        <w:numPr>
+          <w:ilvl w:val="0"/>
+          <w:numId w:val="41"/>
+        </w:numPr>
+      </w:pPr>
+      <w:r>
+        <w:rPr>
+          <w:lang w:val="en-US"/>
+        </w:rPr>
+        <w:t>Yip</w:t>
+      </w:r>
+      <w:r>
+        <w:rPr>
+          <w:lang w:val="en-US"/>
+        </w:rPr>
+        <w:t xml:space="preserve"> K. 13.2.2022. Build a Wordle Clone in JavaScript HTML CSS Part 2</w:t>
       </w:r>
       <w:r>
         <w:rPr>
@@ -146,12 +193,12 @@
       <w:r>
         <w:t xml:space="preserve">Video. Katsottavissa: </w:t>
       </w:r>
-      <w:hyperlink r:id="rId6" w:history="1">
+      <w:hyperlink r:id="rId8" w:history="1">
         <w:r>
           <w:rPr>
-            <w:rStyle w:val="Hyperlinkki"/>
+            <w:rStyle w:val="Hyperlink"/>
           </w:rPr>
-          <w:t>https://www.youtube.com/watch?v=ckjRsPaWHX8</w:t>
+          <w:t>https://www.youtube.com/watch?v=MM9FAV_CEkU</w:t>
         </w:r>
       </w:hyperlink>
       <w:r>
@@ -160,86 +207,31 @@
     </w:p>
     <w:p>
       <w:pPr>
-        <w:pStyle w:val="Luettelokappale"/>
+        <w:pStyle w:val="ListParagraph"/>
         <w:numPr>
           <w:ilvl w:val="0"/>
           <w:numId w:val="41"/>
         </w:numPr>
       </w:pPr>
       <w:r>
-        <w:rPr>
-          <w:lang w:val="en-US"/>
-        </w:rPr>
-        <w:t>Yip</w:t>
-      </w:r>
-      <w:r>
-        <w:rPr>
-          <w:lang w:val="en-US"/>
-        </w:rPr>
-        <w:t xml:space="preserve"> K. 13.2.2022. </w:t>
-      </w:r>
-      <w:r>
-        <w:rPr>
-          <w:lang w:val="en-US"/>
-        </w:rPr>
-        <w:t>Build a Wordle Clone in JavaScript HTML CSS Part 2</w:t>
-      </w:r>
-      <w:r>
-        <w:rPr>
-          <w:lang w:val="en-US"/>
-        </w:rPr>
-        <w:t xml:space="preserve">. </w:t>
-      </w:r>
-      <w:r>
-        <w:t xml:space="preserve">Video. Katsottavissa: </w:t>
-      </w:r>
-      <w:hyperlink r:id="rId7" w:history="1">
+        <w:t xml:space="preserve">Wikipedia s.a. </w:t>
+      </w:r>
+      <w:r>
+        <w:t>Luettelo pääkaupungeista väkiluvun mukaan</w:t>
+      </w:r>
+      <w:r>
+        <w:t>. Luetta</w:t>
+      </w:r>
+      <w:r>
+        <w:t>v</w:t>
+      </w:r>
+      <w:r>
+        <w:t xml:space="preserve">issa: </w:t>
+      </w:r>
+      <w:hyperlink r:id="rId9" w:history="1">
         <w:r>
           <w:rPr>
-            <w:rStyle w:val="Hyperlinkki"/>
-          </w:rPr>
-          <w:t>https://www.youtube.com/watch?v=MM9FAV_CEkU</w:t>
-        </w:r>
-      </w:hyperlink>
-      <w:r>
-        <w:t>. Katsottu: 25.11.2025.</w:t>
-      </w:r>
-    </w:p>
-    <w:p>
-      <w:pPr>
-        <w:pStyle w:val="Luettelokappale"/>
-        <w:numPr>
-          <w:ilvl w:val="0"/>
-          <w:numId w:val="41"/>
-        </w:numPr>
-      </w:pPr>
-      <w:r>
-        <w:t xml:space="preserve">Wikipedia </w:t>
-      </w:r>
-      <w:proofErr w:type="spellStart"/>
-      <w:r>
-        <w:t>s.a</w:t>
-      </w:r>
-      <w:proofErr w:type="spellEnd"/>
-      <w:r>
-        <w:t xml:space="preserve">. </w:t>
-      </w:r>
-      <w:r>
-        <w:t>Luettelo pääkaupungeista väkiluvun mukaan</w:t>
-      </w:r>
-      <w:r>
-        <w:t>. Luetta</w:t>
-      </w:r>
-      <w:r>
-        <w:t>v</w:t>
-      </w:r>
-      <w:r>
-        <w:t xml:space="preserve">issa: </w:t>
-      </w:r>
-      <w:hyperlink r:id="rId8" w:history="1">
-        <w:r>
-          <w:rPr>
-            <w:rStyle w:val="Hyperlinkki"/>
+            <w:rStyle w:val="Hyperlink"/>
           </w:rPr>
           <w:t>https://fi.wikipedia.org/w/index.php?title=Luettelo_p%C3%A4%C3%A4kaupungeista_v%C3%A4kiluvun_mukaan</w:t>
         </w:r>
@@ -250,7 +242,7 @@
     </w:p>
     <w:p>
       <w:pPr>
-        <w:pStyle w:val="Luettelokappale"/>
+        <w:pStyle w:val="ListParagraph"/>
         <w:numPr>
           <w:ilvl w:val="0"/>
           <w:numId w:val="42"/>
@@ -259,34 +251,24 @@
           <w:lang w:val="en-US"/>
         </w:rPr>
       </w:pPr>
-      <w:proofErr w:type="spellStart"/>
-      <w:r>
-        <w:t>OpenAI</w:t>
-      </w:r>
-      <w:proofErr w:type="spellEnd"/>
-      <w:r>
-        <w:t xml:space="preserve">. 2023. </w:t>
+      <w:r>
+        <w:t xml:space="preserve">OpenAI. 2023. </w:t>
       </w:r>
       <w:r>
         <w:t xml:space="preserve">Eri kysymyksiä koodin toimivuuteen. </w:t>
       </w:r>
       <w:r>
-        <w:t>ChatGPT-</w:t>
-      </w:r>
-      <w:r>
-        <w:t>5.1</w:t>
-      </w:r>
-      <w:r>
-        <w:t xml:space="preserve">. </w:t>
-      </w:r>
-      <w:proofErr w:type="spellStart"/>
+        <w:rPr>
+          <w:lang w:val="en-US"/>
+        </w:rPr>
+        <w:t xml:space="preserve">ChatGPT-5.1. </w:t>
+      </w:r>
       <w:r>
         <w:rPr>
           <w:lang w:val="en-US"/>
         </w:rPr>
         <w:t>Saatavissa</w:t>
       </w:r>
-      <w:proofErr w:type="spellEnd"/>
       <w:r>
         <w:rPr>
           <w:lang w:val="en-US"/>
@@ -299,10 +281,10 @@
         </w:rPr>
         <w:t> </w:t>
       </w:r>
-      <w:hyperlink r:id="rId9" w:history="1">
+      <w:hyperlink r:id="rId10" w:history="1">
         <w:r>
           <w:rPr>
-            <w:rStyle w:val="Hyperlinkki"/>
+            <w:rStyle w:val="Hyperlink"/>
             <w:lang w:val="en-US"/>
           </w:rPr>
           <w:t>https://chat.openai.com/</w:t>
@@ -311,7 +293,7 @@
     </w:p>
     <w:p>
       <w:pPr>
-        <w:pStyle w:val="Otsikko2"/>
+        <w:pStyle w:val="Heading2"/>
       </w:pPr>
       <w:r>
         <w:t>Peli 3</w:t>
@@ -320,7 +302,7 @@
     <w:p/>
     <w:p>
       <w:pPr>
-        <w:pStyle w:val="Otsikko2"/>
+        <w:pStyle w:val="Heading2"/>
       </w:pPr>
       <w:r>
         <w:t>Peli 4</w:t>
@@ -329,7 +311,7 @@
     <w:p/>
     <w:p>
       <w:pPr>
-        <w:pStyle w:val="Otsikko2"/>
+        <w:pStyle w:val="Heading2"/>
       </w:pPr>
       <w:r>
         <w:t>Peli 5</w:t>
@@ -352,32 +334,20 @@
     </w:p>
     <w:p>
       <w:pPr>
-        <w:pStyle w:val="Luettelokappale"/>
+        <w:pStyle w:val="ListParagraph"/>
         <w:numPr>
           <w:ilvl w:val="0"/>
           <w:numId w:val="40"/>
         </w:numPr>
       </w:pPr>
-      <w:proofErr w:type="spellStart"/>
-      <w:r>
-        <w:t>Bootstrap</w:t>
-      </w:r>
-      <w:proofErr w:type="spellEnd"/>
-      <w:r>
-        <w:t xml:space="preserve"> 2025. </w:t>
-      </w:r>
-      <w:proofErr w:type="spellStart"/>
-      <w:r>
-        <w:t>Modal</w:t>
-      </w:r>
-      <w:proofErr w:type="spellEnd"/>
-      <w:r>
-        <w:t xml:space="preserve">. Luettavissa: </w:t>
-      </w:r>
-      <w:hyperlink r:id="rId10" w:history="1">
+      <w:r>
+        <w:lastRenderedPageBreak/>
+        <w:t xml:space="preserve">Bootstrap 2025. Modal. Luettavissa: </w:t>
+      </w:r>
+      <w:hyperlink r:id="rId11" w:history="1">
         <w:r>
           <w:rPr>
-            <w:rStyle w:val="Hyperlinkki"/>
+            <w:rStyle w:val="Hyperlink"/>
           </w:rPr>
           <w:t>https://getbootstrap.com/docs/5.0/components/modal</w:t>
         </w:r>
@@ -400,7 +370,7 @@
     </w:p>
     <w:p>
       <w:pPr>
-        <w:pStyle w:val="Luettelokappale"/>
+        <w:pStyle w:val="ListParagraph"/>
         <w:numPr>
           <w:ilvl w:val="0"/>
           <w:numId w:val="40"/>
@@ -410,65 +380,21 @@
           <w:bCs/>
         </w:rPr>
       </w:pPr>
-      <w:proofErr w:type="spellStart"/>
-      <w:r>
-        <w:lastRenderedPageBreak/>
-        <w:t>GeeksforGeeks</w:t>
-      </w:r>
-      <w:proofErr w:type="spellEnd"/>
-      <w:r>
-        <w:t xml:space="preserve"> 2025. How to Make a </w:t>
-      </w:r>
-      <w:proofErr w:type="gramStart"/>
-      <w:r>
-        <w:t>Div</w:t>
-      </w:r>
-      <w:proofErr w:type="gramEnd"/>
-      <w:r>
-        <w:t xml:space="preserve"> </w:t>
-      </w:r>
-      <w:proofErr w:type="spellStart"/>
-      <w:r>
-        <w:t>Horizontally</w:t>
-      </w:r>
-      <w:proofErr w:type="spellEnd"/>
-      <w:r>
-        <w:t xml:space="preserve"> </w:t>
-      </w:r>
-      <w:proofErr w:type="spellStart"/>
-      <w:r>
-        <w:t>Scrollable</w:t>
-      </w:r>
-      <w:proofErr w:type="spellEnd"/>
-      <w:r>
-        <w:t xml:space="preserve"> </w:t>
-      </w:r>
-      <w:proofErr w:type="spellStart"/>
-      <w:r>
-        <w:t>using</w:t>
-      </w:r>
-      <w:proofErr w:type="spellEnd"/>
-      <w:r>
-        <w:t xml:space="preserve"> CSS? Luettavissa: </w:t>
-      </w:r>
-      <w:hyperlink r:id="rId11" w:history="1">
+      <w:r>
+        <w:rPr>
+          <w:lang w:val="en-US"/>
+        </w:rPr>
+        <w:t xml:space="preserve">GeeksforGeeks 2025. How to Make a Div Horizontally Scrollable using CSS? </w:t>
+      </w:r>
+      <w:r>
+        <w:t xml:space="preserve">Luettavissa: </w:t>
+      </w:r>
+      <w:hyperlink r:id="rId12" w:history="1">
         <w:r>
           <w:rPr>
-            <w:rStyle w:val="Hyperlinkki"/>
+            <w:rStyle w:val="Hyperlink"/>
           </w:rPr>
-          <w:t>https://www.geek</w:t>
-        </w:r>
-        <w:r>
-          <w:rPr>
-            <w:rStyle w:val="Hyperlinkki"/>
-          </w:rPr>
-          <w:t>s</w:t>
-        </w:r>
-        <w:r>
-          <w:rPr>
-            <w:rStyle w:val="Hyperlinkki"/>
-          </w:rPr>
-          <w:t>forgeeks.org/css/make-a-div-horizontally-scrollable-using-css/</w:t>
+          <w:t>https://www.geeksforgeeks.org/css/make-a-div-horizontally-scrollable-using-css/</w:t>
         </w:r>
       </w:hyperlink>
       <w:r>
@@ -480,72 +406,25 @@
     </w:p>
     <w:p>
       <w:pPr>
-        <w:pStyle w:val="Luettelokappale"/>
+        <w:pStyle w:val="ListParagraph"/>
         <w:numPr>
           <w:ilvl w:val="0"/>
           <w:numId w:val="40"/>
         </w:numPr>
       </w:pPr>
-      <w:proofErr w:type="spellStart"/>
-      <w:r>
-        <w:t>Greatstack</w:t>
-      </w:r>
-      <w:proofErr w:type="spellEnd"/>
-      <w:r>
-        <w:t xml:space="preserve"> 2023. How To Make </w:t>
-      </w:r>
-      <w:proofErr w:type="spellStart"/>
-      <w:r>
-        <w:t>Quiz</w:t>
-      </w:r>
-      <w:proofErr w:type="spellEnd"/>
-      <w:r>
-        <w:t xml:space="preserve"> </w:t>
-      </w:r>
-      <w:proofErr w:type="spellStart"/>
-      <w:r>
-        <w:t>App</w:t>
-      </w:r>
-      <w:proofErr w:type="spellEnd"/>
-      <w:r>
-        <w:t xml:space="preserve"> Using JavaScript | </w:t>
-      </w:r>
-      <w:proofErr w:type="spellStart"/>
-      <w:r>
-        <w:t>Build</w:t>
-      </w:r>
-      <w:proofErr w:type="spellEnd"/>
-      <w:r>
-        <w:t xml:space="preserve"> </w:t>
-      </w:r>
-      <w:proofErr w:type="spellStart"/>
-      <w:r>
-        <w:t>Quiz</w:t>
-      </w:r>
-      <w:proofErr w:type="spellEnd"/>
-      <w:r>
-        <w:t xml:space="preserve"> </w:t>
-      </w:r>
-      <w:proofErr w:type="spellStart"/>
-      <w:r>
-        <w:t>App</w:t>
-      </w:r>
-      <w:proofErr w:type="spellEnd"/>
-      <w:r>
-        <w:t xml:space="preserve"> </w:t>
-      </w:r>
-      <w:proofErr w:type="spellStart"/>
-      <w:r>
-        <w:t>With</w:t>
-      </w:r>
-      <w:proofErr w:type="spellEnd"/>
-      <w:r>
-        <w:t xml:space="preserve"> HTML CSS &amp; JavaScript. Videolähde, saatavissa: </w:t>
-      </w:r>
-      <w:hyperlink r:id="rId12" w:history="1">
+      <w:r>
+        <w:rPr>
+          <w:lang w:val="en-US"/>
+        </w:rPr>
+        <w:t xml:space="preserve">Greatstack 2023. How To Make Quiz App Using JavaScript | Build Quiz App With HTML CSS &amp; JavaScript. </w:t>
+      </w:r>
+      <w:r>
+        <w:t xml:space="preserve">Videolähde, saatavissa: </w:t>
+      </w:r>
+      <w:hyperlink r:id="rId13" w:history="1">
         <w:r>
           <w:rPr>
-            <w:rStyle w:val="Hyperlinkki"/>
+            <w:rStyle w:val="Hyperlink"/>
           </w:rPr>
           <w:t>https://www.youtube.com/watch?v=PBcqGxrr9g8</w:t>
         </w:r>
@@ -556,35 +435,127 @@
     </w:p>
     <w:p>
       <w:pPr>
-        <w:pStyle w:val="Luettelokappale"/>
+        <w:pStyle w:val="ListParagraph"/>
         <w:numPr>
           <w:ilvl w:val="0"/>
           <w:numId w:val="40"/>
         </w:numPr>
       </w:pPr>
       <w:r>
-        <w:t xml:space="preserve">W3 Schools 2025. How to – </w:t>
-      </w:r>
-      <w:proofErr w:type="spellStart"/>
-      <w:r>
-        <w:t>Horizontal</w:t>
-      </w:r>
-      <w:proofErr w:type="spellEnd"/>
-      <w:r>
-        <w:t xml:space="preserve"> </w:t>
-      </w:r>
-      <w:proofErr w:type="spellStart"/>
-      <w:r>
-        <w:t>Scroll</w:t>
-      </w:r>
-      <w:proofErr w:type="spellEnd"/>
-      <w:r>
-        <w:t xml:space="preserve"> Menu. Luettavissa: </w:t>
-      </w:r>
-      <w:hyperlink r:id="rId13" w:history="1">
+        <w:t xml:space="preserve">Riihimäki, R. 2025B. 10_VisailuEsimerkki. WebProjektiSyksy2025. Luentotallenne. Saatavissa: </w:t>
+      </w:r>
+      <w:hyperlink r:id="rId14" w:history="1">
         <w:r>
           <w:rPr>
-            <w:rStyle w:val="Hyperlinkki"/>
+            <w:rStyle w:val="Hyperlink"/>
+          </w:rPr>
+          <w:t>https://oulu.cloud.panopto.eu/Panopto/Pages/Viewer.aspx?id=63bc869d-58d5-494b-831f-b39300f9a38e</w:t>
+        </w:r>
+      </w:hyperlink>
+      <w:r>
+        <w:t>. Katsottu 18.11.2025.</w:t>
+      </w:r>
+    </w:p>
+    <w:p>
+      <w:pPr>
+        <w:pStyle w:val="ListParagraph"/>
+        <w:numPr>
+          <w:ilvl w:val="0"/>
+          <w:numId w:val="40"/>
+        </w:numPr>
+      </w:pPr>
+      <w:r>
+        <w:t>Riihimäki, R. 2025</w:t>
+      </w:r>
+      <w:r>
+        <w:t>C</w:t>
+      </w:r>
+      <w:r>
+        <w:t>.</w:t>
+      </w:r>
+      <w:r>
+        <w:t xml:space="preserve"> </w:t>
+      </w:r>
+      <w:r>
+        <w:t>11_VisailuVälitönPalaute</w:t>
+      </w:r>
+      <w:r>
+        <w:t xml:space="preserve">. </w:t>
+      </w:r>
+      <w:r>
+        <w:t>WebProjektiSyksy2025. Luentotallenne. Saatavissa:</w:t>
+      </w:r>
+      <w:r>
+        <w:t xml:space="preserve"> </w:t>
+      </w:r>
+      <w:hyperlink r:id="rId15" w:history="1">
+        <w:r>
+          <w:rPr>
+            <w:rStyle w:val="Hyperlink"/>
+          </w:rPr>
+          <w:t>https://oulu.cloud.panopto.eu/Panopto/Pages/Viewer.aspx?id=43b2b84a-05b8-4fb5-85cd-b39301067246</w:t>
+        </w:r>
+      </w:hyperlink>
+      <w:r>
+        <w:t>. Katsottu 18.11.2025.</w:t>
+      </w:r>
+    </w:p>
+    <w:p>
+      <w:pPr>
+        <w:pStyle w:val="ListParagraph"/>
+        <w:numPr>
+          <w:ilvl w:val="0"/>
+          <w:numId w:val="40"/>
+        </w:numPr>
+      </w:pPr>
+      <w:r>
+        <w:t xml:space="preserve">Riihimäki, R. 2025D. </w:t>
+      </w:r>
+      <w:r>
+        <w:t>12_Monivalinta</w:t>
+      </w:r>
+      <w:r>
+        <w:t xml:space="preserve">. </w:t>
+      </w:r>
+      <w:r>
+        <w:t>WebProjektiSyksy2025. Luentotallenne. Saatavissa:</w:t>
+      </w:r>
+      <w:r>
+        <w:t xml:space="preserve"> </w:t>
+      </w:r>
+      <w:hyperlink r:id="rId16" w:history="1">
+        <w:r>
+          <w:rPr>
+            <w:rStyle w:val="Hyperlink"/>
+          </w:rPr>
+          <w:t>https://oulu.cloud.panopto.eu/Panopto/Pages/Viewer.aspx?id=5ef734e7-a1bf-45b2-89a0-b393011283b2</w:t>
+        </w:r>
+      </w:hyperlink>
+      <w:r>
+        <w:t>. Katsottu 18.11.2025.</w:t>
+      </w:r>
+    </w:p>
+    <w:p>
+      <w:pPr>
+        <w:pStyle w:val="ListParagraph"/>
+        <w:numPr>
+          <w:ilvl w:val="0"/>
+          <w:numId w:val="40"/>
+        </w:numPr>
+      </w:pPr>
+      <w:r>
+        <w:rPr>
+          <w:lang w:val="en-US"/>
+        </w:rPr>
+        <w:t xml:space="preserve">W3 Schools 2025. How to – Horizontal Scroll Menu. </w:t>
+      </w:r>
+      <w:r>
+        <w:t xml:space="preserve">Luettavissa: </w:t>
+      </w:r>
+      <w:hyperlink r:id="rId17" w:history="1">
+        <w:r>
+          <w:rPr>
+            <w:rStyle w:val="Hyperlink"/>
           </w:rPr>
           <w:t>https://www.w3schools.com/howto/howto_css_menu_horizontal_scroll.asp</w:t>
         </w:r>
@@ -617,30 +588,15 @@
           <w:ilvl w:val="0"/>
           <w:numId w:val="19"/>
         </w:numPr>
-      </w:pPr>
-      <w:r>
-        <w:t>Airaksinen, A. &amp; Savolainen, A. 2019. Louvre. </w:t>
-      </w:r>
-      <w:proofErr w:type="spellStart"/>
-      <w:r>
-        <w:t>Tripsteri</w:t>
-      </w:r>
-      <w:proofErr w:type="spellEnd"/>
-      <w:r>
-        <w:t> </w:t>
-      </w:r>
-      <w:proofErr w:type="spellStart"/>
-      <w:r>
-        <w:t>App</w:t>
-      </w:r>
-      <w:proofErr w:type="spellEnd"/>
-      <w:r>
-        <w:t xml:space="preserve"> OY. Luettavissa: </w:t>
-      </w:r>
-      <w:hyperlink r:id="rId14" w:tgtFrame="_blank" w:history="1">
+        <w:spacing w:line="240" w:lineRule="auto"/>
+      </w:pPr>
+      <w:r>
+        <w:t>Airaksinen, A. &amp; Savolainen, A. 2019. Louvre. Tripsteri App OY. Luettavissa: </w:t>
+      </w:r>
+      <w:hyperlink r:id="rId18" w:tgtFrame="_blank" w:history="1">
         <w:r>
           <w:rPr>
-            <w:rStyle w:val="Hyperlinkki"/>
+            <w:rStyle w:val="Hyperlink"/>
           </w:rPr>
           <w:t>https://tripsteri.fi/pariisi/museot-ja-muut-kulttuurikeskukset/louvre/</w:t>
         </w:r>
@@ -655,28 +611,31 @@
           <w:ilvl w:val="0"/>
           <w:numId w:val="20"/>
         </w:numPr>
-      </w:pPr>
-      <w:r>
-        <w:t xml:space="preserve">Atlas Guide 2025. Mali </w:t>
-      </w:r>
-      <w:proofErr w:type="spellStart"/>
-      <w:r>
-        <w:t>History</w:t>
-      </w:r>
-      <w:proofErr w:type="spellEnd"/>
-      <w:r>
-        <w:t xml:space="preserve"> &amp; Heritage. Luettavissa: </w:t>
-      </w:r>
-      <w:hyperlink r:id="rId15" w:tgtFrame="_blank" w:history="1">
+        <w:spacing w:line="240" w:lineRule="auto"/>
+      </w:pPr>
+      <w:r>
+        <w:rPr>
+          <w:lang w:val="en-US"/>
+        </w:rPr>
+        <w:t>Atlas Guide 2025. Mali History &amp; Heritage. Luettavissa: </w:t>
+      </w:r>
+      <w:hyperlink r:id="rId19" w:tgtFrame="_blank" w:history="1">
         <w:r>
           <w:rPr>
-            <w:rStyle w:val="Hyperlinkki"/>
+            <w:rStyle w:val="Hyperlink"/>
+            <w:lang w:val="en-US"/>
           </w:rPr>
           <w:t>https://www.atlas-guide.com/africa/mali-guide/history</w:t>
         </w:r>
       </w:hyperlink>
       <w:r>
-        <w:t>. Luettu: 27.11.2025. </w:t>
+        <w:rPr>
+          <w:lang w:val="en-US"/>
+        </w:rPr>
+        <w:t>. </w:t>
+      </w:r>
+      <w:r>
+        <w:t>Luettu: 27.11.2025. </w:t>
       </w:r>
     </w:p>
     <w:p>
@@ -685,76 +644,31 @@
           <w:ilvl w:val="0"/>
           <w:numId w:val="21"/>
         </w:numPr>
-      </w:pPr>
-      <w:r>
-        <w:t xml:space="preserve">Cole, B. 2024. </w:t>
-      </w:r>
-      <w:proofErr w:type="spellStart"/>
-      <w:r>
-        <w:t>Russia’s</w:t>
-      </w:r>
-      <w:proofErr w:type="spellEnd"/>
-      <w:r>
-        <w:t> </w:t>
-      </w:r>
-      <w:proofErr w:type="spellStart"/>
-      <w:r>
-        <w:t>Worst</w:t>
-      </w:r>
-      <w:proofErr w:type="spellEnd"/>
-      <w:r>
-        <w:t xml:space="preserve"> Case </w:t>
-      </w:r>
-      <w:proofErr w:type="spellStart"/>
-      <w:r>
-        <w:t>Scenario</w:t>
-      </w:r>
-      <w:proofErr w:type="spellEnd"/>
-      <w:r>
-        <w:t xml:space="preserve"> Sees </w:t>
-      </w:r>
-      <w:proofErr w:type="spellStart"/>
-      <w:r>
-        <w:t>Population</w:t>
-      </w:r>
-      <w:proofErr w:type="spellEnd"/>
-      <w:r>
-        <w:t xml:space="preserve"> </w:t>
-      </w:r>
-      <w:proofErr w:type="spellStart"/>
-      <w:r>
-        <w:t>Drop</w:t>
-      </w:r>
-      <w:proofErr w:type="spellEnd"/>
-      <w:r>
-        <w:t xml:space="preserve"> </w:t>
-      </w:r>
-      <w:proofErr w:type="spellStart"/>
-      <w:r>
-        <w:t>by</w:t>
-      </w:r>
-      <w:proofErr w:type="spellEnd"/>
-      <w:r>
-        <w:t xml:space="preserve"> 15 </w:t>
-      </w:r>
-      <w:proofErr w:type="spellStart"/>
-      <w:r>
-        <w:t>Million</w:t>
-      </w:r>
-      <w:proofErr w:type="spellEnd"/>
-      <w:r>
-        <w:t>. Newsweek. Luettavissa: </w:t>
-      </w:r>
-      <w:hyperlink r:id="rId16" w:tgtFrame="_blank" w:history="1">
+        <w:spacing w:line="240" w:lineRule="auto"/>
+      </w:pPr>
+      <w:r>
+        <w:rPr>
+          <w:lang w:val="en-US"/>
+        </w:rPr>
+        <w:t>Cole, B. 2024. Russia’s Worst Case Scenario Sees Population Drop by 15 Million. Newsweek. Luettavissa: </w:t>
+      </w:r>
+      <w:hyperlink r:id="rId20" w:tgtFrame="_blank" w:history="1">
         <w:r>
           <w:rPr>
-            <w:rStyle w:val="Hyperlinkki"/>
+            <w:rStyle w:val="Hyperlink"/>
+            <w:lang w:val="en-US"/>
           </w:rPr>
           <w:t>https://www.newsweek.com/russia-population-drop-2046-worst-case-scenario-1859384</w:t>
         </w:r>
       </w:hyperlink>
       <w:r>
-        <w:t>. Luettu: 26.11.2025. </w:t>
+        <w:rPr>
+          <w:lang w:val="en-US"/>
+        </w:rPr>
+        <w:t>. </w:t>
+      </w:r>
+      <w:r>
+        <w:t>Luettu: 26.11.2025. </w:t>
       </w:r>
     </w:p>
     <w:p>
@@ -763,14 +677,15 @@
           <w:ilvl w:val="0"/>
           <w:numId w:val="22"/>
         </w:numPr>
+        <w:spacing w:line="240" w:lineRule="auto"/>
       </w:pPr>
       <w:r>
         <w:t>Globalis 2023a. Nepal. Suomen YK-liitto. Luettavissa: </w:t>
       </w:r>
-      <w:hyperlink r:id="rId17" w:tgtFrame="_blank" w:history="1">
+      <w:hyperlink r:id="rId21" w:tgtFrame="_blank" w:history="1">
         <w:r>
           <w:rPr>
-            <w:rStyle w:val="Hyperlinkki"/>
+            <w:rStyle w:val="Hyperlink"/>
           </w:rPr>
           <w:t>https://globalis.fi/maat/nepal</w:t>
         </w:r>
@@ -785,14 +700,15 @@
           <w:ilvl w:val="0"/>
           <w:numId w:val="23"/>
         </w:numPr>
+        <w:spacing w:line="240" w:lineRule="auto"/>
       </w:pPr>
       <w:r>
         <w:t>Globalis 2023b. Intia. Suomen YK-liitto. Luettavissa: </w:t>
       </w:r>
-      <w:hyperlink r:id="rId18" w:tgtFrame="_blank" w:history="1">
+      <w:hyperlink r:id="rId22" w:tgtFrame="_blank" w:history="1">
         <w:r>
           <w:rPr>
-            <w:rStyle w:val="Hyperlinkki"/>
+            <w:rStyle w:val="Hyperlink"/>
           </w:rPr>
           <w:t>https://globalis.fi/maat/intia</w:t>
         </w:r>
@@ -807,19 +723,15 @@
           <w:ilvl w:val="0"/>
           <w:numId w:val="24"/>
         </w:numPr>
-      </w:pPr>
-      <w:proofErr w:type="spellStart"/>
-      <w:r>
-        <w:t>Globalis</w:t>
-      </w:r>
-      <w:proofErr w:type="spellEnd"/>
-      <w:r>
-        <w:t xml:space="preserve"> 2025. Egypti. Suomen YK-liitto. Luettavissa: </w:t>
-      </w:r>
-      <w:hyperlink r:id="rId19" w:tgtFrame="_blank" w:history="1">
+        <w:spacing w:line="240" w:lineRule="auto"/>
+      </w:pPr>
+      <w:r>
+        <w:t>Globalis 2025. Egypti. Suomen YK-liitto. Luettavissa: </w:t>
+      </w:r>
+      <w:hyperlink r:id="rId23" w:tgtFrame="_blank" w:history="1">
         <w:r>
           <w:rPr>
-            <w:rStyle w:val="Hyperlinkki"/>
+            <w:rStyle w:val="Hyperlink"/>
           </w:rPr>
           <w:t>https://globalis.fi/maat/egypti</w:t>
         </w:r>
@@ -834,19 +746,15 @@
           <w:ilvl w:val="0"/>
           <w:numId w:val="25"/>
         </w:numPr>
-      </w:pPr>
-      <w:proofErr w:type="spellStart"/>
-      <w:r>
-        <w:t>Luikku</w:t>
-      </w:r>
-      <w:proofErr w:type="spellEnd"/>
-      <w:r>
-        <w:t>, S. 2023. Loma Kyproksella tarjoaa seikkailuja auringossa – Kokosimme vinkit upean meren äärellä lomailevalle! Seura. Luettavissa: </w:t>
-      </w:r>
-      <w:hyperlink r:id="rId20" w:anchor="google_vignette" w:tgtFrame="_blank" w:history="1">
+        <w:spacing w:line="240" w:lineRule="auto"/>
+      </w:pPr>
+      <w:r>
+        <w:t>Luikku, S. 2023. Loma Kyproksella tarjoaa seikkailuja auringossa – Kokosimme vinkit upean meren äärellä lomailevalle! Seura. Luettavissa: </w:t>
+      </w:r>
+      <w:hyperlink r:id="rId24" w:anchor="google_vignette" w:tgtFrame="_blank" w:history="1">
         <w:r>
           <w:rPr>
-            <w:rStyle w:val="Hyperlinkki"/>
+            <w:rStyle w:val="Hyperlink"/>
           </w:rPr>
           <w:t>https://seura.fi/matkailu/loma-kyproksella-palasimme-auringon-saarelle</w:t>
         </w:r>
@@ -861,28 +769,32 @@
           <w:ilvl w:val="0"/>
           <w:numId w:val="26"/>
         </w:numPr>
-      </w:pPr>
-      <w:r>
-        <w:t xml:space="preserve">National Geographic 2019. Ring of </w:t>
-      </w:r>
-      <w:proofErr w:type="spellStart"/>
-      <w:r>
-        <w:t>Fire</w:t>
-      </w:r>
-      <w:proofErr w:type="spellEnd"/>
-      <w:r>
-        <w:t xml:space="preserve"> Encyclopedia. Arkistoitu 7.9.2021. Luettavissa: </w:t>
-      </w:r>
-      <w:hyperlink r:id="rId21" w:tgtFrame="_blank" w:history="1">
+        <w:spacing w:line="240" w:lineRule="auto"/>
+      </w:pPr>
+      <w:r>
+        <w:rPr>
+          <w:lang w:val="en-US"/>
+        </w:rPr>
+        <w:lastRenderedPageBreak/>
+        <w:t>National Geographic 2019. Ring of Fire Encyclopedia. Arkistoitu 7.9.2021. Luettavissa: </w:t>
+      </w:r>
+      <w:hyperlink r:id="rId25" w:tgtFrame="_blank" w:history="1">
         <w:r>
           <w:rPr>
-            <w:rStyle w:val="Hyperlinkki"/>
+            <w:rStyle w:val="Hyperlink"/>
+            <w:lang w:val="en-US"/>
           </w:rPr>
           <w:t>https://web.archive.org/web/20210907132234/https://www.nationalgeographic.org/encyclopedia/ring-fire/</w:t>
         </w:r>
       </w:hyperlink>
       <w:r>
-        <w:t>. Luettu: 28.11.2025. </w:t>
+        <w:rPr>
+          <w:lang w:val="en-US"/>
+        </w:rPr>
+        <w:t>. </w:t>
+      </w:r>
+      <w:r>
+        <w:t>Luettu: 28.11.2025. </w:t>
       </w:r>
     </w:p>
     <w:p>
@@ -891,22 +803,15 @@
           <w:ilvl w:val="0"/>
           <w:numId w:val="27"/>
         </w:numPr>
-      </w:pPr>
-      <w:r>
-        <w:t>Nieminen, J., </w:t>
-      </w:r>
-      <w:proofErr w:type="spellStart"/>
-      <w:r>
-        <w:t>Löyttyniemi</w:t>
-      </w:r>
-      <w:proofErr w:type="spellEnd"/>
-      <w:r>
-        <w:t>, R., Lehtola, M. 2024. Yhdysvaltojen osavaltioita on yhtä monta kuin sen lipussa on tähtiä – testaa, kuinka hyvin tunnet ne. Yle. Luettavissa: </w:t>
-      </w:r>
-      <w:hyperlink r:id="rId22" w:tgtFrame="_blank" w:history="1">
+        <w:spacing w:line="240" w:lineRule="auto"/>
+      </w:pPr>
+      <w:r>
+        <w:t>Nieminen, J., Löyttyniemi, R., Lehtola, M. 2024. Yhdysvaltojen osavaltioita on yhtä monta kuin sen lipussa on tähtiä – testaa, kuinka hyvin tunnet ne. Yle. Luettavissa: </w:t>
+      </w:r>
+      <w:hyperlink r:id="rId26" w:tgtFrame="_blank" w:history="1">
         <w:r>
           <w:rPr>
-            <w:rStyle w:val="Hyperlinkki"/>
+            <w:rStyle w:val="Hyperlink"/>
           </w:rPr>
           <w:t>https://yle.fi/a/74-20085924</w:t>
         </w:r>
@@ -921,29 +826,31 @@
           <w:ilvl w:val="0"/>
           <w:numId w:val="28"/>
         </w:numPr>
-      </w:pPr>
-      <w:r>
-        <w:lastRenderedPageBreak/>
-        <w:t xml:space="preserve">Original Travel 2025. People and Culture of Zimbabwe. </w:t>
-      </w:r>
-      <w:proofErr w:type="spellStart"/>
-      <w:r>
-        <w:t>Voyageurs</w:t>
-      </w:r>
-      <w:proofErr w:type="spellEnd"/>
-      <w:r>
-        <w:t xml:space="preserve"> Du Monde. Luettavissa: </w:t>
-      </w:r>
-      <w:hyperlink r:id="rId23" w:tgtFrame="_blank" w:history="1">
+        <w:spacing w:line="240" w:lineRule="auto"/>
+      </w:pPr>
+      <w:r>
+        <w:rPr>
+          <w:lang w:val="en-US"/>
+        </w:rPr>
+        <w:t>Original Travel 2025. People and Culture of Zimbabwe. Voyageurs Du Monde. Luettavissa: </w:t>
+      </w:r>
+      <w:hyperlink r:id="rId27" w:tgtFrame="_blank" w:history="1">
         <w:r>
           <w:rPr>
-            <w:rStyle w:val="Hyperlinkki"/>
+            <w:rStyle w:val="Hyperlink"/>
+            <w:lang w:val="en-US"/>
           </w:rPr>
           <w:t>https://www.originaltravel.co.uk/travel-guide/zimbabwe/people-and-culture</w:t>
         </w:r>
       </w:hyperlink>
       <w:r>
-        <w:t>. Luettu: 28.11.2025. </w:t>
+        <w:rPr>
+          <w:lang w:val="en-US"/>
+        </w:rPr>
+        <w:t>. </w:t>
+      </w:r>
+      <w:r>
+        <w:t>Luettu: 28.11.2025. </w:t>
       </w:r>
     </w:p>
     <w:p>
@@ -952,14 +859,15 @@
           <w:ilvl w:val="0"/>
           <w:numId w:val="29"/>
         </w:numPr>
+        <w:spacing w:line="240" w:lineRule="auto"/>
       </w:pPr>
       <w:r>
         <w:t>Peda.net 2025. Maapallon ilmastot. Luettavissa: </w:t>
       </w:r>
-      <w:hyperlink r:id="rId24" w:tgtFrame="_blank" w:history="1">
+      <w:hyperlink r:id="rId28" w:tgtFrame="_blank" w:history="1">
         <w:r>
           <w:rPr>
-            <w:rStyle w:val="Hyperlinkki"/>
+            <w:rStyle w:val="Hyperlink"/>
           </w:rPr>
           <w:t>https://peda.net/oppimateriaalit/e-oppi/peruskoulut/pori/kuninkaanhaan-koulu/maantieto/rantanen/arkisto/7-lk-lv-20-212/emaantieto_a4/4-suvi</w:t>
         </w:r>
@@ -974,14 +882,15 @@
           <w:ilvl w:val="0"/>
           <w:numId w:val="30"/>
         </w:numPr>
+        <w:spacing w:line="240" w:lineRule="auto"/>
       </w:pPr>
       <w:r>
         <w:t>Tiedonportailla.fi 2025a. Pöytävuori. Luettavissa: </w:t>
       </w:r>
-      <w:hyperlink r:id="rId25" w:tgtFrame="_blank" w:history="1">
+      <w:hyperlink r:id="rId29" w:tgtFrame="_blank" w:history="1">
         <w:r>
           <w:rPr>
-            <w:rStyle w:val="Hyperlinkki"/>
+            <w:rStyle w:val="Hyperlink"/>
           </w:rPr>
           <w:t>https://www.tiedonportailla.fi/poytavuori/</w:t>
         </w:r>
@@ -996,14 +905,15 @@
           <w:ilvl w:val="0"/>
           <w:numId w:val="31"/>
         </w:numPr>
+        <w:spacing w:line="240" w:lineRule="auto"/>
       </w:pPr>
       <w:r>
         <w:t>Tiedonportailla.fi 2025b. Niagaran putoukset. Luettavissa: </w:t>
       </w:r>
-      <w:hyperlink r:id="rId26" w:tgtFrame="_blank" w:history="1">
+      <w:hyperlink r:id="rId30" w:tgtFrame="_blank" w:history="1">
         <w:r>
           <w:rPr>
-            <w:rStyle w:val="Hyperlinkki"/>
+            <w:rStyle w:val="Hyperlink"/>
           </w:rPr>
           <w:t>https://www.tiedonportailla.fi/niagaranputoukset/</w:t>
         </w:r>
@@ -1018,25 +928,31 @@
           <w:ilvl w:val="0"/>
           <w:numId w:val="32"/>
         </w:numPr>
-      </w:pPr>
-      <w:proofErr w:type="spellStart"/>
-      <w:r>
-        <w:t>Tourcompass</w:t>
-      </w:r>
-      <w:proofErr w:type="spellEnd"/>
-      <w:r>
-        <w:t> 2019. Afrikan 10 kauneinta paikkaa. Luettavissa: </w:t>
-      </w:r>
-      <w:hyperlink r:id="rId27" w:tgtFrame="_blank" w:history="1">
+        <w:spacing w:line="240" w:lineRule="auto"/>
+      </w:pPr>
+      <w:r>
+        <w:rPr>
+          <w:lang w:val="en-US"/>
+        </w:rPr>
+        <w:t>Tourcompass 2019. Afrikan 10 kauneinta paikkaa. Luettavissa: </w:t>
+      </w:r>
+      <w:hyperlink r:id="rId31" w:tgtFrame="_blank" w:history="1">
         <w:r>
           <w:rPr>
-            <w:rStyle w:val="Hyperlinkki"/>
+            <w:rStyle w:val="Hyperlink"/>
+            <w:lang w:val="en-US"/>
           </w:rPr>
           <w:t>https://www.tourcompass.fi/blogi/afrikan-kauneinta-paikkaa.htm</w:t>
         </w:r>
       </w:hyperlink>
       <w:r>
-        <w:t>. Luettu: 28.11.2025. </w:t>
+        <w:rPr>
+          <w:lang w:val="en-US"/>
+        </w:rPr>
+        <w:t>. </w:t>
+      </w:r>
+      <w:r>
+        <w:t>Luettu: 28.11.2025. </w:t>
       </w:r>
     </w:p>
     <w:p>
@@ -1045,14 +961,15 @@
           <w:ilvl w:val="0"/>
           <w:numId w:val="33"/>
         </w:numPr>
+        <w:spacing w:line="240" w:lineRule="auto"/>
       </w:pPr>
       <w:r>
         <w:t>Ulkoministeriö 2016. Brasilian kasvu maatalouden suurviejäksi (Edustustojen raportit). Luettavissa: </w:t>
       </w:r>
-      <w:hyperlink r:id="rId28" w:tgtFrame="_blank" w:history="1">
+      <w:hyperlink r:id="rId32" w:tgtFrame="_blank" w:history="1">
         <w:r>
           <w:rPr>
-            <w:rStyle w:val="Hyperlinkki"/>
+            <w:rStyle w:val="Hyperlink"/>
           </w:rPr>
           <w:t>https://um.fi/ajankohtaista/-/asset_publisher/gc654PySnjTX/content/brasilian-kasvu-maatalouden-suurviejaksi/384951</w:t>
         </w:r>
@@ -1067,38 +984,21 @@
           <w:ilvl w:val="0"/>
           <w:numId w:val="34"/>
         </w:numPr>
-      </w:pPr>
-      <w:r>
-        <w:t xml:space="preserve">Unesco World </w:t>
-      </w:r>
-      <w:proofErr w:type="spellStart"/>
-      <w:r>
-        <w:t>Heritage</w:t>
-      </w:r>
-      <w:proofErr w:type="spellEnd"/>
-      <w:r>
-        <w:t xml:space="preserve"> Centre. </w:t>
-      </w:r>
-      <w:proofErr w:type="spellStart"/>
-      <w:r>
-        <w:t>Historic</w:t>
-      </w:r>
-      <w:proofErr w:type="spellEnd"/>
-      <w:r>
-        <w:t xml:space="preserve"> </w:t>
-      </w:r>
-      <w:proofErr w:type="spellStart"/>
-      <w:r>
-        <w:t>Sanctuary</w:t>
-      </w:r>
-      <w:proofErr w:type="spellEnd"/>
-      <w:r>
-        <w:t xml:space="preserve"> of Machu Picchu. Luettavissa: </w:t>
-      </w:r>
-      <w:hyperlink r:id="rId29" w:tgtFrame="_blank" w:history="1">
+        <w:spacing w:line="240" w:lineRule="auto"/>
+      </w:pPr>
+      <w:r>
+        <w:rPr>
+          <w:lang w:val="en-US"/>
+        </w:rPr>
+        <w:t>Unesco World Heritage Centre. Historic Sanctuary of Machu Picchu. </w:t>
+      </w:r>
+      <w:r>
+        <w:t>Luettavissa: </w:t>
+      </w:r>
+      <w:hyperlink r:id="rId33" w:tgtFrame="_blank" w:history="1">
         <w:r>
           <w:rPr>
-            <w:rStyle w:val="Hyperlinkki"/>
+            <w:rStyle w:val="Hyperlink"/>
           </w:rPr>
           <w:t>https://whc.unesco.org/en/list/274</w:t>
         </w:r>
@@ -1113,14 +1013,15 @@
           <w:ilvl w:val="0"/>
           <w:numId w:val="35"/>
         </w:numPr>
+        <w:spacing w:line="240" w:lineRule="auto"/>
       </w:pPr>
       <w:r>
         <w:t>Worldometer 2025. Venäjän Väestö. Luettavissa: </w:t>
       </w:r>
-      <w:hyperlink r:id="rId30" w:tgtFrame="_blank" w:history="1">
+      <w:hyperlink r:id="rId34" w:tgtFrame="_blank" w:history="1">
         <w:r>
           <w:rPr>
-            <w:rStyle w:val="Hyperlinkki"/>
+            <w:rStyle w:val="Hyperlink"/>
           </w:rPr>
           <w:t>https://www.worldometers.info/fi/maailman-vaesto/venaja-vaesto/</w:t>
         </w:r>
@@ -1135,14 +1036,15 @@
           <w:ilvl w:val="0"/>
           <w:numId w:val="36"/>
         </w:numPr>
+        <w:spacing w:line="240" w:lineRule="auto"/>
       </w:pPr>
       <w:r>
         <w:t>WWF Suomi 2025. Itämeri. Luettavissa: </w:t>
       </w:r>
-      <w:hyperlink r:id="rId31" w:tgtFrame="_blank" w:history="1">
+      <w:hyperlink r:id="rId35" w:tgtFrame="_blank" w:history="1">
         <w:r>
           <w:rPr>
-            <w:rStyle w:val="Hyperlinkki"/>
+            <w:rStyle w:val="Hyperlink"/>
           </w:rPr>
           <w:t>https://wwf.fi/elinymparistot/itameri/</w:t>
         </w:r>
@@ -5960,6 +5862,119 @@
     </w:lvl>
   </w:abstractNum>
   <w:abstractNum w:abstractNumId="33" w15:restartNumberingAfterBreak="0">
+    <w:nsid w:val="64D80D5C"/>
+    <w:multiLevelType w:val="hybridMultilevel"/>
+    <w:tmpl w:val="4C3C1584"/>
+    <w:lvl w:ilvl="0" w:tplc="040B0001">
+      <w:start w:val="1"/>
+      <w:numFmt w:val="bullet"/>
+      <w:lvlText w:val=""/>
+      <w:lvlJc w:val="left"/>
+      <w:pPr>
+        <w:ind w:left="720" w:hanging="360"/>
+      </w:pPr>
+      <w:rPr>
+        <w:rFonts w:ascii="Symbol" w:hAnsi="Symbol" w:hint="default"/>
+      </w:rPr>
+    </w:lvl>
+    <w:lvl w:ilvl="1" w:tplc="040B0003" w:tentative="1">
+      <w:start w:val="1"/>
+      <w:numFmt w:val="bullet"/>
+      <w:lvlText w:val="o"/>
+      <w:lvlJc w:val="left"/>
+      <w:pPr>
+        <w:ind w:left="1440" w:hanging="360"/>
+      </w:pPr>
+      <w:rPr>
+        <w:rFonts w:ascii="Courier New" w:hAnsi="Courier New" w:cs="Courier New" w:hint="default"/>
+      </w:rPr>
+    </w:lvl>
+    <w:lvl w:ilvl="2" w:tplc="040B0005" w:tentative="1">
+      <w:start w:val="1"/>
+      <w:numFmt w:val="bullet"/>
+      <w:lvlText w:val=""/>
+      <w:lvlJc w:val="left"/>
+      <w:pPr>
+        <w:ind w:left="2160" w:hanging="360"/>
+      </w:pPr>
+      <w:rPr>
+        <w:rFonts w:ascii="Wingdings" w:hAnsi="Wingdings" w:hint="default"/>
+      </w:rPr>
+    </w:lvl>
+    <w:lvl w:ilvl="3" w:tplc="040B0001" w:tentative="1">
+      <w:start w:val="1"/>
+      <w:numFmt w:val="bullet"/>
+      <w:lvlText w:val=""/>
+      <w:lvlJc w:val="left"/>
+      <w:pPr>
+        <w:ind w:left="2880" w:hanging="360"/>
+      </w:pPr>
+      <w:rPr>
+        <w:rFonts w:ascii="Symbol" w:hAnsi="Symbol" w:hint="default"/>
+      </w:rPr>
+    </w:lvl>
+    <w:lvl w:ilvl="4" w:tplc="040B0003" w:tentative="1">
+      <w:start w:val="1"/>
+      <w:numFmt w:val="bullet"/>
+      <w:lvlText w:val="o"/>
+      <w:lvlJc w:val="left"/>
+      <w:pPr>
+        <w:ind w:left="3600" w:hanging="360"/>
+      </w:pPr>
+      <w:rPr>
+        <w:rFonts w:ascii="Courier New" w:hAnsi="Courier New" w:cs="Courier New" w:hint="default"/>
+      </w:rPr>
+    </w:lvl>
+    <w:lvl w:ilvl="5" w:tplc="040B0005" w:tentative="1">
+      <w:start w:val="1"/>
+      <w:numFmt w:val="bullet"/>
+      <w:lvlText w:val=""/>
+      <w:lvlJc w:val="left"/>
+      <w:pPr>
+        <w:ind w:left="4320" w:hanging="360"/>
+      </w:pPr>
+      <w:rPr>
+        <w:rFonts w:ascii="Wingdings" w:hAnsi="Wingdings" w:hint="default"/>
+      </w:rPr>
+    </w:lvl>
+    <w:lvl w:ilvl="6" w:tplc="040B0001" w:tentative="1">
+      <w:start w:val="1"/>
+      <w:numFmt w:val="bullet"/>
+      <w:lvlText w:val=""/>
+      <w:lvlJc w:val="left"/>
+      <w:pPr>
+        <w:ind w:left="5040" w:hanging="360"/>
+      </w:pPr>
+      <w:rPr>
+        <w:rFonts w:ascii="Symbol" w:hAnsi="Symbol" w:hint="default"/>
+      </w:rPr>
+    </w:lvl>
+    <w:lvl w:ilvl="7" w:tplc="040B0003" w:tentative="1">
+      <w:start w:val="1"/>
+      <w:numFmt w:val="bullet"/>
+      <w:lvlText w:val="o"/>
+      <w:lvlJc w:val="left"/>
+      <w:pPr>
+        <w:ind w:left="5760" w:hanging="360"/>
+      </w:pPr>
+      <w:rPr>
+        <w:rFonts w:ascii="Courier New" w:hAnsi="Courier New" w:cs="Courier New" w:hint="default"/>
+      </w:rPr>
+    </w:lvl>
+    <w:lvl w:ilvl="8" w:tplc="040B0005" w:tentative="1">
+      <w:start w:val="1"/>
+      <w:numFmt w:val="bullet"/>
+      <w:lvlText w:val=""/>
+      <w:lvlJc w:val="left"/>
+      <w:pPr>
+        <w:ind w:left="6480" w:hanging="360"/>
+      </w:pPr>
+      <w:rPr>
+        <w:rFonts w:ascii="Wingdings" w:hAnsi="Wingdings" w:hint="default"/>
+      </w:rPr>
+    </w:lvl>
+  </w:abstractNum>
+  <w:abstractNum w:abstractNumId="34" w15:restartNumberingAfterBreak="0">
     <w:nsid w:val="66936A9F"/>
     <w:multiLevelType w:val="multilevel"/>
     <w:tmpl w:val="599AF4C8"/>
@@ -6108,7 +6123,7 @@
       </w:rPr>
     </w:lvl>
   </w:abstractNum>
-  <w:abstractNum w:abstractNumId="34" w15:restartNumberingAfterBreak="0">
+  <w:abstractNum w:abstractNumId="35" w15:restartNumberingAfterBreak="0">
     <w:nsid w:val="681950AC"/>
     <w:multiLevelType w:val="multilevel"/>
     <w:tmpl w:val="4B1CEB7C"/>
@@ -6257,7 +6272,7 @@
       </w:rPr>
     </w:lvl>
   </w:abstractNum>
-  <w:abstractNum w:abstractNumId="35" w15:restartNumberingAfterBreak="0">
+  <w:abstractNum w:abstractNumId="36" w15:restartNumberingAfterBreak="0">
     <w:nsid w:val="690D5953"/>
     <w:multiLevelType w:val="multilevel"/>
     <w:tmpl w:val="003EB6A2"/>
@@ -6406,7 +6421,7 @@
       </w:rPr>
     </w:lvl>
   </w:abstractNum>
-  <w:abstractNum w:abstractNumId="36" w15:restartNumberingAfterBreak="0">
+  <w:abstractNum w:abstractNumId="37" w15:restartNumberingAfterBreak="0">
     <w:nsid w:val="6AA45EE7"/>
     <w:multiLevelType w:val="multilevel"/>
     <w:tmpl w:val="1ADCC6EA"/>
@@ -6555,7 +6570,7 @@
       </w:rPr>
     </w:lvl>
   </w:abstractNum>
-  <w:abstractNum w:abstractNumId="37" w15:restartNumberingAfterBreak="0">
+  <w:abstractNum w:abstractNumId="38" w15:restartNumberingAfterBreak="0">
     <w:nsid w:val="6EE50A4E"/>
     <w:multiLevelType w:val="hybridMultilevel"/>
     <w:tmpl w:val="1E7C0050"/>
@@ -6668,7 +6683,7 @@
       </w:rPr>
     </w:lvl>
   </w:abstractNum>
-  <w:abstractNum w:abstractNumId="38" w15:restartNumberingAfterBreak="0">
+  <w:abstractNum w:abstractNumId="39" w15:restartNumberingAfterBreak="0">
     <w:nsid w:val="6FAA09CC"/>
     <w:multiLevelType w:val="hybridMultilevel"/>
     <w:tmpl w:val="14D23FFE"/>
@@ -6781,7 +6796,7 @@
       </w:rPr>
     </w:lvl>
   </w:abstractNum>
-  <w:abstractNum w:abstractNumId="39" w15:restartNumberingAfterBreak="0">
+  <w:abstractNum w:abstractNumId="40" w15:restartNumberingAfterBreak="0">
     <w:nsid w:val="77152D4F"/>
     <w:multiLevelType w:val="multilevel"/>
     <w:tmpl w:val="C2E2E06A"/>
@@ -6930,7 +6945,7 @@
       </w:rPr>
     </w:lvl>
   </w:abstractNum>
-  <w:abstractNum w:abstractNumId="40" w15:restartNumberingAfterBreak="0">
+  <w:abstractNum w:abstractNumId="41" w15:restartNumberingAfterBreak="0">
     <w:nsid w:val="7EE60276"/>
     <w:multiLevelType w:val="multilevel"/>
     <w:tmpl w:val="44980DE0"/>
@@ -7079,7 +7094,7 @@
       </w:rPr>
     </w:lvl>
   </w:abstractNum>
-  <w:abstractNum w:abstractNumId="41" w15:restartNumberingAfterBreak="0">
+  <w:abstractNum w:abstractNumId="42" w15:restartNumberingAfterBreak="0">
     <w:nsid w:val="7F522F62"/>
     <w:multiLevelType w:val="multilevel"/>
     <w:tmpl w:val="014E7FE0"/>
@@ -7238,7 +7253,7 @@
     <w:abstractNumId w:val="1"/>
   </w:num>
   <w:num w:numId="4" w16cid:durableId="1808281313">
-    <w:abstractNumId w:val="35"/>
+    <w:abstractNumId w:val="36"/>
   </w:num>
   <w:num w:numId="5" w16cid:durableId="1369573956">
     <w:abstractNumId w:val="16"/>
@@ -7259,7 +7274,7 @@
     <w:abstractNumId w:val="17"/>
   </w:num>
   <w:num w:numId="11" w16cid:durableId="392192357">
-    <w:abstractNumId w:val="33"/>
+    <w:abstractNumId w:val="34"/>
   </w:num>
   <w:num w:numId="12" w16cid:durableId="676806412">
     <w:abstractNumId w:val="12"/>
@@ -7268,7 +7283,7 @@
     <w:abstractNumId w:val="28"/>
   </w:num>
   <w:num w:numId="14" w16cid:durableId="1157183774">
-    <w:abstractNumId w:val="34"/>
+    <w:abstractNumId w:val="35"/>
   </w:num>
   <w:num w:numId="15" w16cid:durableId="421683158">
     <w:abstractNumId w:val="0"/>
@@ -7295,13 +7310,13 @@
     <w:abstractNumId w:val="5"/>
   </w:num>
   <w:num w:numId="23" w16cid:durableId="1788233664">
-    <w:abstractNumId w:val="39"/>
+    <w:abstractNumId w:val="40"/>
   </w:num>
   <w:num w:numId="24" w16cid:durableId="1045981273">
     <w:abstractNumId w:val="30"/>
   </w:num>
   <w:num w:numId="25" w16cid:durableId="1698849209">
-    <w:abstractNumId w:val="40"/>
+    <w:abstractNumId w:val="41"/>
   </w:num>
   <w:num w:numId="26" w16cid:durableId="40328056">
     <w:abstractNumId w:val="19"/>
@@ -7319,7 +7334,7 @@
     <w:abstractNumId w:val="9"/>
   </w:num>
   <w:num w:numId="31" w16cid:durableId="356933558">
-    <w:abstractNumId w:val="41"/>
+    <w:abstractNumId w:val="42"/>
   </w:num>
   <w:num w:numId="32" w16cid:durableId="1240675703">
     <w:abstractNumId w:val="8"/>
@@ -7328,7 +7343,7 @@
     <w:abstractNumId w:val="32"/>
   </w:num>
   <w:num w:numId="34" w16cid:durableId="1088843694">
-    <w:abstractNumId w:val="36"/>
+    <w:abstractNumId w:val="37"/>
   </w:num>
   <w:num w:numId="35" w16cid:durableId="171921223">
     <w:abstractNumId w:val="15"/>
@@ -7337,13 +7352,13 @@
     <w:abstractNumId w:val="14"/>
   </w:num>
   <w:num w:numId="37" w16cid:durableId="959914989">
-    <w:abstractNumId w:val="38"/>
+    <w:abstractNumId w:val="39"/>
   </w:num>
   <w:num w:numId="38" w16cid:durableId="1294293783">
     <w:abstractNumId w:val="20"/>
   </w:num>
   <w:num w:numId="39" w16cid:durableId="1558542963">
-    <w:abstractNumId w:val="37"/>
+    <w:abstractNumId w:val="38"/>
   </w:num>
   <w:num w:numId="40" w16cid:durableId="633945971">
     <w:abstractNumId w:val="25"/>
@@ -7353,6 +7368,9 @@
   </w:num>
   <w:num w:numId="42" w16cid:durableId="2085761476">
     <w:abstractNumId w:val="31"/>
+  </w:num>
+  <w:num w:numId="43" w16cid:durableId="623317709">
+    <w:abstractNumId w:val="33"/>
   </w:num>
 </w:numbering>
 </file>
@@ -7754,15 +7772,15 @@
     <w:lsdException w:name="Unresolved Mention" w:semiHidden="1" w:unhideWhenUsed="1"/>
     <w:lsdException w:name="Smart Link" w:semiHidden="1" w:unhideWhenUsed="1"/>
   </w:latentStyles>
-  <w:style w:type="paragraph" w:default="1" w:styleId="Normaali">
+  <w:style w:type="paragraph" w:default="1" w:styleId="Normal">
     <w:name w:val="Normal"/>
     <w:qFormat/>
   </w:style>
-  <w:style w:type="paragraph" w:styleId="Otsikko1">
+  <w:style w:type="paragraph" w:styleId="Heading1">
     <w:name w:val="heading 1"/>
-    <w:basedOn w:val="Normaali"/>
-    <w:next w:val="Normaali"/>
-    <w:link w:val="Otsikko1Char"/>
+    <w:basedOn w:val="Normal"/>
+    <w:next w:val="Normal"/>
+    <w:link w:val="Heading1Char"/>
     <w:uiPriority w:val="9"/>
     <w:qFormat/>
     <w:rsid w:val="00993E41"/>
@@ -7779,11 +7797,11 @@
       <w:szCs w:val="40"/>
     </w:rPr>
   </w:style>
-  <w:style w:type="paragraph" w:styleId="Otsikko2">
+  <w:style w:type="paragraph" w:styleId="Heading2">
     <w:name w:val="heading 2"/>
-    <w:basedOn w:val="Normaali"/>
-    <w:next w:val="Normaali"/>
-    <w:link w:val="Otsikko2Char"/>
+    <w:basedOn w:val="Normal"/>
+    <w:next w:val="Normal"/>
+    <w:link w:val="Heading2Char"/>
     <w:uiPriority w:val="9"/>
     <w:unhideWhenUsed/>
     <w:qFormat/>
@@ -7801,11 +7819,11 @@
       <w:szCs w:val="32"/>
     </w:rPr>
   </w:style>
-  <w:style w:type="paragraph" w:styleId="Otsikko3">
+  <w:style w:type="paragraph" w:styleId="Heading3">
     <w:name w:val="heading 3"/>
-    <w:basedOn w:val="Normaali"/>
-    <w:next w:val="Normaali"/>
-    <w:link w:val="Otsikko3Char"/>
+    <w:basedOn w:val="Normal"/>
+    <w:next w:val="Normal"/>
+    <w:link w:val="Heading3Char"/>
     <w:uiPriority w:val="9"/>
     <w:semiHidden/>
     <w:unhideWhenUsed/>
@@ -7824,11 +7842,11 @@
       <w:szCs w:val="28"/>
     </w:rPr>
   </w:style>
-  <w:style w:type="paragraph" w:styleId="Otsikko4">
+  <w:style w:type="paragraph" w:styleId="Heading4">
     <w:name w:val="heading 4"/>
-    <w:basedOn w:val="Normaali"/>
-    <w:next w:val="Normaali"/>
-    <w:link w:val="Otsikko4Char"/>
+    <w:basedOn w:val="Normal"/>
+    <w:next w:val="Normal"/>
+    <w:link w:val="Heading4Char"/>
     <w:uiPriority w:val="9"/>
     <w:semiHidden/>
     <w:unhideWhenUsed/>
@@ -7847,11 +7865,11 @@
       <w:color w:val="0F4761" w:themeColor="accent1" w:themeShade="BF"/>
     </w:rPr>
   </w:style>
-  <w:style w:type="paragraph" w:styleId="Otsikko5">
+  <w:style w:type="paragraph" w:styleId="Heading5">
     <w:name w:val="heading 5"/>
-    <w:basedOn w:val="Normaali"/>
-    <w:next w:val="Normaali"/>
-    <w:link w:val="Otsikko5Char"/>
+    <w:basedOn w:val="Normal"/>
+    <w:next w:val="Normal"/>
+    <w:link w:val="Heading5Char"/>
     <w:uiPriority w:val="9"/>
     <w:semiHidden/>
     <w:unhideWhenUsed/>
@@ -7868,11 +7886,11 @@
       <w:color w:val="0F4761" w:themeColor="accent1" w:themeShade="BF"/>
     </w:rPr>
   </w:style>
-  <w:style w:type="paragraph" w:styleId="Otsikko6">
+  <w:style w:type="paragraph" w:styleId="Heading6">
     <w:name w:val="heading 6"/>
-    <w:basedOn w:val="Normaali"/>
-    <w:next w:val="Normaali"/>
-    <w:link w:val="Otsikko6Char"/>
+    <w:basedOn w:val="Normal"/>
+    <w:next w:val="Normal"/>
+    <w:link w:val="Heading6Char"/>
     <w:uiPriority w:val="9"/>
     <w:semiHidden/>
     <w:unhideWhenUsed/>
@@ -7891,11 +7909,11 @@
       <w:color w:val="595959" w:themeColor="text1" w:themeTint="A6"/>
     </w:rPr>
   </w:style>
-  <w:style w:type="paragraph" w:styleId="Otsikko7">
+  <w:style w:type="paragraph" w:styleId="Heading7">
     <w:name w:val="heading 7"/>
-    <w:basedOn w:val="Normaali"/>
-    <w:next w:val="Normaali"/>
-    <w:link w:val="Otsikko7Char"/>
+    <w:basedOn w:val="Normal"/>
+    <w:next w:val="Normal"/>
+    <w:link w:val="Heading7Char"/>
     <w:uiPriority w:val="9"/>
     <w:semiHidden/>
     <w:unhideWhenUsed/>
@@ -7912,11 +7930,11 @@
       <w:color w:val="595959" w:themeColor="text1" w:themeTint="A6"/>
     </w:rPr>
   </w:style>
-  <w:style w:type="paragraph" w:styleId="Otsikko8">
+  <w:style w:type="paragraph" w:styleId="Heading8">
     <w:name w:val="heading 8"/>
-    <w:basedOn w:val="Normaali"/>
-    <w:next w:val="Normaali"/>
-    <w:link w:val="Otsikko8Char"/>
+    <w:basedOn w:val="Normal"/>
+    <w:next w:val="Normal"/>
+    <w:link w:val="Heading8Char"/>
     <w:uiPriority w:val="9"/>
     <w:semiHidden/>
     <w:unhideWhenUsed/>
@@ -7935,11 +7953,11 @@
       <w:color w:val="272727" w:themeColor="text1" w:themeTint="D8"/>
     </w:rPr>
   </w:style>
-  <w:style w:type="paragraph" w:styleId="Otsikko9">
+  <w:style w:type="paragraph" w:styleId="Heading9">
     <w:name w:val="heading 9"/>
-    <w:basedOn w:val="Normaali"/>
-    <w:next w:val="Normaali"/>
-    <w:link w:val="Otsikko9Char"/>
+    <w:basedOn w:val="Normal"/>
+    <w:next w:val="Normal"/>
+    <w:link w:val="Heading9Char"/>
     <w:uiPriority w:val="9"/>
     <w:semiHidden/>
     <w:unhideWhenUsed/>
@@ -7956,12 +7974,12 @@
       <w:color w:val="272727" w:themeColor="text1" w:themeTint="D8"/>
     </w:rPr>
   </w:style>
-  <w:style w:type="character" w:default="1" w:styleId="Kappaleenoletusfontti">
+  <w:style w:type="character" w:default="1" w:styleId="DefaultParagraphFont">
     <w:name w:val="Default Paragraph Font"/>
     <w:uiPriority w:val="1"/>
     <w:unhideWhenUsed/>
   </w:style>
-  <w:style w:type="table" w:default="1" w:styleId="Normaalitaulukko">
+  <w:style w:type="table" w:default="1" w:styleId="TableNormal">
     <w:name w:val="Normal Table"/>
     <w:uiPriority w:val="99"/>
     <w:semiHidden/>
@@ -7976,16 +7994,16 @@
       </w:tblCellMar>
     </w:tblPr>
   </w:style>
-  <w:style w:type="numbering" w:default="1" w:styleId="Eiluetteloa">
+  <w:style w:type="numbering" w:default="1" w:styleId="NoList">
     <w:name w:val="No List"/>
     <w:uiPriority w:val="99"/>
     <w:semiHidden/>
     <w:unhideWhenUsed/>
   </w:style>
-  <w:style w:type="character" w:customStyle="1" w:styleId="Otsikko1Char">
-    <w:name w:val="Otsikko 1 Char"/>
-    <w:basedOn w:val="Kappaleenoletusfontti"/>
-    <w:link w:val="Otsikko1"/>
+  <w:style w:type="character" w:customStyle="1" w:styleId="Heading1Char">
+    <w:name w:val="Heading 1 Char"/>
+    <w:basedOn w:val="DefaultParagraphFont"/>
+    <w:link w:val="Heading1"/>
     <w:uiPriority w:val="9"/>
     <w:rsid w:val="00993E41"/>
     <w:rPr>
@@ -7995,10 +8013,10 @@
       <w:szCs w:val="40"/>
     </w:rPr>
   </w:style>
-  <w:style w:type="character" w:customStyle="1" w:styleId="Otsikko2Char">
-    <w:name w:val="Otsikko 2 Char"/>
-    <w:basedOn w:val="Kappaleenoletusfontti"/>
-    <w:link w:val="Otsikko2"/>
+  <w:style w:type="character" w:customStyle="1" w:styleId="Heading2Char">
+    <w:name w:val="Heading 2 Char"/>
+    <w:basedOn w:val="DefaultParagraphFont"/>
+    <w:link w:val="Heading2"/>
     <w:uiPriority w:val="9"/>
     <w:rsid w:val="00993E41"/>
     <w:rPr>
@@ -8008,10 +8026,10 @@
       <w:szCs w:val="32"/>
     </w:rPr>
   </w:style>
-  <w:style w:type="character" w:customStyle="1" w:styleId="Otsikko3Char">
-    <w:name w:val="Otsikko 3 Char"/>
-    <w:basedOn w:val="Kappaleenoletusfontti"/>
-    <w:link w:val="Otsikko3"/>
+  <w:style w:type="character" w:customStyle="1" w:styleId="Heading3Char">
+    <w:name w:val="Heading 3 Char"/>
+    <w:basedOn w:val="DefaultParagraphFont"/>
+    <w:link w:val="Heading3"/>
     <w:uiPriority w:val="9"/>
     <w:semiHidden/>
     <w:rsid w:val="00993E41"/>
@@ -8022,10 +8040,10 @@
       <w:szCs w:val="28"/>
     </w:rPr>
   </w:style>
-  <w:style w:type="character" w:customStyle="1" w:styleId="Otsikko4Char">
-    <w:name w:val="Otsikko 4 Char"/>
-    <w:basedOn w:val="Kappaleenoletusfontti"/>
-    <w:link w:val="Otsikko4"/>
+  <w:style w:type="character" w:customStyle="1" w:styleId="Heading4Char">
+    <w:name w:val="Heading 4 Char"/>
+    <w:basedOn w:val="DefaultParagraphFont"/>
+    <w:link w:val="Heading4"/>
     <w:uiPriority w:val="9"/>
     <w:semiHidden/>
     <w:rsid w:val="00993E41"/>
@@ -8036,10 +8054,10 @@
       <w:color w:val="0F4761" w:themeColor="accent1" w:themeShade="BF"/>
     </w:rPr>
   </w:style>
-  <w:style w:type="character" w:customStyle="1" w:styleId="Otsikko5Char">
-    <w:name w:val="Otsikko 5 Char"/>
-    <w:basedOn w:val="Kappaleenoletusfontti"/>
-    <w:link w:val="Otsikko5"/>
+  <w:style w:type="character" w:customStyle="1" w:styleId="Heading5Char">
+    <w:name w:val="Heading 5 Char"/>
+    <w:basedOn w:val="DefaultParagraphFont"/>
+    <w:link w:val="Heading5"/>
     <w:uiPriority w:val="9"/>
     <w:semiHidden/>
     <w:rsid w:val="00993E41"/>
@@ -8048,10 +8066,10 @@
       <w:color w:val="0F4761" w:themeColor="accent1" w:themeShade="BF"/>
     </w:rPr>
   </w:style>
-  <w:style w:type="character" w:customStyle="1" w:styleId="Otsikko6Char">
-    <w:name w:val="Otsikko 6 Char"/>
-    <w:basedOn w:val="Kappaleenoletusfontti"/>
-    <w:link w:val="Otsikko6"/>
+  <w:style w:type="character" w:customStyle="1" w:styleId="Heading6Char">
+    <w:name w:val="Heading 6 Char"/>
+    <w:basedOn w:val="DefaultParagraphFont"/>
+    <w:link w:val="Heading6"/>
     <w:uiPriority w:val="9"/>
     <w:semiHidden/>
     <w:rsid w:val="00993E41"/>
@@ -8062,10 +8080,10 @@
       <w:color w:val="595959" w:themeColor="text1" w:themeTint="A6"/>
     </w:rPr>
   </w:style>
-  <w:style w:type="character" w:customStyle="1" w:styleId="Otsikko7Char">
-    <w:name w:val="Otsikko 7 Char"/>
-    <w:basedOn w:val="Kappaleenoletusfontti"/>
-    <w:link w:val="Otsikko7"/>
+  <w:style w:type="character" w:customStyle="1" w:styleId="Heading7Char">
+    <w:name w:val="Heading 7 Char"/>
+    <w:basedOn w:val="DefaultParagraphFont"/>
+    <w:link w:val="Heading7"/>
     <w:uiPriority w:val="9"/>
     <w:semiHidden/>
     <w:rsid w:val="00993E41"/>
@@ -8074,10 +8092,10 @@
       <w:color w:val="595959" w:themeColor="text1" w:themeTint="A6"/>
     </w:rPr>
   </w:style>
-  <w:style w:type="character" w:customStyle="1" w:styleId="Otsikko8Char">
-    <w:name w:val="Otsikko 8 Char"/>
-    <w:basedOn w:val="Kappaleenoletusfontti"/>
-    <w:link w:val="Otsikko8"/>
+  <w:style w:type="character" w:customStyle="1" w:styleId="Heading8Char">
+    <w:name w:val="Heading 8 Char"/>
+    <w:basedOn w:val="DefaultParagraphFont"/>
+    <w:link w:val="Heading8"/>
     <w:uiPriority w:val="9"/>
     <w:semiHidden/>
     <w:rsid w:val="00993E41"/>
@@ -8088,10 +8106,10 @@
       <w:color w:val="272727" w:themeColor="text1" w:themeTint="D8"/>
     </w:rPr>
   </w:style>
-  <w:style w:type="character" w:customStyle="1" w:styleId="Otsikko9Char">
-    <w:name w:val="Otsikko 9 Char"/>
-    <w:basedOn w:val="Kappaleenoletusfontti"/>
-    <w:link w:val="Otsikko9"/>
+  <w:style w:type="character" w:customStyle="1" w:styleId="Heading9Char">
+    <w:name w:val="Heading 9 Char"/>
+    <w:basedOn w:val="DefaultParagraphFont"/>
+    <w:link w:val="Heading9"/>
     <w:uiPriority w:val="9"/>
     <w:semiHidden/>
     <w:rsid w:val="00993E41"/>
@@ -8100,11 +8118,11 @@
       <w:color w:val="272727" w:themeColor="text1" w:themeTint="D8"/>
     </w:rPr>
   </w:style>
-  <w:style w:type="paragraph" w:styleId="Otsikko">
+  <w:style w:type="paragraph" w:styleId="Title">
     <w:name w:val="Title"/>
-    <w:basedOn w:val="Normaali"/>
-    <w:next w:val="Normaali"/>
-    <w:link w:val="OtsikkoChar"/>
+    <w:basedOn w:val="Normal"/>
+    <w:next w:val="Normal"/>
+    <w:link w:val="TitleChar"/>
     <w:uiPriority w:val="10"/>
     <w:qFormat/>
     <w:rsid w:val="00993E41"/>
@@ -8120,10 +8138,10 @@
       <w:szCs w:val="56"/>
     </w:rPr>
   </w:style>
-  <w:style w:type="character" w:customStyle="1" w:styleId="OtsikkoChar">
-    <w:name w:val="Otsikko Char"/>
-    <w:basedOn w:val="Kappaleenoletusfontti"/>
-    <w:link w:val="Otsikko"/>
+  <w:style w:type="character" w:customStyle="1" w:styleId="TitleChar">
+    <w:name w:val="Title Char"/>
+    <w:basedOn w:val="DefaultParagraphFont"/>
+    <w:link w:val="Title"/>
     <w:uiPriority w:val="10"/>
     <w:rsid w:val="00993E41"/>
     <w:rPr>
@@ -8134,11 +8152,11 @@
       <w:szCs w:val="56"/>
     </w:rPr>
   </w:style>
-  <w:style w:type="paragraph" w:styleId="Alaotsikko">
+  <w:style w:type="paragraph" w:styleId="Subtitle">
     <w:name w:val="Subtitle"/>
-    <w:basedOn w:val="Normaali"/>
-    <w:next w:val="Normaali"/>
-    <w:link w:val="AlaotsikkoChar"/>
+    <w:basedOn w:val="Normal"/>
+    <w:next w:val="Normal"/>
+    <w:link w:val="SubtitleChar"/>
     <w:uiPriority w:val="11"/>
     <w:qFormat/>
     <w:rsid w:val="00993E41"/>
@@ -8155,10 +8173,10 @@
       <w:szCs w:val="28"/>
     </w:rPr>
   </w:style>
-  <w:style w:type="character" w:customStyle="1" w:styleId="AlaotsikkoChar">
-    <w:name w:val="Alaotsikko Char"/>
-    <w:basedOn w:val="Kappaleenoletusfontti"/>
-    <w:link w:val="Alaotsikko"/>
+  <w:style w:type="character" w:customStyle="1" w:styleId="SubtitleChar">
+    <w:name w:val="Subtitle Char"/>
+    <w:basedOn w:val="DefaultParagraphFont"/>
+    <w:link w:val="Subtitle"/>
     <w:uiPriority w:val="11"/>
     <w:rsid w:val="00993E41"/>
     <w:rPr>
@@ -8169,11 +8187,11 @@
       <w:szCs w:val="28"/>
     </w:rPr>
   </w:style>
-  <w:style w:type="paragraph" w:styleId="Lainaus">
+  <w:style w:type="paragraph" w:styleId="Quote">
     <w:name w:val="Quote"/>
-    <w:basedOn w:val="Normaali"/>
-    <w:next w:val="Normaali"/>
-    <w:link w:val="LainausChar"/>
+    <w:basedOn w:val="Normal"/>
+    <w:next w:val="Normal"/>
+    <w:link w:val="QuoteChar"/>
     <w:uiPriority w:val="29"/>
     <w:qFormat/>
     <w:rsid w:val="00993E41"/>
@@ -8187,10 +8205,10 @@
       <w:color w:val="404040" w:themeColor="text1" w:themeTint="BF"/>
     </w:rPr>
   </w:style>
-  <w:style w:type="character" w:customStyle="1" w:styleId="LainausChar">
-    <w:name w:val="Lainaus Char"/>
-    <w:basedOn w:val="Kappaleenoletusfontti"/>
-    <w:link w:val="Lainaus"/>
+  <w:style w:type="character" w:customStyle="1" w:styleId="QuoteChar">
+    <w:name w:val="Quote Char"/>
+    <w:basedOn w:val="DefaultParagraphFont"/>
+    <w:link w:val="Quote"/>
     <w:uiPriority w:val="29"/>
     <w:rsid w:val="00993E41"/>
     <w:rPr>
@@ -8199,9 +8217,9 @@
       <w:color w:val="404040" w:themeColor="text1" w:themeTint="BF"/>
     </w:rPr>
   </w:style>
-  <w:style w:type="paragraph" w:styleId="Luettelokappale">
+  <w:style w:type="paragraph" w:styleId="ListParagraph">
     <w:name w:val="List Paragraph"/>
-    <w:basedOn w:val="Normaali"/>
+    <w:basedOn w:val="Normal"/>
     <w:uiPriority w:val="34"/>
     <w:qFormat/>
     <w:rsid w:val="00993E41"/>
@@ -8210,9 +8228,9 @@
       <w:contextualSpacing/>
     </w:pPr>
   </w:style>
-  <w:style w:type="character" w:styleId="Voimakaskorostus">
+  <w:style w:type="character" w:styleId="IntenseEmphasis">
     <w:name w:val="Intense Emphasis"/>
-    <w:basedOn w:val="Kappaleenoletusfontti"/>
+    <w:basedOn w:val="DefaultParagraphFont"/>
     <w:uiPriority w:val="21"/>
     <w:qFormat/>
     <w:rsid w:val="00993E41"/>
@@ -8222,11 +8240,11 @@
       <w:color w:val="0F4761" w:themeColor="accent1" w:themeShade="BF"/>
     </w:rPr>
   </w:style>
-  <w:style w:type="paragraph" w:styleId="Erottuvalainaus">
+  <w:style w:type="paragraph" w:styleId="IntenseQuote">
     <w:name w:val="Intense Quote"/>
-    <w:basedOn w:val="Normaali"/>
-    <w:next w:val="Normaali"/>
-    <w:link w:val="ErottuvalainausChar"/>
+    <w:basedOn w:val="Normal"/>
+    <w:next w:val="Normal"/>
+    <w:link w:val="IntenseQuoteChar"/>
     <w:uiPriority w:val="30"/>
     <w:qFormat/>
     <w:rsid w:val="00993E41"/>
@@ -8245,10 +8263,10 @@
       <w:color w:val="0F4761" w:themeColor="accent1" w:themeShade="BF"/>
     </w:rPr>
   </w:style>
-  <w:style w:type="character" w:customStyle="1" w:styleId="ErottuvalainausChar">
-    <w:name w:val="Erottuva lainaus Char"/>
-    <w:basedOn w:val="Kappaleenoletusfontti"/>
-    <w:link w:val="Erottuvalainaus"/>
+  <w:style w:type="character" w:customStyle="1" w:styleId="IntenseQuoteChar">
+    <w:name w:val="Intense Quote Char"/>
+    <w:basedOn w:val="DefaultParagraphFont"/>
+    <w:link w:val="IntenseQuote"/>
     <w:uiPriority w:val="30"/>
     <w:rsid w:val="00993E41"/>
     <w:rPr>
@@ -8257,9 +8275,9 @@
       <w:color w:val="0F4761" w:themeColor="accent1" w:themeShade="BF"/>
     </w:rPr>
   </w:style>
-  <w:style w:type="character" w:styleId="Erottuvaviittaus">
+  <w:style w:type="character" w:styleId="IntenseReference">
     <w:name w:val="Intense Reference"/>
-    <w:basedOn w:val="Kappaleenoletusfontti"/>
+    <w:basedOn w:val="DefaultParagraphFont"/>
     <w:uiPriority w:val="32"/>
     <w:qFormat/>
     <w:rsid w:val="00993E41"/>
@@ -8271,9 +8289,9 @@
       <w:spacing w:val="5"/>
     </w:rPr>
   </w:style>
-  <w:style w:type="character" w:styleId="Hyperlinkki">
+  <w:style w:type="character" w:styleId="Hyperlink">
     <w:name w:val="Hyperlink"/>
-    <w:basedOn w:val="Kappaleenoletusfontti"/>
+    <w:basedOn w:val="DefaultParagraphFont"/>
     <w:uiPriority w:val="99"/>
     <w:unhideWhenUsed/>
     <w:rsid w:val="00CA19E4"/>
@@ -8282,9 +8300,9 @@
       <w:u w:val="single"/>
     </w:rPr>
   </w:style>
-  <w:style w:type="character" w:styleId="Ratkaisematonmaininta">
+  <w:style w:type="character" w:styleId="UnresolvedMention">
     <w:name w:val="Unresolved Mention"/>
-    <w:basedOn w:val="Kappaleenoletusfontti"/>
+    <w:basedOn w:val="DefaultParagraphFont"/>
     <w:uiPriority w:val="99"/>
     <w:semiHidden/>
     <w:unhideWhenUsed/>
@@ -8294,9 +8312,9 @@
       <w:shd w:val="clear" w:color="auto" w:fill="E1DFDD"/>
     </w:rPr>
   </w:style>
-  <w:style w:type="character" w:styleId="AvattuHyperlinkki">
+  <w:style w:type="character" w:styleId="FollowedHyperlink">
     <w:name w:val="FollowedHyperlink"/>
-    <w:basedOn w:val="Kappaleenoletusfontti"/>
+    <w:basedOn w:val="DefaultParagraphFont"/>
     <w:uiPriority w:val="99"/>
     <w:semiHidden/>
     <w:unhideWhenUsed/>

--- a/documents/sources-for-text-and-code.docx
+++ b/documents/sources-for-text-and-code.docx
@@ -46,25 +46,88 @@
       <w:r>
         <w:t xml:space="preserve">. WebProjektiSyksy2025. Luentotallenne. Saatavissa: </w:t>
       </w:r>
+      <w:r>
+        <w:fldChar w:fldCharType="begin"/>
+      </w:r>
+      <w:r>
+        <w:instrText>HYPERLINK "</w:instrText>
+      </w:r>
+      <w:r>
+        <w:instrText>https://oulu.cloud.panopto.eu/Panopto/Pages/Viewer.aspx?id=7dbc3205-14b9-448f-8b4b-b39301201c16</w:instrText>
+      </w:r>
+      <w:r>
+        <w:instrText>"</w:instrText>
+      </w:r>
+      <w:r>
+        <w:fldChar w:fldCharType="separate"/>
+      </w:r>
+      <w:r>
+        <w:rPr>
+          <w:rStyle w:val="Hyperlink"/>
+        </w:rPr>
+        <w:t>https://oulu.cloud.panopto.eu/Panopto/Pages/Viewer.aspx?id=7dbc3205-14b9-448f-8b4b-b39301201c16</w:t>
+      </w:r>
+      <w:r>
+        <w:fldChar w:fldCharType="end"/>
+      </w:r>
+      <w:r>
+        <w:t xml:space="preserve">. </w:t>
+      </w:r>
+      <w:r>
+        <w:t xml:space="preserve">Katsottu </w:t>
+      </w:r>
+      <w:r>
+        <w:t>27</w:t>
+      </w:r>
+      <w:r>
+        <w:t>.11.2025.</w:t>
+      </w:r>
+    </w:p>
+    <w:p>
+      <w:pPr>
+        <w:pStyle w:val="ListParagraph"/>
+        <w:numPr>
+          <w:ilvl w:val="0"/>
+          <w:numId w:val="43"/>
+        </w:numPr>
+      </w:pPr>
+      <w:r>
+        <w:rPr>
+          <w:lang w:val="en-US"/>
+        </w:rPr>
+        <w:t>W3 Schools 2025.</w:t>
+      </w:r>
+      <w:r>
+        <w:rPr>
+          <w:lang w:val="en-US"/>
+        </w:rPr>
+        <w:t xml:space="preserve"> </w:t>
+      </w:r>
+      <w:r>
+        <w:rPr>
+          <w:lang w:val="en-US"/>
+        </w:rPr>
+        <w:t>HTML Responsive Web Design</w:t>
+      </w:r>
+      <w:r>
+        <w:rPr>
+          <w:lang w:val="en-US"/>
+        </w:rPr>
+        <w:t xml:space="preserve">. </w:t>
+      </w:r>
+      <w:r>
+        <w:t xml:space="preserve">Luettavissa: </w:t>
+      </w:r>
       <w:hyperlink r:id="rId5" w:history="1">
         <w:r>
           <w:rPr>
             <w:rStyle w:val="Hyperlink"/>
           </w:rPr>
-          <w:t>https://oulu.cloud.panopto.eu/Panopto/Pages/Viewer.aspx?id=7dbc3205-14b9-448f-8b4b-b39301201c16</w:t>
+          <w:t>https://www.w3schools.com/html/html_responsive.asp</w:t>
         </w:r>
       </w:hyperlink>
       <w:r>
-        <w:t xml:space="preserve">. </w:t>
-      </w:r>
-      <w:r>
-        <w:t xml:space="preserve">Katsottu </w:t>
-      </w:r>
-      <w:r>
-        <w:t>27</w:t>
-      </w:r>
-      <w:r>
-        <w:t>.11.2025.</w:t>
+        <w:t>. Luettu 3.12.2025.</w:t>
       </w:r>
     </w:p>
     <w:p/>
@@ -117,14 +180,24 @@
       <w:r>
         <w:t xml:space="preserve">Medium. Luettavissa: </w:t>
       </w:r>
-      <w:hyperlink r:id="rId6" w:history="1">
-        <w:r>
-          <w:rPr>
-            <w:rStyle w:val="Hyperlink"/>
-          </w:rPr>
-          <w:t>https://medium.com/@bgw26/wordle-clone-using-javascript-5593da330891</w:t>
-        </w:r>
-      </w:hyperlink>
+      <w:r>
+        <w:fldChar w:fldCharType="begin"/>
+      </w:r>
+      <w:r>
+        <w:instrText>HYPERLINK "https://medium.com/@bgw26/wordle-clone-using-javascript-5593da330891"</w:instrText>
+      </w:r>
+      <w:r>
+        <w:fldChar w:fldCharType="separate"/>
+      </w:r>
+      <w:r>
+        <w:rPr>
+          <w:rStyle w:val="Hyperlink"/>
+        </w:rPr>
+        <w:t>https://medium.com/@bgw26/wordle-clone-using-javascript-5593da330891</w:t>
+      </w:r>
+      <w:r>
+        <w:fldChar w:fldCharType="end"/>
+      </w:r>
       <w:r>
         <w:t xml:space="preserve"> Luettu: 25.11.2025.</w:t>
       </w:r>
@@ -152,7 +225,7 @@
       <w:r>
         <w:t xml:space="preserve">Video. Katsottavissa: </w:t>
       </w:r>
-      <w:hyperlink r:id="rId7" w:history="1">
+      <w:hyperlink r:id="rId6" w:history="1">
         <w:r>
           <w:rPr>
             <w:rStyle w:val="Hyperlink"/>
@@ -193,7 +266,7 @@
       <w:r>
         <w:t xml:space="preserve">Video. Katsottavissa: </w:t>
       </w:r>
-      <w:hyperlink r:id="rId8" w:history="1">
+      <w:hyperlink r:id="rId7" w:history="1">
         <w:r>
           <w:rPr>
             <w:rStyle w:val="Hyperlink"/>
@@ -228,7 +301,7 @@
       <w:r>
         <w:t xml:space="preserve">issa: </w:t>
       </w:r>
-      <w:hyperlink r:id="rId9" w:history="1">
+      <w:hyperlink r:id="rId8" w:history="1">
         <w:r>
           <w:rPr>
             <w:rStyle w:val="Hyperlink"/>
@@ -263,12 +336,14 @@
         </w:rPr>
         <w:t xml:space="preserve">ChatGPT-5.1. </w:t>
       </w:r>
+      <w:proofErr w:type="spellStart"/>
       <w:r>
         <w:rPr>
           <w:lang w:val="en-US"/>
         </w:rPr>
         <w:t>Saatavissa</w:t>
       </w:r>
+      <w:proofErr w:type="spellEnd"/>
       <w:r>
         <w:rPr>
           <w:lang w:val="en-US"/>
@@ -281,7 +356,7 @@
         </w:rPr>
         <w:t> </w:t>
       </w:r>
-      <w:hyperlink r:id="rId10" w:history="1">
+      <w:hyperlink r:id="rId9" w:history="1">
         <w:r>
           <w:rPr>
             <w:rStyle w:val="Hyperlink"/>
@@ -314,6 +389,7 @@
         <w:pStyle w:val="Heading2"/>
       </w:pPr>
       <w:r>
+        <w:lastRenderedPageBreak/>
         <w:t>Peli 5</w:t>
       </w:r>
     </w:p>
@@ -341,17 +417,26 @@
         </w:numPr>
       </w:pPr>
       <w:r>
-        <w:lastRenderedPageBreak/>
         <w:t xml:space="preserve">Bootstrap 2025. Modal. Luettavissa: </w:t>
       </w:r>
-      <w:hyperlink r:id="rId11" w:history="1">
-        <w:r>
-          <w:rPr>
-            <w:rStyle w:val="Hyperlink"/>
-          </w:rPr>
-          <w:t>https://getbootstrap.com/docs/5.0/components/modal</w:t>
-        </w:r>
-      </w:hyperlink>
+      <w:r>
+        <w:fldChar w:fldCharType="begin"/>
+      </w:r>
+      <w:r>
+        <w:instrText>HYPERLINK "https://getbootstrap.com/docs/5.0/components/modal"</w:instrText>
+      </w:r>
+      <w:r>
+        <w:fldChar w:fldCharType="separate"/>
+      </w:r>
+      <w:r>
+        <w:rPr>
+          <w:rStyle w:val="Hyperlink"/>
+        </w:rPr>
+        <w:t>https://getbootstrap.com/docs/5.0/components/modal</w:t>
+      </w:r>
+      <w:r>
+        <w:fldChar w:fldCharType="end"/>
+      </w:r>
       <w:r>
         <w:t xml:space="preserve">. Luettu: </w:t>
       </w:r>
@@ -380,23 +465,41 @@
           <w:bCs/>
         </w:rPr>
       </w:pPr>
+      <w:proofErr w:type="spellStart"/>
       <w:r>
         <w:rPr>
           <w:lang w:val="en-US"/>
         </w:rPr>
-        <w:t xml:space="preserve">GeeksforGeeks 2025. How to Make a Div Horizontally Scrollable using CSS? </w:t>
+        <w:t>GeeksforGeeks</w:t>
+      </w:r>
+      <w:proofErr w:type="spellEnd"/>
+      <w:r>
+        <w:rPr>
+          <w:lang w:val="en-US"/>
+        </w:rPr>
+        <w:t xml:space="preserve"> 2025. How to Make a Div Horizontally Scrollable using CSS? </w:t>
       </w:r>
       <w:r>
         <w:t xml:space="preserve">Luettavissa: </w:t>
       </w:r>
-      <w:hyperlink r:id="rId12" w:history="1">
-        <w:r>
-          <w:rPr>
-            <w:rStyle w:val="Hyperlink"/>
-          </w:rPr>
-          <w:t>https://www.geeksforgeeks.org/css/make-a-div-horizontally-scrollable-using-css/</w:t>
-        </w:r>
-      </w:hyperlink>
+      <w:r>
+        <w:fldChar w:fldCharType="begin"/>
+      </w:r>
+      <w:r>
+        <w:instrText>HYPERLINK "https://www.geeksforgeeks.org/css/make-a-div-horizontally-scrollable-using-css/"</w:instrText>
+      </w:r>
+      <w:r>
+        <w:fldChar w:fldCharType="separate"/>
+      </w:r>
+      <w:r>
+        <w:rPr>
+          <w:rStyle w:val="Hyperlink"/>
+        </w:rPr>
+        <w:t>https://www.geeksforgeeks.org/css/make-a-div-horizontally-scrollable-using-css/</w:t>
+      </w:r>
+      <w:r>
+        <w:fldChar w:fldCharType="end"/>
+      </w:r>
       <w:r>
         <w:t xml:space="preserve">. Luettu: </w:t>
       </w:r>
@@ -412,23 +515,41 @@
           <w:numId w:val="40"/>
         </w:numPr>
       </w:pPr>
+      <w:proofErr w:type="spellStart"/>
       <w:r>
         <w:rPr>
           <w:lang w:val="en-US"/>
         </w:rPr>
-        <w:t xml:space="preserve">Greatstack 2023. How To Make Quiz App Using JavaScript | Build Quiz App With HTML CSS &amp; JavaScript. </w:t>
+        <w:t>Greatstack</w:t>
+      </w:r>
+      <w:proofErr w:type="spellEnd"/>
+      <w:r>
+        <w:rPr>
+          <w:lang w:val="en-US"/>
+        </w:rPr>
+        <w:t xml:space="preserve"> 2023. How To Make Quiz App Using JavaScript | Build Quiz App With HTML CSS &amp; JavaScript. </w:t>
       </w:r>
       <w:r>
         <w:t xml:space="preserve">Videolähde, saatavissa: </w:t>
       </w:r>
-      <w:hyperlink r:id="rId13" w:history="1">
-        <w:r>
-          <w:rPr>
-            <w:rStyle w:val="Hyperlink"/>
-          </w:rPr>
-          <w:t>https://www.youtube.com/watch?v=PBcqGxrr9g8</w:t>
-        </w:r>
-      </w:hyperlink>
+      <w:r>
+        <w:fldChar w:fldCharType="begin"/>
+      </w:r>
+      <w:r>
+        <w:instrText>HYPERLINK "https://www.youtube.com/watch?v=PBcqGxrr9g8"</w:instrText>
+      </w:r>
+      <w:r>
+        <w:fldChar w:fldCharType="separate"/>
+      </w:r>
+      <w:r>
+        <w:rPr>
+          <w:rStyle w:val="Hyperlink"/>
+        </w:rPr>
+        <w:t>https://www.youtube.com/watch?v=PBcqGxrr9g8</w:t>
+      </w:r>
+      <w:r>
+        <w:fldChar w:fldCharType="end"/>
+      </w:r>
       <w:r>
         <w:t>. Katsottu 20.11.2025.</w:t>
       </w:r>
@@ -444,14 +565,30 @@
       <w:r>
         <w:t xml:space="preserve">Riihimäki, R. 2025B. 10_VisailuEsimerkki. WebProjektiSyksy2025. Luentotallenne. Saatavissa: </w:t>
       </w:r>
-      <w:hyperlink r:id="rId14" w:history="1">
-        <w:r>
-          <w:rPr>
-            <w:rStyle w:val="Hyperlink"/>
-          </w:rPr>
-          <w:t>https://oulu.cloud.panopto.eu/Panopto/Pages/Viewer.aspx?id=63bc869d-58d5-494b-831f-b39300f9a38e</w:t>
-        </w:r>
-      </w:hyperlink>
+      <w:r>
+        <w:fldChar w:fldCharType="begin"/>
+      </w:r>
+      <w:r>
+        <w:instrText>HYPERLINK "</w:instrText>
+      </w:r>
+      <w:r>
+        <w:instrText>https://oulu.cloud.panopto.eu/Panopto/Pages/Viewer.aspx?id=63bc869d-58d5-494b-831f-b39300f9a38e</w:instrText>
+      </w:r>
+      <w:r>
+        <w:instrText>"</w:instrText>
+      </w:r>
+      <w:r>
+        <w:fldChar w:fldCharType="separate"/>
+      </w:r>
+      <w:r>
+        <w:rPr>
+          <w:rStyle w:val="Hyperlink"/>
+        </w:rPr>
+        <w:t>https://oulu.cloud.panopto.eu/Panopto/Pages/Viewer.aspx?id=63bc869d-58d5-494b-831f-b39300f9a38e</w:t>
+      </w:r>
+      <w:r>
+        <w:fldChar w:fldCharType="end"/>
+      </w:r>
       <w:r>
         <w:t>. Katsottu 18.11.2025.</w:t>
       </w:r>
@@ -488,7 +625,7 @@
       <w:r>
         <w:t xml:space="preserve"> </w:t>
       </w:r>
-      <w:hyperlink r:id="rId15" w:history="1">
+      <w:hyperlink r:id="rId10" w:history="1">
         <w:r>
           <w:rPr>
             <w:rStyle w:val="Hyperlink"/>
@@ -523,7 +660,7 @@
       <w:r>
         <w:t xml:space="preserve"> </w:t>
       </w:r>
-      <w:hyperlink r:id="rId16" w:history="1">
+      <w:hyperlink r:id="rId11" w:history="1">
         <w:r>
           <w:rPr>
             <w:rStyle w:val="Hyperlink"/>
@@ -552,14 +689,24 @@
       <w:r>
         <w:t xml:space="preserve">Luettavissa: </w:t>
       </w:r>
-      <w:hyperlink r:id="rId17" w:history="1">
-        <w:r>
-          <w:rPr>
-            <w:rStyle w:val="Hyperlink"/>
-          </w:rPr>
-          <w:t>https://www.w3schools.com/howto/howto_css_menu_horizontal_scroll.asp</w:t>
-        </w:r>
-      </w:hyperlink>
+      <w:r>
+        <w:fldChar w:fldCharType="begin"/>
+      </w:r>
+      <w:r>
+        <w:instrText>HYPERLINK "https://www.w3schools.com/howto/howto_css_menu_horizontal_scroll.asp"</w:instrText>
+      </w:r>
+      <w:r>
+        <w:fldChar w:fldCharType="separate"/>
+      </w:r>
+      <w:r>
+        <w:rPr>
+          <w:rStyle w:val="Hyperlink"/>
+        </w:rPr>
+        <w:t>https://www.w3schools.com/howto/howto_css_menu_horizontal_scroll.asp</w:t>
+      </w:r>
+      <w:r>
+        <w:fldChar w:fldCharType="end"/>
+      </w:r>
       <w:r>
         <w:t xml:space="preserve">. </w:t>
       </w:r>
@@ -593,14 +740,24 @@
       <w:r>
         <w:t>Airaksinen, A. &amp; Savolainen, A. 2019. Louvre. Tripsteri App OY. Luettavissa: </w:t>
       </w:r>
-      <w:hyperlink r:id="rId18" w:tgtFrame="_blank" w:history="1">
-        <w:r>
-          <w:rPr>
-            <w:rStyle w:val="Hyperlink"/>
-          </w:rPr>
-          <w:t>https://tripsteri.fi/pariisi/museot-ja-muut-kulttuurikeskukset/louvre/</w:t>
-        </w:r>
-      </w:hyperlink>
+      <w:r>
+        <w:fldChar w:fldCharType="begin"/>
+      </w:r>
+      <w:r>
+        <w:instrText>HYPERLINK "https://tripsteri.fi/pariisi/museot-ja-muut-kulttuurikeskukset/louvre/" \t "_blank"</w:instrText>
+      </w:r>
+      <w:r>
+        <w:fldChar w:fldCharType="separate"/>
+      </w:r>
+      <w:r>
+        <w:rPr>
+          <w:rStyle w:val="Hyperlink"/>
+        </w:rPr>
+        <w:t>https://tripsteri.fi/pariisi/museot-ja-muut-kulttuurikeskukset/louvre/</w:t>
+      </w:r>
+      <w:r>
+        <w:fldChar w:fldCharType="end"/>
+      </w:r>
       <w:r>
         <w:t>. Luettu: 28.11.2025. </w:t>
       </w:r>
@@ -619,7 +776,7 @@
         </w:rPr>
         <w:t>Atlas Guide 2025. Mali History &amp; Heritage. Luettavissa: </w:t>
       </w:r>
-      <w:hyperlink r:id="rId19" w:tgtFrame="_blank" w:history="1">
+      <w:hyperlink r:id="rId12" w:tgtFrame="_blank" w:history="1">
         <w:r>
           <w:rPr>
             <w:rStyle w:val="Hyperlink"/>
@@ -652,7 +809,7 @@
         </w:rPr>
         <w:t>Cole, B. 2024. Russia’s Worst Case Scenario Sees Population Drop by 15 Million. Newsweek. Luettavissa: </w:t>
       </w:r>
-      <w:hyperlink r:id="rId20" w:tgtFrame="_blank" w:history="1">
+      <w:hyperlink r:id="rId13" w:tgtFrame="_blank" w:history="1">
         <w:r>
           <w:rPr>
             <w:rStyle w:val="Hyperlink"/>
@@ -682,7 +839,7 @@
       <w:r>
         <w:t>Globalis 2023a. Nepal. Suomen YK-liitto. Luettavissa: </w:t>
       </w:r>
-      <w:hyperlink r:id="rId21" w:tgtFrame="_blank" w:history="1">
+      <w:hyperlink r:id="rId14" w:tgtFrame="_blank" w:history="1">
         <w:r>
           <w:rPr>
             <w:rStyle w:val="Hyperlink"/>
@@ -705,7 +862,7 @@
       <w:r>
         <w:t>Globalis 2023b. Intia. Suomen YK-liitto. Luettavissa: </w:t>
       </w:r>
-      <w:hyperlink r:id="rId22" w:tgtFrame="_blank" w:history="1">
+      <w:hyperlink r:id="rId15" w:tgtFrame="_blank" w:history="1">
         <w:r>
           <w:rPr>
             <w:rStyle w:val="Hyperlink"/>
@@ -728,14 +885,24 @@
       <w:r>
         <w:t>Globalis 2025. Egypti. Suomen YK-liitto. Luettavissa: </w:t>
       </w:r>
-      <w:hyperlink r:id="rId23" w:tgtFrame="_blank" w:history="1">
-        <w:r>
-          <w:rPr>
-            <w:rStyle w:val="Hyperlink"/>
-          </w:rPr>
-          <w:t>https://globalis.fi/maat/egypti</w:t>
-        </w:r>
-      </w:hyperlink>
+      <w:r>
+        <w:fldChar w:fldCharType="begin"/>
+      </w:r>
+      <w:r>
+        <w:instrText>HYPERLINK "https://globalis.fi/maat/egypti" \t "_blank"</w:instrText>
+      </w:r>
+      <w:r>
+        <w:fldChar w:fldCharType="separate"/>
+      </w:r>
+      <w:r>
+        <w:rPr>
+          <w:rStyle w:val="Hyperlink"/>
+        </w:rPr>
+        <w:t>https://globalis.fi/maat/egypti</w:t>
+      </w:r>
+      <w:r>
+        <w:fldChar w:fldCharType="end"/>
+      </w:r>
       <w:r>
         <w:t>. Luettu: 27.11.2025. </w:t>
       </w:r>
@@ -749,16 +916,27 @@
         <w:spacing w:line="240" w:lineRule="auto"/>
       </w:pPr>
       <w:r>
+        <w:lastRenderedPageBreak/>
         <w:t>Luikku, S. 2023. Loma Kyproksella tarjoaa seikkailuja auringossa – Kokosimme vinkit upean meren äärellä lomailevalle! Seura. Luettavissa: </w:t>
       </w:r>
-      <w:hyperlink r:id="rId24" w:anchor="google_vignette" w:tgtFrame="_blank" w:history="1">
-        <w:r>
-          <w:rPr>
-            <w:rStyle w:val="Hyperlink"/>
-          </w:rPr>
-          <w:t>https://seura.fi/matkailu/loma-kyproksella-palasimme-auringon-saarelle</w:t>
-        </w:r>
-      </w:hyperlink>
+      <w:r>
+        <w:fldChar w:fldCharType="begin"/>
+      </w:r>
+      <w:r>
+        <w:instrText>HYPERLINK "https://seura.fi/matkailu/loma-kyproksella-palasimme-auringon-saarelle/" \l "google_vignette" \t "_blank"</w:instrText>
+      </w:r>
+      <w:r>
+        <w:fldChar w:fldCharType="separate"/>
+      </w:r>
+      <w:r>
+        <w:rPr>
+          <w:rStyle w:val="Hyperlink"/>
+        </w:rPr>
+        <w:t>https://seura.fi/matkailu/loma-kyproksella-palasimme-auringon-saarelle</w:t>
+      </w:r>
+      <w:r>
+        <w:fldChar w:fldCharType="end"/>
+      </w:r>
       <w:r>
         <w:t>. Luettu: 27.11.2025. </w:t>
       </w:r>
@@ -775,10 +953,9 @@
         <w:rPr>
           <w:lang w:val="en-US"/>
         </w:rPr>
-        <w:lastRenderedPageBreak/>
         <w:t>National Geographic 2019. Ring of Fire Encyclopedia. Arkistoitu 7.9.2021. Luettavissa: </w:t>
       </w:r>
-      <w:hyperlink r:id="rId25" w:tgtFrame="_blank" w:history="1">
+      <w:hyperlink r:id="rId16" w:tgtFrame="_blank" w:history="1">
         <w:r>
           <w:rPr>
             <w:rStyle w:val="Hyperlink"/>
@@ -808,14 +985,24 @@
       <w:r>
         <w:t>Nieminen, J., Löyttyniemi, R., Lehtola, M. 2024. Yhdysvaltojen osavaltioita on yhtä monta kuin sen lipussa on tähtiä – testaa, kuinka hyvin tunnet ne. Yle. Luettavissa: </w:t>
       </w:r>
-      <w:hyperlink r:id="rId26" w:tgtFrame="_blank" w:history="1">
-        <w:r>
-          <w:rPr>
-            <w:rStyle w:val="Hyperlink"/>
-          </w:rPr>
-          <w:t>https://yle.fi/a/74-20085924</w:t>
-        </w:r>
-      </w:hyperlink>
+      <w:r>
+        <w:fldChar w:fldCharType="begin"/>
+      </w:r>
+      <w:r>
+        <w:instrText>HYPERLINK "https://yle.fi/a/74-20085924" \t "_blank"</w:instrText>
+      </w:r>
+      <w:r>
+        <w:fldChar w:fldCharType="separate"/>
+      </w:r>
+      <w:r>
+        <w:rPr>
+          <w:rStyle w:val="Hyperlink"/>
+        </w:rPr>
+        <w:t>https://yle.fi/a/74-20085924</w:t>
+      </w:r>
+      <w:r>
+        <w:fldChar w:fldCharType="end"/>
+      </w:r>
       <w:r>
         <w:t>. Luettu: 28.11.2025. </w:t>
       </w:r>
@@ -834,7 +1021,7 @@
         </w:rPr>
         <w:t>Original Travel 2025. People and Culture of Zimbabwe. Voyageurs Du Monde. Luettavissa: </w:t>
       </w:r>
-      <w:hyperlink r:id="rId27" w:tgtFrame="_blank" w:history="1">
+      <w:hyperlink r:id="rId17" w:tgtFrame="_blank" w:history="1">
         <w:r>
           <w:rPr>
             <w:rStyle w:val="Hyperlink"/>
@@ -864,7 +1051,7 @@
       <w:r>
         <w:t>Peda.net 2025. Maapallon ilmastot. Luettavissa: </w:t>
       </w:r>
-      <w:hyperlink r:id="rId28" w:tgtFrame="_blank" w:history="1">
+      <w:hyperlink r:id="rId18" w:tgtFrame="_blank" w:history="1">
         <w:r>
           <w:rPr>
             <w:rStyle w:val="Hyperlink"/>
@@ -887,7 +1074,7 @@
       <w:r>
         <w:t>Tiedonportailla.fi 2025a. Pöytävuori. Luettavissa: </w:t>
       </w:r>
-      <w:hyperlink r:id="rId29" w:tgtFrame="_blank" w:history="1">
+      <w:hyperlink r:id="rId19" w:tgtFrame="_blank" w:history="1">
         <w:r>
           <w:rPr>
             <w:rStyle w:val="Hyperlink"/>
@@ -910,7 +1097,7 @@
       <w:r>
         <w:t>Tiedonportailla.fi 2025b. Niagaran putoukset. Luettavissa: </w:t>
       </w:r>
-      <w:hyperlink r:id="rId30" w:tgtFrame="_blank" w:history="1">
+      <w:hyperlink r:id="rId20" w:tgtFrame="_blank" w:history="1">
         <w:r>
           <w:rPr>
             <w:rStyle w:val="Hyperlink"/>
@@ -930,13 +1117,21 @@
         </w:numPr>
         <w:spacing w:line="240" w:lineRule="auto"/>
       </w:pPr>
+      <w:proofErr w:type="spellStart"/>
       <w:r>
         <w:rPr>
           <w:lang w:val="en-US"/>
         </w:rPr>
-        <w:t>Tourcompass 2019. Afrikan 10 kauneinta paikkaa. Luettavissa: </w:t>
-      </w:r>
-      <w:hyperlink r:id="rId31" w:tgtFrame="_blank" w:history="1">
+        <w:t>Tourcompass</w:t>
+      </w:r>
+      <w:proofErr w:type="spellEnd"/>
+      <w:r>
+        <w:rPr>
+          <w:lang w:val="en-US"/>
+        </w:rPr>
+        <w:t> 2019. Afrikan 10 kauneinta paikkaa. Luettavissa: </w:t>
+      </w:r>
+      <w:hyperlink r:id="rId21" w:tgtFrame="_blank" w:history="1">
         <w:r>
           <w:rPr>
             <w:rStyle w:val="Hyperlink"/>
@@ -966,7 +1161,7 @@
       <w:r>
         <w:t>Ulkoministeriö 2016. Brasilian kasvu maatalouden suurviejäksi (Edustustojen raportit). Luettavissa: </w:t>
       </w:r>
-      <w:hyperlink r:id="rId32" w:tgtFrame="_blank" w:history="1">
+      <w:hyperlink r:id="rId22" w:tgtFrame="_blank" w:history="1">
         <w:r>
           <w:rPr>
             <w:rStyle w:val="Hyperlink"/>
@@ -986,16 +1181,24 @@
         </w:numPr>
         <w:spacing w:line="240" w:lineRule="auto"/>
       </w:pPr>
+      <w:proofErr w:type="spellStart"/>
       <w:r>
         <w:rPr>
           <w:lang w:val="en-US"/>
         </w:rPr>
-        <w:t>Unesco World Heritage Centre. Historic Sanctuary of Machu Picchu. </w:t>
+        <w:t>Unesco</w:t>
+      </w:r>
+      <w:proofErr w:type="spellEnd"/>
+      <w:r>
+        <w:rPr>
+          <w:lang w:val="en-US"/>
+        </w:rPr>
+        <w:t> World Heritage Centre. Historic Sanctuary of Machu Picchu. </w:t>
       </w:r>
       <w:r>
         <w:t>Luettavissa: </w:t>
       </w:r>
-      <w:hyperlink r:id="rId33" w:tgtFrame="_blank" w:history="1">
+      <w:hyperlink r:id="rId23" w:tgtFrame="_blank" w:history="1">
         <w:r>
           <w:rPr>
             <w:rStyle w:val="Hyperlink"/>
@@ -1018,7 +1221,7 @@
       <w:r>
         <w:t>Worldometer 2025. Venäjän Väestö. Luettavissa: </w:t>
       </w:r>
-      <w:hyperlink r:id="rId34" w:tgtFrame="_blank" w:history="1">
+      <w:hyperlink r:id="rId24" w:tgtFrame="_blank" w:history="1">
         <w:r>
           <w:rPr>
             <w:rStyle w:val="Hyperlink"/>
@@ -1041,7 +1244,7 @@
       <w:r>
         <w:t>WWF Suomi 2025. Itämeri. Luettavissa: </w:t>
       </w:r>
-      <w:hyperlink r:id="rId35" w:tgtFrame="_blank" w:history="1">
+      <w:hyperlink r:id="rId25" w:tgtFrame="_blank" w:history="1">
         <w:r>
           <w:rPr>
             <w:rStyle w:val="Hyperlink"/>
